--- a/docs/Project-plan/Project_Plan.docx
+++ b/docs/Project-plan/Project_Plan.docx
@@ -376,6 +376,7 @@
                                     <w:szCs w:val="28"/>
                                   </w:rPr>
                                 </w:pPr>
+                                <w:proofErr w:type="spellStart"/>
                                 <w:r>
                                   <w:rPr>
                                     <w:color w:val="4472C4" w:themeColor="accent1"/>
@@ -384,6 +385,7 @@
                                   </w:rPr>
                                   <w:t>MainTena</w:t>
                                 </w:r>
+                                <w:proofErr w:type="spellEnd"/>
                               </w:p>
                               <w:sdt>
                                 <w:sdtPr>
@@ -468,6 +470,7 @@
                               <w:szCs w:val="28"/>
                             </w:rPr>
                           </w:pPr>
+                          <w:proofErr w:type="spellStart"/>
                           <w:r>
                             <w:rPr>
                               <w:color w:val="4472C4" w:themeColor="accent1"/>
@@ -476,6 +479,7 @@
                             </w:rPr>
                             <w:t>MainTena</w:t>
                           </w:r>
+                          <w:proofErr w:type="spellEnd"/>
                         </w:p>
                         <w:sdt>
                           <w:sdtPr>
@@ -867,10 +871,8 @@
               <w:tab w:val="right" w:leader="dot" w:pos="9350"/>
             </w:tabs>
             <w:rPr>
-              <w:rFonts w:cstheme="minorHAnsi"/>
+              <w:rFonts w:eastAsiaTheme="minorEastAsia"/>
               <w:noProof/>
-              <w:sz w:val="24"/>
-              <w:szCs w:val="24"/>
             </w:rPr>
           </w:pPr>
           <w:r>
@@ -897,84 +899,132 @@
             </w:rPr>
             <w:fldChar w:fldCharType="separate"/>
           </w:r>
-          <w:hyperlink w:anchor="_Toc129599125" w:history="1">
+          <w:hyperlink w:anchor="_Toc129621770" w:history="1">
             <w:r>
               <w:rPr>
                 <w:rStyle w:val="Hyperlink"/>
                 <w:rFonts w:cstheme="minorHAnsi"/>
                 <w:noProof/>
-                <w:sz w:val="24"/>
-                <w:szCs w:val="24"/>
-                <w:lang w:val="el-GR"/>
-              </w:rPr>
-              <w:t>Χρονοπρογραμματισμός</w:t>
-            </w:r>
-            <w:r>
-              <w:rPr>
-                <w:rFonts w:cstheme="minorHAnsi"/>
+                <w:lang w:val="el-GR"/>
+              </w:rPr>
+              <w:t>Μέλη – Ρόλοι ομάδας</w:t>
+            </w:r>
+            <w:r>
+              <w:rPr>
                 <w:noProof/>
                 <w:webHidden/>
-                <w:sz w:val="24"/>
-                <w:szCs w:val="24"/>
               </w:rPr>
               <w:tab/>
             </w:r>
             <w:r>
               <w:rPr>
-                <w:rFonts w:cstheme="minorHAnsi"/>
                 <w:noProof/>
                 <w:webHidden/>
-                <w:sz w:val="24"/>
-                <w:szCs w:val="24"/>
               </w:rPr>
               <w:fldChar w:fldCharType="begin"/>
             </w:r>
             <w:r>
               <w:rPr>
-                <w:rFonts w:cstheme="minorHAnsi"/>
                 <w:noProof/>
                 <w:webHidden/>
-                <w:sz w:val="24"/>
-                <w:szCs w:val="24"/>
-              </w:rPr>
-              <w:instrText xml:space="preserve"> PAGEREF _Toc129599125 \h </w:instrText>
-            </w:r>
-            <w:r>
-              <w:rPr>
-                <w:rFonts w:cstheme="minorHAnsi"/>
+              </w:rPr>
+              <w:instrText xml:space="preserve"> PAGEREF _Toc129621770 \h </w:instrText>
+            </w:r>
+            <w:r>
+              <w:rPr>
                 <w:noProof/>
                 <w:webHidden/>
-                <w:sz w:val="24"/>
-                <w:szCs w:val="24"/>
-              </w:rPr>
-            </w:r>
-            <w:r>
-              <w:rPr>
-                <w:rFonts w:cstheme="minorHAnsi"/>
+              </w:rPr>
+            </w:r>
+            <w:r>
+              <w:rPr>
                 <w:noProof/>
                 <w:webHidden/>
-                <w:sz w:val="24"/>
-                <w:szCs w:val="24"/>
               </w:rPr>
               <w:fldChar w:fldCharType="separate"/>
             </w:r>
             <w:r>
               <w:rPr>
-                <w:rFonts w:cstheme="minorHAnsi"/>
                 <w:noProof/>
                 <w:webHidden/>
-                <w:sz w:val="24"/>
-                <w:szCs w:val="24"/>
               </w:rPr>
               <w:t>1</w:t>
             </w:r>
             <w:r>
               <w:rPr>
-                <w:rFonts w:cstheme="minorHAnsi"/>
                 <w:noProof/>
                 <w:webHidden/>
-                <w:sz w:val="24"/>
-                <w:szCs w:val="24"/>
+              </w:rPr>
+              <w:fldChar w:fldCharType="end"/>
+            </w:r>
+          </w:hyperlink>
+        </w:p>
+        <w:p>
+          <w:pPr>
+            <w:pStyle w:val="TOC1"/>
+            <w:tabs>
+              <w:tab w:val="right" w:leader="dot" w:pos="9350"/>
+            </w:tabs>
+            <w:rPr>
+              <w:rFonts w:eastAsiaTheme="minorEastAsia"/>
+              <w:noProof/>
+            </w:rPr>
+          </w:pPr>
+          <w:hyperlink w:anchor="_Toc129621771" w:history="1">
+            <w:r>
+              <w:rPr>
+                <w:rStyle w:val="Hyperlink"/>
+                <w:rFonts w:cstheme="minorHAnsi"/>
+                <w:noProof/>
+                <w:lang w:val="el-GR"/>
+              </w:rPr>
+              <w:t>Χρονοπρογραμματισμός</w:t>
+            </w:r>
+            <w:r>
+              <w:rPr>
+                <w:noProof/>
+                <w:webHidden/>
+              </w:rPr>
+              <w:tab/>
+            </w:r>
+            <w:r>
+              <w:rPr>
+                <w:noProof/>
+                <w:webHidden/>
+              </w:rPr>
+              <w:fldChar w:fldCharType="begin"/>
+            </w:r>
+            <w:r>
+              <w:rPr>
+                <w:noProof/>
+                <w:webHidden/>
+              </w:rPr>
+              <w:instrText xml:space="preserve"> PAGEREF _Toc129621771 \h </w:instrText>
+            </w:r>
+            <w:r>
+              <w:rPr>
+                <w:noProof/>
+                <w:webHidden/>
+              </w:rPr>
+            </w:r>
+            <w:r>
+              <w:rPr>
+                <w:noProof/>
+                <w:webHidden/>
+              </w:rPr>
+              <w:fldChar w:fldCharType="separate"/>
+            </w:r>
+            <w:r>
+              <w:rPr>
+                <w:noProof/>
+                <w:webHidden/>
+              </w:rPr>
+              <w:t>1</w:t>
+            </w:r>
+            <w:r>
+              <w:rPr>
+                <w:noProof/>
+                <w:webHidden/>
               </w:rPr>
               <w:fldChar w:fldCharType="end"/>
             </w:r>
@@ -987,89 +1037,81 @@
               <w:tab w:val="right" w:leader="dot" w:pos="9350"/>
             </w:tabs>
             <w:rPr>
-              <w:rFonts w:cstheme="minorHAnsi"/>
+              <w:rFonts w:eastAsiaTheme="minorEastAsia"/>
               <w:noProof/>
-              <w:sz w:val="24"/>
-              <w:szCs w:val="24"/>
             </w:rPr>
           </w:pPr>
-          <w:hyperlink w:anchor="_Toc129599126" w:history="1">
+          <w:hyperlink w:anchor="_Toc129621772" w:history="1">
             <w:r>
               <w:rPr>
                 <w:rStyle w:val="Hyperlink"/>
                 <w:rFonts w:cstheme="minorHAnsi"/>
                 <w:noProof/>
-                <w:sz w:val="24"/>
-                <w:szCs w:val="24"/>
-              </w:rPr>
-              <w:t>Gantt chart</w:t>
-            </w:r>
-            <w:r>
-              <w:rPr>
-                <w:rFonts w:cstheme="minorHAnsi"/>
+              </w:rPr>
+              <w:t>Gantt</w:t>
+            </w:r>
+            <w:r>
+              <w:rPr>
+                <w:rStyle w:val="Hyperlink"/>
+                <w:rFonts w:cstheme="minorHAnsi"/>
+                <w:noProof/>
+                <w:lang w:val="el-GR"/>
+              </w:rPr>
+              <w:t xml:space="preserve"> </w:t>
+            </w:r>
+            <w:r>
+              <w:rPr>
+                <w:rStyle w:val="Hyperlink"/>
+                <w:rFonts w:cstheme="minorHAnsi"/>
+                <w:noProof/>
+              </w:rPr>
+              <w:t>chart</w:t>
+            </w:r>
+            <w:r>
+              <w:rPr>
                 <w:noProof/>
                 <w:webHidden/>
-                <w:sz w:val="24"/>
-                <w:szCs w:val="24"/>
               </w:rPr>
               <w:tab/>
             </w:r>
             <w:r>
               <w:rPr>
-                <w:rFonts w:cstheme="minorHAnsi"/>
                 <w:noProof/>
                 <w:webHidden/>
-                <w:sz w:val="24"/>
-                <w:szCs w:val="24"/>
               </w:rPr>
               <w:fldChar w:fldCharType="begin"/>
             </w:r>
             <w:r>
               <w:rPr>
-                <w:rFonts w:cstheme="minorHAnsi"/>
                 <w:noProof/>
                 <w:webHidden/>
-                <w:sz w:val="24"/>
-                <w:szCs w:val="24"/>
-              </w:rPr>
-              <w:instrText xml:space="preserve"> PAGEREF _Toc129599126 \h </w:instrText>
-            </w:r>
-            <w:r>
-              <w:rPr>
-                <w:rFonts w:cstheme="minorHAnsi"/>
+              </w:rPr>
+              <w:instrText xml:space="preserve"> PAGEREF _Toc129621772 \h </w:instrText>
+            </w:r>
+            <w:r>
+              <w:rPr>
                 <w:noProof/>
                 <w:webHidden/>
-                <w:sz w:val="24"/>
-                <w:szCs w:val="24"/>
-              </w:rPr>
-            </w:r>
-            <w:r>
-              <w:rPr>
-                <w:rFonts w:cstheme="minorHAnsi"/>
+              </w:rPr>
+            </w:r>
+            <w:r>
+              <w:rPr>
                 <w:noProof/>
                 <w:webHidden/>
-                <w:sz w:val="24"/>
-                <w:szCs w:val="24"/>
               </w:rPr>
               <w:fldChar w:fldCharType="separate"/>
             </w:r>
             <w:r>
               <w:rPr>
-                <w:rFonts w:cstheme="minorHAnsi"/>
                 <w:noProof/>
                 <w:webHidden/>
-                <w:sz w:val="24"/>
-                <w:szCs w:val="24"/>
-              </w:rPr>
-              <w:t>1</w:t>
-            </w:r>
-            <w:r>
-              <w:rPr>
-                <w:rFonts w:cstheme="minorHAnsi"/>
+              </w:rPr>
+              <w:t>3</w:t>
+            </w:r>
+            <w:r>
+              <w:rPr>
                 <w:noProof/>
                 <w:webHidden/>
-                <w:sz w:val="24"/>
-                <w:szCs w:val="24"/>
               </w:rPr>
               <w:fldChar w:fldCharType="end"/>
             </w:r>
@@ -1082,89 +1124,81 @@
               <w:tab w:val="right" w:leader="dot" w:pos="9350"/>
             </w:tabs>
             <w:rPr>
-              <w:rFonts w:cstheme="minorHAnsi"/>
+              <w:rFonts w:eastAsiaTheme="minorEastAsia"/>
               <w:noProof/>
-              <w:sz w:val="24"/>
-              <w:szCs w:val="24"/>
             </w:rPr>
           </w:pPr>
-          <w:hyperlink w:anchor="_Toc129599127" w:history="1">
+          <w:hyperlink w:anchor="_Toc129621773" w:history="1">
             <w:r>
               <w:rPr>
                 <w:rStyle w:val="Hyperlink"/>
                 <w:rFonts w:cstheme="minorHAnsi"/>
                 <w:noProof/>
-                <w:sz w:val="24"/>
-                <w:szCs w:val="24"/>
-              </w:rPr>
-              <w:t>Pert chart</w:t>
-            </w:r>
-            <w:r>
-              <w:rPr>
-                <w:rFonts w:cstheme="minorHAnsi"/>
+              </w:rPr>
+              <w:t>Pert</w:t>
+            </w:r>
+            <w:r>
+              <w:rPr>
+                <w:rStyle w:val="Hyperlink"/>
+                <w:rFonts w:cstheme="minorHAnsi"/>
+                <w:noProof/>
+                <w:lang w:val="el-GR"/>
+              </w:rPr>
+              <w:t xml:space="preserve"> </w:t>
+            </w:r>
+            <w:r>
+              <w:rPr>
+                <w:rStyle w:val="Hyperlink"/>
+                <w:rFonts w:cstheme="minorHAnsi"/>
+                <w:noProof/>
+              </w:rPr>
+              <w:t>chart</w:t>
+            </w:r>
+            <w:r>
+              <w:rPr>
                 <w:noProof/>
                 <w:webHidden/>
-                <w:sz w:val="24"/>
-                <w:szCs w:val="24"/>
               </w:rPr>
               <w:tab/>
             </w:r>
             <w:r>
               <w:rPr>
-                <w:rFonts w:cstheme="minorHAnsi"/>
                 <w:noProof/>
                 <w:webHidden/>
-                <w:sz w:val="24"/>
-                <w:szCs w:val="24"/>
               </w:rPr>
               <w:fldChar w:fldCharType="begin"/>
             </w:r>
             <w:r>
               <w:rPr>
-                <w:rFonts w:cstheme="minorHAnsi"/>
                 <w:noProof/>
                 <w:webHidden/>
-                <w:sz w:val="24"/>
-                <w:szCs w:val="24"/>
-              </w:rPr>
-              <w:instrText xml:space="preserve"> PAGEREF _Toc129599127 \h </w:instrText>
-            </w:r>
-            <w:r>
-              <w:rPr>
-                <w:rFonts w:cstheme="minorHAnsi"/>
+              </w:rPr>
+              <w:instrText xml:space="preserve"> PAGEREF _Toc129621773 \h </w:instrText>
+            </w:r>
+            <w:r>
+              <w:rPr>
                 <w:noProof/>
                 <w:webHidden/>
-                <w:sz w:val="24"/>
-                <w:szCs w:val="24"/>
-              </w:rPr>
-            </w:r>
-            <w:r>
-              <w:rPr>
-                <w:rFonts w:cstheme="minorHAnsi"/>
+              </w:rPr>
+            </w:r>
+            <w:r>
+              <w:rPr>
                 <w:noProof/>
                 <w:webHidden/>
-                <w:sz w:val="24"/>
-                <w:szCs w:val="24"/>
               </w:rPr>
               <w:fldChar w:fldCharType="separate"/>
             </w:r>
             <w:r>
               <w:rPr>
-                <w:rFonts w:cstheme="minorHAnsi"/>
                 <w:noProof/>
                 <w:webHidden/>
-                <w:sz w:val="24"/>
-                <w:szCs w:val="24"/>
-              </w:rPr>
-              <w:t>1</w:t>
-            </w:r>
-            <w:r>
-              <w:rPr>
-                <w:rFonts w:cstheme="minorHAnsi"/>
+              </w:rPr>
+              <w:t>4</w:t>
+            </w:r>
+            <w:r>
+              <w:rPr>
                 <w:noProof/>
                 <w:webHidden/>
-                <w:sz w:val="24"/>
-                <w:szCs w:val="24"/>
               </w:rPr>
               <w:fldChar w:fldCharType="end"/>
             </w:r>
@@ -1177,185 +1211,64 @@
               <w:tab w:val="right" w:leader="dot" w:pos="9350"/>
             </w:tabs>
             <w:rPr>
-              <w:rFonts w:cstheme="minorHAnsi"/>
+              <w:rFonts w:eastAsiaTheme="minorEastAsia"/>
               <w:noProof/>
-              <w:sz w:val="24"/>
-              <w:szCs w:val="24"/>
             </w:rPr>
           </w:pPr>
-          <w:hyperlink w:anchor="_Toc129599128" w:history="1">
+          <w:hyperlink w:anchor="_Toc129621774" w:history="1">
             <w:r>
               <w:rPr>
                 <w:rStyle w:val="Hyperlink"/>
                 <w:rFonts w:cstheme="minorHAnsi"/>
                 <w:noProof/>
-                <w:sz w:val="24"/>
-                <w:szCs w:val="24"/>
-                <w:lang w:val="el-GR"/>
-              </w:rPr>
-              <w:t>Διαμοιρασμός Έργου</w:t>
-            </w:r>
-            <w:r>
-              <w:rPr>
-                <w:rFonts w:cstheme="minorHAnsi"/>
+              </w:rPr>
+              <w:t>Budget</w:t>
+            </w:r>
+            <w:r>
+              <w:rPr>
                 <w:noProof/>
                 <w:webHidden/>
-                <w:sz w:val="24"/>
-                <w:szCs w:val="24"/>
               </w:rPr>
               <w:tab/>
             </w:r>
             <w:r>
               <w:rPr>
-                <w:rFonts w:cstheme="minorHAnsi"/>
                 <w:noProof/>
                 <w:webHidden/>
-                <w:sz w:val="24"/>
-                <w:szCs w:val="24"/>
               </w:rPr>
               <w:fldChar w:fldCharType="begin"/>
             </w:r>
             <w:r>
               <w:rPr>
-                <w:rFonts w:cstheme="minorHAnsi"/>
                 <w:noProof/>
                 <w:webHidden/>
-                <w:sz w:val="24"/>
-                <w:szCs w:val="24"/>
-              </w:rPr>
-              <w:instrText xml:space="preserve"> PAGEREF _Toc129599128 \h </w:instrText>
-            </w:r>
-            <w:r>
-              <w:rPr>
-                <w:rFonts w:cstheme="minorHAnsi"/>
+              </w:rPr>
+              <w:instrText xml:space="preserve"> PAGEREF _Toc129621774 \h </w:instrText>
+            </w:r>
+            <w:r>
+              <w:rPr>
                 <w:noProof/>
                 <w:webHidden/>
-                <w:sz w:val="24"/>
-                <w:szCs w:val="24"/>
-              </w:rPr>
-            </w:r>
-            <w:r>
-              <w:rPr>
-                <w:rFonts w:cstheme="minorHAnsi"/>
+              </w:rPr>
+            </w:r>
+            <w:r>
+              <w:rPr>
                 <w:noProof/>
                 <w:webHidden/>
-                <w:sz w:val="24"/>
-                <w:szCs w:val="24"/>
               </w:rPr>
               <w:fldChar w:fldCharType="separate"/>
             </w:r>
             <w:r>
               <w:rPr>
-                <w:rFonts w:cstheme="minorHAnsi"/>
                 <w:noProof/>
                 <w:webHidden/>
-                <w:sz w:val="24"/>
-                <w:szCs w:val="24"/>
-              </w:rPr>
-              <w:t>1</w:t>
-            </w:r>
-            <w:r>
-              <w:rPr>
-                <w:rFonts w:cstheme="minorHAnsi"/>
+              </w:rPr>
+              <w:t>4</w:t>
+            </w:r>
+            <w:r>
+              <w:rPr>
                 <w:noProof/>
                 <w:webHidden/>
-                <w:sz w:val="24"/>
-                <w:szCs w:val="24"/>
-              </w:rPr>
-              <w:fldChar w:fldCharType="end"/>
-            </w:r>
-          </w:hyperlink>
-        </w:p>
-        <w:p>
-          <w:pPr>
-            <w:pStyle w:val="TOC1"/>
-            <w:tabs>
-              <w:tab w:val="right" w:leader="dot" w:pos="9350"/>
-            </w:tabs>
-            <w:rPr>
-              <w:rFonts w:cstheme="minorHAnsi"/>
-              <w:noProof/>
-              <w:sz w:val="24"/>
-              <w:szCs w:val="24"/>
-            </w:rPr>
-          </w:pPr>
-          <w:hyperlink w:anchor="_Toc129599129" w:history="1">
-            <w:r>
-              <w:rPr>
-                <w:rStyle w:val="Hyperlink"/>
-                <w:rFonts w:cstheme="minorHAnsi"/>
-                <w:noProof/>
-                <w:sz w:val="24"/>
-                <w:szCs w:val="24"/>
-              </w:rPr>
-              <w:t>Budget</w:t>
-            </w:r>
-            <w:r>
-              <w:rPr>
-                <w:rFonts w:cstheme="minorHAnsi"/>
-                <w:noProof/>
-                <w:webHidden/>
-                <w:sz w:val="24"/>
-                <w:szCs w:val="24"/>
-              </w:rPr>
-              <w:tab/>
-            </w:r>
-            <w:r>
-              <w:rPr>
-                <w:rFonts w:cstheme="minorHAnsi"/>
-                <w:noProof/>
-                <w:webHidden/>
-                <w:sz w:val="24"/>
-                <w:szCs w:val="24"/>
-              </w:rPr>
-              <w:fldChar w:fldCharType="begin"/>
-            </w:r>
-            <w:r>
-              <w:rPr>
-                <w:rFonts w:cstheme="minorHAnsi"/>
-                <w:noProof/>
-                <w:webHidden/>
-                <w:sz w:val="24"/>
-                <w:szCs w:val="24"/>
-              </w:rPr>
-              <w:instrText xml:space="preserve"> PAGEREF _Toc129599129 \h </w:instrText>
-            </w:r>
-            <w:r>
-              <w:rPr>
-                <w:rFonts w:cstheme="minorHAnsi"/>
-                <w:noProof/>
-                <w:webHidden/>
-                <w:sz w:val="24"/>
-                <w:szCs w:val="24"/>
-              </w:rPr>
-            </w:r>
-            <w:r>
-              <w:rPr>
-                <w:rFonts w:cstheme="minorHAnsi"/>
-                <w:noProof/>
-                <w:webHidden/>
-                <w:sz w:val="24"/>
-                <w:szCs w:val="24"/>
-              </w:rPr>
-              <w:fldChar w:fldCharType="separate"/>
-            </w:r>
-            <w:r>
-              <w:rPr>
-                <w:rFonts w:cstheme="minorHAnsi"/>
-                <w:noProof/>
-                <w:webHidden/>
-                <w:sz w:val="24"/>
-                <w:szCs w:val="24"/>
-              </w:rPr>
-              <w:t>1</w:t>
-            </w:r>
-            <w:r>
-              <w:rPr>
-                <w:rFonts w:cstheme="minorHAnsi"/>
-                <w:noProof/>
-                <w:webHidden/>
-                <w:sz w:val="24"/>
-                <w:szCs w:val="24"/>
               </w:rPr>
               <w:fldChar w:fldCharType="end"/>
             </w:r>
@@ -1368,90 +1281,65 @@
               <w:tab w:val="right" w:leader="dot" w:pos="9350"/>
             </w:tabs>
             <w:rPr>
-              <w:rFonts w:cstheme="minorHAnsi"/>
+              <w:rFonts w:eastAsiaTheme="minorEastAsia"/>
               <w:noProof/>
-              <w:sz w:val="24"/>
-              <w:szCs w:val="24"/>
             </w:rPr>
           </w:pPr>
-          <w:hyperlink w:anchor="_Toc129599130" w:history="1">
+          <w:hyperlink w:anchor="_Toc129621775" w:history="1">
             <w:r>
               <w:rPr>
                 <w:rStyle w:val="Hyperlink"/>
                 <w:rFonts w:cstheme="minorHAnsi"/>
                 <w:noProof/>
-                <w:sz w:val="24"/>
-                <w:szCs w:val="24"/>
                 <w:lang w:val="el-GR"/>
               </w:rPr>
               <w:t>Άμεσα κόστη</w:t>
             </w:r>
             <w:r>
               <w:rPr>
-                <w:rFonts w:cstheme="minorHAnsi"/>
                 <w:noProof/>
                 <w:webHidden/>
-                <w:sz w:val="24"/>
-                <w:szCs w:val="24"/>
               </w:rPr>
               <w:tab/>
             </w:r>
             <w:r>
               <w:rPr>
-                <w:rFonts w:cstheme="minorHAnsi"/>
                 <w:noProof/>
                 <w:webHidden/>
-                <w:sz w:val="24"/>
-                <w:szCs w:val="24"/>
               </w:rPr>
               <w:fldChar w:fldCharType="begin"/>
             </w:r>
             <w:r>
               <w:rPr>
-                <w:rFonts w:cstheme="minorHAnsi"/>
                 <w:noProof/>
                 <w:webHidden/>
-                <w:sz w:val="24"/>
-                <w:szCs w:val="24"/>
-              </w:rPr>
-              <w:instrText xml:space="preserve"> PAGEREF _Toc129599130 \h </w:instrText>
-            </w:r>
-            <w:r>
-              <w:rPr>
-                <w:rFonts w:cstheme="minorHAnsi"/>
+              </w:rPr>
+              <w:instrText xml:space="preserve"> PAGEREF _Toc129621775 \h </w:instrText>
+            </w:r>
+            <w:r>
+              <w:rPr>
                 <w:noProof/>
                 <w:webHidden/>
-                <w:sz w:val="24"/>
-                <w:szCs w:val="24"/>
-              </w:rPr>
-            </w:r>
-            <w:r>
-              <w:rPr>
-                <w:rFonts w:cstheme="minorHAnsi"/>
+              </w:rPr>
+            </w:r>
+            <w:r>
+              <w:rPr>
                 <w:noProof/>
                 <w:webHidden/>
-                <w:sz w:val="24"/>
-                <w:szCs w:val="24"/>
               </w:rPr>
               <w:fldChar w:fldCharType="separate"/>
             </w:r>
             <w:r>
               <w:rPr>
-                <w:rFonts w:cstheme="minorHAnsi"/>
                 <w:noProof/>
                 <w:webHidden/>
-                <w:sz w:val="24"/>
-                <w:szCs w:val="24"/>
-              </w:rPr>
-              <w:t>1</w:t>
-            </w:r>
-            <w:r>
-              <w:rPr>
-                <w:rFonts w:cstheme="minorHAnsi"/>
+              </w:rPr>
+              <w:t>5</w:t>
+            </w:r>
+            <w:r>
+              <w:rPr>
                 <w:noProof/>
                 <w:webHidden/>
-                <w:sz w:val="24"/>
-                <w:szCs w:val="24"/>
               </w:rPr>
               <w:fldChar w:fldCharType="end"/>
             </w:r>
@@ -1464,90 +1352,65 @@
               <w:tab w:val="right" w:leader="dot" w:pos="9350"/>
             </w:tabs>
             <w:rPr>
-              <w:rFonts w:cstheme="minorHAnsi"/>
+              <w:rFonts w:eastAsiaTheme="minorEastAsia"/>
               <w:noProof/>
-              <w:sz w:val="24"/>
-              <w:szCs w:val="24"/>
             </w:rPr>
           </w:pPr>
-          <w:hyperlink w:anchor="_Toc129599131" w:history="1">
+          <w:hyperlink w:anchor="_Toc129621776" w:history="1">
             <w:r>
               <w:rPr>
                 <w:rStyle w:val="Hyperlink"/>
                 <w:rFonts w:cstheme="minorHAnsi"/>
                 <w:noProof/>
-                <w:sz w:val="24"/>
-                <w:szCs w:val="24"/>
                 <w:lang w:val="el-GR"/>
               </w:rPr>
               <w:t>Έμμεσα κόστη</w:t>
             </w:r>
             <w:r>
               <w:rPr>
-                <w:rFonts w:cstheme="minorHAnsi"/>
                 <w:noProof/>
                 <w:webHidden/>
-                <w:sz w:val="24"/>
-                <w:szCs w:val="24"/>
               </w:rPr>
               <w:tab/>
             </w:r>
             <w:r>
               <w:rPr>
-                <w:rFonts w:cstheme="minorHAnsi"/>
                 <w:noProof/>
                 <w:webHidden/>
-                <w:sz w:val="24"/>
-                <w:szCs w:val="24"/>
               </w:rPr>
               <w:fldChar w:fldCharType="begin"/>
             </w:r>
             <w:r>
               <w:rPr>
-                <w:rFonts w:cstheme="minorHAnsi"/>
                 <w:noProof/>
                 <w:webHidden/>
-                <w:sz w:val="24"/>
-                <w:szCs w:val="24"/>
-              </w:rPr>
-              <w:instrText xml:space="preserve"> PAGEREF _Toc129599131 \h </w:instrText>
-            </w:r>
-            <w:r>
-              <w:rPr>
-                <w:rFonts w:cstheme="minorHAnsi"/>
+              </w:rPr>
+              <w:instrText xml:space="preserve"> PAGEREF _Toc129621776 \h </w:instrText>
+            </w:r>
+            <w:r>
+              <w:rPr>
                 <w:noProof/>
                 <w:webHidden/>
-                <w:sz w:val="24"/>
-                <w:szCs w:val="24"/>
-              </w:rPr>
-            </w:r>
-            <w:r>
-              <w:rPr>
-                <w:rFonts w:cstheme="minorHAnsi"/>
+              </w:rPr>
+            </w:r>
+            <w:r>
+              <w:rPr>
                 <w:noProof/>
                 <w:webHidden/>
-                <w:sz w:val="24"/>
-                <w:szCs w:val="24"/>
               </w:rPr>
               <w:fldChar w:fldCharType="separate"/>
             </w:r>
             <w:r>
               <w:rPr>
-                <w:rFonts w:cstheme="minorHAnsi"/>
                 <w:noProof/>
                 <w:webHidden/>
-                <w:sz w:val="24"/>
-                <w:szCs w:val="24"/>
-              </w:rPr>
-              <w:t>1</w:t>
-            </w:r>
-            <w:r>
-              <w:rPr>
-                <w:rFonts w:cstheme="minorHAnsi"/>
+              </w:rPr>
+              <w:t>5</w:t>
+            </w:r>
+            <w:r>
+              <w:rPr>
                 <w:noProof/>
                 <w:webHidden/>
-                <w:sz w:val="24"/>
-                <w:szCs w:val="24"/>
               </w:rPr>
               <w:fldChar w:fldCharType="end"/>
             </w:r>
@@ -1585,6 +1448,7 @@
           <w:lang w:val="el-GR"/>
         </w:rPr>
       </w:pPr>
+      <w:bookmarkStart w:id="0" w:name="_Toc129621770"/>
       <w:r>
         <w:rPr>
           <w:rFonts w:asciiTheme="minorHAnsi" w:hAnsiTheme="minorHAnsi" w:cstheme="minorHAnsi"/>
@@ -1594,6 +1458,7 @@
         </w:rPr>
         <w:t>Μέλη – Ρόλοι ομάδας</w:t>
       </w:r>
+      <w:bookmarkEnd w:id="0"/>
     </w:p>
     <w:p>
       <w:pPr>
@@ -1740,8 +1605,19 @@
           <w:szCs w:val="24"/>
           <w:lang w:val="el-GR"/>
         </w:rPr>
-        <w:t>Κωνσταντίνος Γιακαλλής</w:t>
-      </w:r>
+        <w:t xml:space="preserve">Κωνσταντίνος </w:t>
+      </w:r>
+      <w:proofErr w:type="spellStart"/>
+      <w:r>
+        <w:rPr>
+          <w:rFonts w:cstheme="minorHAnsi"/>
+          <w:sz w:val="24"/>
+          <w:szCs w:val="24"/>
+          <w:lang w:val="el-GR"/>
+        </w:rPr>
+        <w:t>Γιακαλλής</w:t>
+      </w:r>
+      <w:proofErr w:type="spellEnd"/>
       <w:r>
         <w:rPr>
           <w:rFonts w:cstheme="minorHAnsi"/>
@@ -1859,8 +1735,19 @@
           <w:szCs w:val="24"/>
           <w:lang w:val="el-GR"/>
         </w:rPr>
-        <w:t>Ιωάννης Παναρίτης</w:t>
-      </w:r>
+        <w:t xml:space="preserve">Ιωάννης </w:t>
+      </w:r>
+      <w:proofErr w:type="spellStart"/>
+      <w:r>
+        <w:rPr>
+          <w:rFonts w:cstheme="minorHAnsi"/>
+          <w:sz w:val="24"/>
+          <w:szCs w:val="24"/>
+          <w:lang w:val="el-GR"/>
+        </w:rPr>
+        <w:t>Παναρίτης</w:t>
+      </w:r>
+      <w:proofErr w:type="spellEnd"/>
       <w:r>
         <w:rPr>
           <w:rFonts w:cstheme="minorHAnsi"/>
@@ -1970,8 +1857,19 @@
           <w:szCs w:val="24"/>
           <w:lang w:val="el-GR"/>
         </w:rPr>
-        <w:t>Νικόλαος Χαλκιόπουλος</w:t>
-      </w:r>
+        <w:t xml:space="preserve">Νικόλαος </w:t>
+      </w:r>
+      <w:proofErr w:type="spellStart"/>
+      <w:r>
+        <w:rPr>
+          <w:rFonts w:cstheme="minorHAnsi"/>
+          <w:sz w:val="24"/>
+          <w:szCs w:val="24"/>
+          <w:lang w:val="el-GR"/>
+        </w:rPr>
+        <w:t>Χαλκιόπουλος</w:t>
+      </w:r>
+      <w:proofErr w:type="spellEnd"/>
       <w:r>
         <w:rPr>
           <w:rFonts w:cstheme="minorHAnsi"/>
@@ -2072,7 +1970,7 @@
           <w:lang w:val="el-GR"/>
         </w:rPr>
       </w:pPr>
-      <w:bookmarkStart w:id="0" w:name="_Toc129599125"/>
+      <w:bookmarkStart w:id="1" w:name="_Toc129621771"/>
       <w:r>
         <w:rPr>
           <w:rFonts w:asciiTheme="minorHAnsi" w:hAnsiTheme="minorHAnsi" w:cstheme="minorHAnsi"/>
@@ -2082,7 +1980,7 @@
         </w:rPr>
         <w:t>Χρονοπρογραμματισμός</w:t>
       </w:r>
-      <w:bookmarkEnd w:id="0"/>
+      <w:bookmarkEnd w:id="1"/>
     </w:p>
     <w:p>
       <w:pPr>
@@ -2110,7 +2008,27 @@
           <w:szCs w:val="24"/>
           <w:lang w:val="el-GR"/>
         </w:rPr>
-        <w:t>Για τον χρονοπρογραμματισμό μας, θέσαμε ως Τυπικά Υποέργα όλα τα βήματα που πρέπει να</w:t>
+        <w:t xml:space="preserve">Για τον χρονοπρογραμματισμό μας, θέσαμε ως Τυπικά </w:t>
+      </w:r>
+      <w:proofErr w:type="spellStart"/>
+      <w:r>
+        <w:rPr>
+          <w:rFonts w:cstheme="minorHAnsi"/>
+          <w:sz w:val="24"/>
+          <w:szCs w:val="24"/>
+          <w:lang w:val="el-GR"/>
+        </w:rPr>
+        <w:t>Υποέργα</w:t>
+      </w:r>
+      <w:proofErr w:type="spellEnd"/>
+      <w:r>
+        <w:rPr>
+          <w:rFonts w:cstheme="minorHAnsi"/>
+          <w:sz w:val="24"/>
+          <w:szCs w:val="24"/>
+          <w:lang w:val="el-GR"/>
+        </w:rPr>
+        <w:t xml:space="preserve"> όλα τα βήματα που πρέπει να</w:t>
       </w:r>
     </w:p>
     <w:p>
@@ -2165,7 +2083,47 @@
           <w:szCs w:val="24"/>
           <w:lang w:val="el-GR"/>
         </w:rPr>
-        <w:t>όπως φαίνεται στον Πίνακα 1. Στην συνέχεια υλοποιήσαμε τα διαγράμματα Gannt και Pert, ώστε να</w:t>
+        <w:t xml:space="preserve">όπως φαίνεται στον Πίνακα 1. Στην συνέχεια υλοποιήσαμε τα διαγράμματα </w:t>
+      </w:r>
+      <w:proofErr w:type="spellStart"/>
+      <w:r>
+        <w:rPr>
+          <w:rFonts w:cstheme="minorHAnsi"/>
+          <w:sz w:val="24"/>
+          <w:szCs w:val="24"/>
+          <w:lang w:val="el-GR"/>
+        </w:rPr>
+        <w:t>Gannt</w:t>
+      </w:r>
+      <w:proofErr w:type="spellEnd"/>
+      <w:r>
+        <w:rPr>
+          <w:rFonts w:cstheme="minorHAnsi"/>
+          <w:sz w:val="24"/>
+          <w:szCs w:val="24"/>
+          <w:lang w:val="el-GR"/>
+        </w:rPr>
+        <w:t xml:space="preserve"> και </w:t>
+      </w:r>
+      <w:proofErr w:type="spellStart"/>
+      <w:r>
+        <w:rPr>
+          <w:rFonts w:cstheme="minorHAnsi"/>
+          <w:sz w:val="24"/>
+          <w:szCs w:val="24"/>
+          <w:lang w:val="el-GR"/>
+        </w:rPr>
+        <w:t>Pert</w:t>
+      </w:r>
+      <w:proofErr w:type="spellEnd"/>
+      <w:r>
+        <w:rPr>
+          <w:rFonts w:cstheme="minorHAnsi"/>
+          <w:sz w:val="24"/>
+          <w:szCs w:val="24"/>
+          <w:lang w:val="el-GR"/>
+        </w:rPr>
+        <w:t>, ώστε να</w:t>
       </w:r>
       <w:r>
         <w:rPr>
@@ -2253,16 +2211,10 @@
                 <w:szCs w:val="24"/>
                 <w:lang w:val="el-GR"/>
               </w:rPr>
-              <w:t>Τυπικό υποέργο</w:t>
-            </w:r>
-          </w:p>
-        </w:tc>
-        <w:tc>
-          <w:tcPr>
-            <w:tcW w:w="2646" w:type="dxa"/>
-          </w:tcPr>
-          <w:p>
-            <w:pPr>
+              <w:t xml:space="preserve">Τυπικό </w:t>
+            </w:r>
+            <w:proofErr w:type="spellStart"/>
+            <w:r>
               <w:rPr>
                 <w:rFonts w:cstheme="minorHAnsi"/>
                 <w:b/>
@@ -2271,8 +2223,17 @@
                 <w:szCs w:val="24"/>
                 <w:lang w:val="el-GR"/>
               </w:rPr>
-            </w:pPr>
-            <w:r>
+              <w:t>υποέργο</w:t>
+            </w:r>
+            <w:proofErr w:type="spellEnd"/>
+          </w:p>
+        </w:tc>
+        <w:tc>
+          <w:tcPr>
+            <w:tcW w:w="2646" w:type="dxa"/>
+          </w:tcPr>
+          <w:p>
+            <w:pPr>
               <w:rPr>
                 <w:rFonts w:cstheme="minorHAnsi"/>
                 <w:b/>
@@ -2281,16 +2242,8 @@
                 <w:szCs w:val="24"/>
                 <w:lang w:val="el-GR"/>
               </w:rPr>
-              <w:t>Περιγραφή</w:t>
-            </w:r>
-          </w:p>
-        </w:tc>
-        <w:tc>
-          <w:tcPr>
-            <w:tcW w:w="1534" w:type="dxa"/>
-          </w:tcPr>
-          <w:p>
-            <w:pPr>
+            </w:pPr>
+            <w:r>
               <w:rPr>
                 <w:rFonts w:cstheme="minorHAnsi"/>
                 <w:b/>
@@ -2299,8 +2252,16 @@
                 <w:szCs w:val="24"/>
                 <w:lang w:val="el-GR"/>
               </w:rPr>
-            </w:pPr>
-            <w:r>
+              <w:t>Περιγραφή</w:t>
+            </w:r>
+          </w:p>
+        </w:tc>
+        <w:tc>
+          <w:tcPr>
+            <w:tcW w:w="1534" w:type="dxa"/>
+          </w:tcPr>
+          <w:p>
+            <w:pPr>
               <w:rPr>
                 <w:rFonts w:cstheme="minorHAnsi"/>
                 <w:b/>
@@ -2309,16 +2270,8 @@
                 <w:szCs w:val="24"/>
                 <w:lang w:val="el-GR"/>
               </w:rPr>
-              <w:t>Εξαρτήσεις</w:t>
-            </w:r>
-          </w:p>
-        </w:tc>
-        <w:tc>
-          <w:tcPr>
-            <w:tcW w:w="1317" w:type="dxa"/>
-          </w:tcPr>
-          <w:p>
-            <w:pPr>
+            </w:pPr>
+            <w:r>
               <w:rPr>
                 <w:rFonts w:cstheme="minorHAnsi"/>
                 <w:b/>
@@ -2327,8 +2280,16 @@
                 <w:szCs w:val="24"/>
                 <w:lang w:val="el-GR"/>
               </w:rPr>
-            </w:pPr>
-            <w:r>
+              <w:t>Εξαρτήσεις</w:t>
+            </w:r>
+          </w:p>
+        </w:tc>
+        <w:tc>
+          <w:tcPr>
+            <w:tcW w:w="1317" w:type="dxa"/>
+          </w:tcPr>
+          <w:p>
+            <w:pPr>
               <w:rPr>
                 <w:rFonts w:cstheme="minorHAnsi"/>
                 <w:b/>
@@ -2337,16 +2298,8 @@
                 <w:szCs w:val="24"/>
                 <w:lang w:val="el-GR"/>
               </w:rPr>
-              <w:t>Κανονική</w:t>
-            </w:r>
-          </w:p>
-        </w:tc>
-        <w:tc>
-          <w:tcPr>
-            <w:tcW w:w="1239" w:type="dxa"/>
-          </w:tcPr>
-          <w:p>
-            <w:pPr>
+            </w:pPr>
+            <w:r>
               <w:rPr>
                 <w:rFonts w:cstheme="minorHAnsi"/>
                 <w:b/>
@@ -2355,8 +2308,16 @@
                 <w:szCs w:val="24"/>
                 <w:lang w:val="el-GR"/>
               </w:rPr>
-            </w:pPr>
-            <w:r>
+              <w:t>Αισιόδοξη</w:t>
+            </w:r>
+          </w:p>
+        </w:tc>
+        <w:tc>
+          <w:tcPr>
+            <w:tcW w:w="1239" w:type="dxa"/>
+          </w:tcPr>
+          <w:p>
+            <w:pPr>
               <w:rPr>
                 <w:rFonts w:cstheme="minorHAnsi"/>
                 <w:b/>
@@ -2365,16 +2326,8 @@
                 <w:szCs w:val="24"/>
                 <w:lang w:val="el-GR"/>
               </w:rPr>
-              <w:t>Αισιόδοξη</w:t>
-            </w:r>
-          </w:p>
-        </w:tc>
-        <w:tc>
-          <w:tcPr>
-            <w:tcW w:w="1520" w:type="dxa"/>
-          </w:tcPr>
-          <w:p>
-            <w:pPr>
+            </w:pPr>
+            <w:r>
               <w:rPr>
                 <w:rFonts w:cstheme="minorHAnsi"/>
                 <w:b/>
@@ -2383,8 +2336,16 @@
                 <w:szCs w:val="24"/>
                 <w:lang w:val="el-GR"/>
               </w:rPr>
-            </w:pPr>
-            <w:r>
+              <w:t>Κανονική</w:t>
+            </w:r>
+          </w:p>
+        </w:tc>
+        <w:tc>
+          <w:tcPr>
+            <w:tcW w:w="1520" w:type="dxa"/>
+          </w:tcPr>
+          <w:p>
+            <w:pPr>
               <w:rPr>
                 <w:rFonts w:cstheme="minorHAnsi"/>
                 <w:b/>
@@ -2393,6 +2354,16 @@
                 <w:szCs w:val="24"/>
                 <w:lang w:val="el-GR"/>
               </w:rPr>
+            </w:pPr>
+            <w:r>
+              <w:rPr>
+                <w:rFonts w:cstheme="minorHAnsi"/>
+                <w:b/>
+                <w:bCs/>
+                <w:sz w:val="24"/>
+                <w:szCs w:val="24"/>
+                <w:lang w:val="el-GR"/>
+              </w:rPr>
               <w:t>Απαισιόδοξη</w:t>
             </w:r>
           </w:p>
@@ -2435,21 +2406,59 @@
                 <w:szCs w:val="24"/>
               </w:rPr>
             </w:pPr>
-            <w:r>
-              <w:rPr>
-                <w:rFonts w:cstheme="minorHAnsi"/>
-                <w:sz w:val="24"/>
-                <w:szCs w:val="24"/>
-              </w:rPr>
-              <w:t>Brainstorming and project descrip</w:t>
-            </w:r>
-            <w:r>
-              <w:rPr>
-                <w:rFonts w:cstheme="minorHAnsi"/>
-                <w:sz w:val="24"/>
-                <w:szCs w:val="24"/>
-              </w:rPr>
-              <w:t>tion</w:t>
+            <w:proofErr w:type="spellStart"/>
+            <w:r>
+              <w:rPr>
+                <w:rFonts w:cstheme="minorHAnsi"/>
+                <w:sz w:val="24"/>
+                <w:szCs w:val="24"/>
+              </w:rPr>
+              <w:t>Aρχικό</w:t>
+            </w:r>
+            <w:proofErr w:type="spellEnd"/>
+            <w:r>
+              <w:rPr>
+                <w:rFonts w:cstheme="minorHAnsi"/>
+                <w:sz w:val="24"/>
+                <w:szCs w:val="24"/>
+              </w:rPr>
+              <w:t xml:space="preserve"> brainstorming </w:t>
+            </w:r>
+            <w:proofErr w:type="spellStart"/>
+            <w:r>
+              <w:rPr>
+                <w:rFonts w:cstheme="minorHAnsi"/>
+                <w:sz w:val="24"/>
+                <w:szCs w:val="24"/>
+              </w:rPr>
+              <w:t>ιδέες</w:t>
+            </w:r>
+            <w:proofErr w:type="spellEnd"/>
+            <w:r>
+              <w:rPr>
+                <w:rFonts w:cstheme="minorHAnsi"/>
+                <w:sz w:val="24"/>
+                <w:szCs w:val="24"/>
+              </w:rPr>
+              <w:t xml:space="preserve"> και α</w:t>
+            </w:r>
+            <w:proofErr w:type="spellStart"/>
+            <w:r>
+              <w:rPr>
+                <w:rFonts w:cstheme="minorHAnsi"/>
+                <w:sz w:val="24"/>
+                <w:szCs w:val="24"/>
+              </w:rPr>
+              <w:t>ρχικό</w:t>
+            </w:r>
+            <w:proofErr w:type="spellEnd"/>
+            <w:r>
+              <w:rPr>
+                <w:rFonts w:cstheme="minorHAnsi"/>
+                <w:sz w:val="24"/>
+                <w:szCs w:val="24"/>
+              </w:rPr>
+              <w:t xml:space="preserve"> structure</w:t>
             </w:r>
           </w:p>
         </w:tc>
@@ -2487,9 +2496,16 @@
                 <w:rFonts w:cstheme="minorHAnsi"/>
                 <w:sz w:val="24"/>
                 <w:szCs w:val="24"/>
-                <w:lang w:val="el-GR"/>
-              </w:rPr>
-            </w:pPr>
+              </w:rPr>
+            </w:pPr>
+            <w:r>
+              <w:rPr>
+                <w:rFonts w:cstheme="minorHAnsi"/>
+                <w:sz w:val="24"/>
+                <w:szCs w:val="24"/>
+              </w:rPr>
+              <w:t>3</w:t>
+            </w:r>
           </w:p>
         </w:tc>
         <w:tc>
@@ -2502,9 +2518,16 @@
                 <w:rFonts w:cstheme="minorHAnsi"/>
                 <w:sz w:val="24"/>
                 <w:szCs w:val="24"/>
-                <w:lang w:val="el-GR"/>
-              </w:rPr>
-            </w:pPr>
+              </w:rPr>
+            </w:pPr>
+            <w:r>
+              <w:rPr>
+                <w:rFonts w:cstheme="minorHAnsi"/>
+                <w:sz w:val="24"/>
+                <w:szCs w:val="24"/>
+              </w:rPr>
+              <w:t>4</w:t>
+            </w:r>
           </w:p>
         </w:tc>
         <w:tc>
@@ -2517,9 +2540,16 @@
                 <w:rFonts w:cstheme="minorHAnsi"/>
                 <w:sz w:val="24"/>
                 <w:szCs w:val="24"/>
-                <w:lang w:val="el-GR"/>
-              </w:rPr>
-            </w:pPr>
+              </w:rPr>
+            </w:pPr>
+            <w:r>
+              <w:rPr>
+                <w:rFonts w:cstheme="minorHAnsi"/>
+                <w:sz w:val="24"/>
+                <w:szCs w:val="24"/>
+              </w:rPr>
+              <w:t>7</w:t>
+            </w:r>
           </w:p>
         </w:tc>
       </w:tr>
@@ -2573,16 +2603,96 @@
                 <w:rFonts w:cstheme="minorHAnsi"/>
                 <w:sz w:val="24"/>
                 <w:szCs w:val="24"/>
-              </w:rPr>
-            </w:pPr>
-            <w:r>
-              <w:rPr>
-                <w:rFonts w:cstheme="minorHAnsi"/>
-                <w:sz w:val="24"/>
-                <w:szCs w:val="24"/>
-              </w:rPr>
-              <w:t>Further dev, structure and project</w:t>
-            </w:r>
+                <w:lang w:val="el-GR"/>
+              </w:rPr>
+            </w:pPr>
+            <w:r>
+              <w:rPr>
+                <w:rFonts w:cstheme="minorHAnsi"/>
+                <w:sz w:val="24"/>
+                <w:szCs w:val="24"/>
+              </w:rPr>
+              <w:t>A</w:t>
+            </w:r>
+            <w:proofErr w:type="spellStart"/>
+            <w:r>
+              <w:rPr>
+                <w:rFonts w:cstheme="minorHAnsi"/>
+                <w:sz w:val="24"/>
+                <w:szCs w:val="24"/>
+                <w:lang w:val="el-GR"/>
+              </w:rPr>
+              <w:t>νάλυση</w:t>
+            </w:r>
+            <w:proofErr w:type="spellEnd"/>
+            <w:r>
+              <w:rPr>
+                <w:rFonts w:cstheme="minorHAnsi"/>
+                <w:sz w:val="24"/>
+                <w:szCs w:val="24"/>
+                <w:lang w:val="el-GR"/>
+              </w:rPr>
+              <w:t xml:space="preserve"> καταληκτικής ιδέας, θέσπιση στόχων και </w:t>
+            </w:r>
+            <w:r>
+              <w:rPr>
+                <w:rFonts w:cstheme="minorHAnsi"/>
+                <w:sz w:val="24"/>
+                <w:szCs w:val="24"/>
+              </w:rPr>
+              <w:t>K</w:t>
+            </w:r>
+            <w:proofErr w:type="spellStart"/>
+            <w:r>
+              <w:rPr>
+                <w:rFonts w:cstheme="minorHAnsi"/>
+                <w:sz w:val="24"/>
+                <w:szCs w:val="24"/>
+                <w:lang w:val="el-GR"/>
+              </w:rPr>
+              <w:t>αταμερισμός</w:t>
+            </w:r>
+            <w:proofErr w:type="spellEnd"/>
+            <w:r>
+              <w:rPr>
+                <w:rFonts w:cstheme="minorHAnsi"/>
+                <w:sz w:val="24"/>
+                <w:szCs w:val="24"/>
+                <w:lang w:val="el-GR"/>
+              </w:rPr>
+              <w:t xml:space="preserve"> εργασιών </w:t>
+            </w:r>
+            <w:proofErr w:type="spellStart"/>
+            <w:r>
+              <w:rPr>
+                <w:rFonts w:cstheme="minorHAnsi"/>
+                <w:sz w:val="24"/>
+                <w:szCs w:val="24"/>
+                <w:lang w:val="el-GR"/>
+              </w:rPr>
+              <w:t>milestone</w:t>
+            </w:r>
+            <w:proofErr w:type="spellEnd"/>
+            <w:r>
+              <w:rPr>
+                <w:rFonts w:cstheme="minorHAnsi"/>
+                <w:sz w:val="24"/>
+                <w:szCs w:val="24"/>
+                <w:lang w:val="el-GR"/>
+              </w:rPr>
+              <w:t xml:space="preserve">-αρχή του </w:t>
+            </w:r>
+            <w:proofErr w:type="spellStart"/>
+            <w:r>
+              <w:rPr>
+                <w:rFonts w:cstheme="minorHAnsi"/>
+                <w:sz w:val="24"/>
+                <w:szCs w:val="24"/>
+                <w:lang w:val="el-GR"/>
+              </w:rPr>
+              <w:t>project</w:t>
+            </w:r>
+            <w:proofErr w:type="spellEnd"/>
           </w:p>
         </w:tc>
         <w:tc>
@@ -2619,9 +2729,16 @@
                 <w:rFonts w:cstheme="minorHAnsi"/>
                 <w:sz w:val="24"/>
                 <w:szCs w:val="24"/>
-                <w:lang w:val="el-GR"/>
-              </w:rPr>
-            </w:pPr>
+              </w:rPr>
+            </w:pPr>
+            <w:r>
+              <w:rPr>
+                <w:rFonts w:cstheme="minorHAnsi"/>
+                <w:sz w:val="24"/>
+                <w:szCs w:val="24"/>
+              </w:rPr>
+              <w:t>3</w:t>
+            </w:r>
           </w:p>
         </w:tc>
         <w:tc>
@@ -2634,9 +2751,16 @@
                 <w:rFonts w:cstheme="minorHAnsi"/>
                 <w:sz w:val="24"/>
                 <w:szCs w:val="24"/>
-                <w:lang w:val="el-GR"/>
-              </w:rPr>
-            </w:pPr>
+              </w:rPr>
+            </w:pPr>
+            <w:r>
+              <w:rPr>
+                <w:rFonts w:cstheme="minorHAnsi"/>
+                <w:sz w:val="24"/>
+                <w:szCs w:val="24"/>
+              </w:rPr>
+              <w:t>4</w:t>
+            </w:r>
           </w:p>
         </w:tc>
         <w:tc>
@@ -2649,9 +2773,16 @@
                 <w:rFonts w:cstheme="minorHAnsi"/>
                 <w:sz w:val="24"/>
                 <w:szCs w:val="24"/>
-                <w:lang w:val="el-GR"/>
-              </w:rPr>
-            </w:pPr>
+              </w:rPr>
+            </w:pPr>
+            <w:r>
+              <w:rPr>
+                <w:rFonts w:cstheme="minorHAnsi"/>
+                <w:sz w:val="24"/>
+                <w:szCs w:val="24"/>
+              </w:rPr>
+              <w:t>5</w:t>
+            </w:r>
           </w:p>
         </w:tc>
       </w:tr>
@@ -2707,13 +2838,23 @@
                 <w:szCs w:val="24"/>
               </w:rPr>
             </w:pPr>
-            <w:r>
-              <w:rPr>
-                <w:rFonts w:cstheme="minorHAnsi"/>
-                <w:sz w:val="24"/>
-                <w:szCs w:val="24"/>
-              </w:rPr>
-              <w:t>Risk analysis and assessment</w:t>
+            <w:proofErr w:type="spellStart"/>
+            <w:r>
+              <w:rPr>
+                <w:rFonts w:cstheme="minorHAnsi"/>
+                <w:sz w:val="24"/>
+                <w:szCs w:val="24"/>
+              </w:rPr>
+              <w:t>Σχεδι</w:t>
+            </w:r>
+            <w:proofErr w:type="spellEnd"/>
+            <w:r>
+              <w:rPr>
+                <w:rFonts w:cstheme="minorHAnsi"/>
+                <w:sz w:val="24"/>
+                <w:szCs w:val="24"/>
+              </w:rPr>
+              <w:t>ασμός infrastructure</w:t>
             </w:r>
           </w:p>
         </w:tc>
@@ -2751,9 +2892,16 @@
                 <w:rFonts w:cstheme="minorHAnsi"/>
                 <w:sz w:val="24"/>
                 <w:szCs w:val="24"/>
-                <w:lang w:val="el-GR"/>
-              </w:rPr>
-            </w:pPr>
+              </w:rPr>
+            </w:pPr>
+            <w:r>
+              <w:rPr>
+                <w:rFonts w:cstheme="minorHAnsi"/>
+                <w:sz w:val="24"/>
+                <w:szCs w:val="24"/>
+              </w:rPr>
+              <w:t>15</w:t>
+            </w:r>
           </w:p>
         </w:tc>
         <w:tc>
@@ -2766,9 +2914,16 @@
                 <w:rFonts w:cstheme="minorHAnsi"/>
                 <w:sz w:val="24"/>
                 <w:szCs w:val="24"/>
-                <w:lang w:val="el-GR"/>
-              </w:rPr>
-            </w:pPr>
+              </w:rPr>
+            </w:pPr>
+            <w:r>
+              <w:rPr>
+                <w:rFonts w:cstheme="minorHAnsi"/>
+                <w:sz w:val="24"/>
+                <w:szCs w:val="24"/>
+              </w:rPr>
+              <w:t>30</w:t>
+            </w:r>
           </w:p>
         </w:tc>
         <w:tc>
@@ -2781,9 +2936,16 @@
                 <w:rFonts w:cstheme="minorHAnsi"/>
                 <w:sz w:val="24"/>
                 <w:szCs w:val="24"/>
-                <w:lang w:val="el-GR"/>
-              </w:rPr>
-            </w:pPr>
+              </w:rPr>
+            </w:pPr>
+            <w:r>
+              <w:rPr>
+                <w:rFonts w:cstheme="minorHAnsi"/>
+                <w:sz w:val="24"/>
+                <w:szCs w:val="24"/>
+              </w:rPr>
+              <w:t>45</w:t>
+            </w:r>
           </w:p>
         </w:tc>
       </w:tr>
@@ -2806,6 +2968,7 @@
                 <w:sz w:val="24"/>
                 <w:szCs w:val="24"/>
               </w:rPr>
+              <w:lastRenderedPageBreak/>
               <w:t>T</w:t>
             </w:r>
             <w:r>
@@ -2837,23 +3000,34 @@
                 <w:rFonts w:cstheme="minorHAnsi"/>
                 <w:sz w:val="24"/>
                 <w:szCs w:val="24"/>
-              </w:rPr>
-            </w:pPr>
-            <w:r>
-              <w:rPr>
-                <w:rFonts w:cstheme="minorHAnsi"/>
-                <w:sz w:val="24"/>
-                <w:szCs w:val="24"/>
-              </w:rPr>
-              <w:t xml:space="preserve">Delegating tasks and </w:t>
-            </w:r>
-            <w:r>
-              <w:rPr>
-                <w:rFonts w:cstheme="minorHAnsi"/>
-                <w:sz w:val="24"/>
-                <w:szCs w:val="24"/>
-              </w:rPr>
-              <w:t>responsibility…</w:t>
+                <w:lang w:val="el-GR"/>
+              </w:rPr>
+            </w:pPr>
+            <w:r>
+              <w:rPr>
+                <w:rFonts w:cstheme="minorHAnsi"/>
+                <w:sz w:val="24"/>
+                <w:szCs w:val="24"/>
+                <w:lang w:val="el-GR"/>
+              </w:rPr>
+              <w:t xml:space="preserve">Σχεδιασμός </w:t>
+            </w:r>
+            <w:r>
+              <w:rPr>
+                <w:rFonts w:cstheme="minorHAnsi"/>
+                <w:sz w:val="24"/>
+                <w:szCs w:val="24"/>
+              </w:rPr>
+              <w:t>Gui</w:t>
+            </w:r>
+            <w:r>
+              <w:rPr>
+                <w:rFonts w:cstheme="minorHAnsi"/>
+                <w:sz w:val="24"/>
+                <w:szCs w:val="24"/>
+                <w:lang w:val="el-GR"/>
+              </w:rPr>
+              <w:t xml:space="preserve"> και αρχικών σχεδίων της εφαρμογής</w:t>
             </w:r>
           </w:p>
         </w:tc>
@@ -2867,17 +3041,24 @@
                 <w:rFonts w:cstheme="minorHAnsi"/>
                 <w:sz w:val="24"/>
                 <w:szCs w:val="24"/>
-                <w:lang w:val="el-GR"/>
-              </w:rPr>
-            </w:pPr>
-            <w:r>
-              <w:rPr>
-                <w:rFonts w:cstheme="minorHAnsi"/>
-                <w:sz w:val="24"/>
-                <w:szCs w:val="24"/>
-                <w:lang w:val="el-GR"/>
-              </w:rPr>
-              <w:t>ΤΥ3</w:t>
+              </w:rPr>
+            </w:pPr>
+            <w:r>
+              <w:rPr>
+                <w:rFonts w:cstheme="minorHAnsi"/>
+                <w:sz w:val="24"/>
+                <w:szCs w:val="24"/>
+                <w:lang w:val="el-GR"/>
+              </w:rPr>
+              <w:t>ΤΥ</w:t>
+            </w:r>
+            <w:r>
+              <w:rPr>
+                <w:rFonts w:cstheme="minorHAnsi"/>
+                <w:sz w:val="24"/>
+                <w:szCs w:val="24"/>
+              </w:rPr>
+              <w:t>2</w:t>
             </w:r>
           </w:p>
         </w:tc>
@@ -2891,9 +3072,16 @@
                 <w:rFonts w:cstheme="minorHAnsi"/>
                 <w:sz w:val="24"/>
                 <w:szCs w:val="24"/>
-                <w:lang w:val="el-GR"/>
-              </w:rPr>
-            </w:pPr>
+              </w:rPr>
+            </w:pPr>
+            <w:r>
+              <w:rPr>
+                <w:rFonts w:cstheme="minorHAnsi"/>
+                <w:sz w:val="24"/>
+                <w:szCs w:val="24"/>
+              </w:rPr>
+              <w:t>15</w:t>
+            </w:r>
           </w:p>
         </w:tc>
         <w:tc>
@@ -2906,9 +3094,16 @@
                 <w:rFonts w:cstheme="minorHAnsi"/>
                 <w:sz w:val="24"/>
                 <w:szCs w:val="24"/>
-                <w:lang w:val="el-GR"/>
-              </w:rPr>
-            </w:pPr>
+              </w:rPr>
+            </w:pPr>
+            <w:r>
+              <w:rPr>
+                <w:rFonts w:cstheme="minorHAnsi"/>
+                <w:sz w:val="24"/>
+                <w:szCs w:val="24"/>
+              </w:rPr>
+              <w:t>30</w:t>
+            </w:r>
           </w:p>
         </w:tc>
         <w:tc>
@@ -2921,9 +3116,16 @@
                 <w:rFonts w:cstheme="minorHAnsi"/>
                 <w:sz w:val="24"/>
                 <w:szCs w:val="24"/>
-                <w:lang w:val="el-GR"/>
-              </w:rPr>
-            </w:pPr>
+              </w:rPr>
+            </w:pPr>
+            <w:r>
+              <w:rPr>
+                <w:rFonts w:cstheme="minorHAnsi"/>
+                <w:sz w:val="24"/>
+                <w:szCs w:val="24"/>
+              </w:rPr>
+              <w:t>45</w:t>
+            </w:r>
           </w:p>
         </w:tc>
       </w:tr>
@@ -2982,22 +3184,52 @@
                 <w:szCs w:val="24"/>
               </w:rPr>
             </w:pPr>
-            <w:r>
-              <w:rPr>
-                <w:rFonts w:cstheme="minorHAnsi"/>
-                <w:sz w:val="24"/>
-                <w:szCs w:val="24"/>
-              </w:rPr>
-              <w:t>Features and user analysis for co...</w:t>
-            </w:r>
-            <w:r>
-              <w:rPr>
-                <w:rFonts w:cstheme="minorHAnsi"/>
-                <w:sz w:val="24"/>
-                <w:szCs w:val="24"/>
-              </w:rPr>
-              <w:tab/>
-            </w:r>
+            <w:proofErr w:type="spellStart"/>
+            <w:r>
+              <w:rPr>
+                <w:rFonts w:cstheme="minorHAnsi"/>
+                <w:sz w:val="24"/>
+                <w:szCs w:val="24"/>
+              </w:rPr>
+              <w:t>Σχεδι</w:t>
+            </w:r>
+            <w:proofErr w:type="spellEnd"/>
+            <w:r>
+              <w:rPr>
+                <w:rFonts w:cstheme="minorHAnsi"/>
+                <w:sz w:val="24"/>
+                <w:szCs w:val="24"/>
+              </w:rPr>
+              <w:t xml:space="preserve">ασμός </w:t>
+            </w:r>
+            <w:proofErr w:type="spellStart"/>
+            <w:r>
+              <w:rPr>
+                <w:rFonts w:cstheme="minorHAnsi"/>
+                <w:sz w:val="24"/>
+                <w:szCs w:val="24"/>
+              </w:rPr>
+              <w:t>Βάσης</w:t>
+            </w:r>
+            <w:proofErr w:type="spellEnd"/>
+            <w:r>
+              <w:rPr>
+                <w:rFonts w:cstheme="minorHAnsi"/>
+                <w:sz w:val="24"/>
+                <w:szCs w:val="24"/>
+              </w:rPr>
+              <w:t xml:space="preserve"> </w:t>
+            </w:r>
+            <w:proofErr w:type="spellStart"/>
+            <w:r>
+              <w:rPr>
+                <w:rFonts w:cstheme="minorHAnsi"/>
+                <w:sz w:val="24"/>
+                <w:szCs w:val="24"/>
+              </w:rPr>
+              <w:t>δεδομένων</w:t>
+            </w:r>
+            <w:proofErr w:type="spellEnd"/>
           </w:p>
         </w:tc>
         <w:tc>
@@ -3013,17 +3245,24 @@
                 <w:rFonts w:cstheme="minorHAnsi"/>
                 <w:sz w:val="24"/>
                 <w:szCs w:val="24"/>
-                <w:lang w:val="el-GR"/>
-              </w:rPr>
-            </w:pPr>
-            <w:r>
-              <w:rPr>
-                <w:rFonts w:cstheme="minorHAnsi"/>
-                <w:sz w:val="24"/>
-                <w:szCs w:val="24"/>
-                <w:lang w:val="el-GR"/>
-              </w:rPr>
-              <w:t>ΤΥ4</w:t>
+              </w:rPr>
+            </w:pPr>
+            <w:r>
+              <w:rPr>
+                <w:rFonts w:cstheme="minorHAnsi"/>
+                <w:sz w:val="24"/>
+                <w:szCs w:val="24"/>
+                <w:lang w:val="el-GR"/>
+              </w:rPr>
+              <w:t>ΤΥ</w:t>
+            </w:r>
+            <w:r>
+              <w:rPr>
+                <w:rFonts w:cstheme="minorHAnsi"/>
+                <w:sz w:val="24"/>
+                <w:szCs w:val="24"/>
+              </w:rPr>
+              <w:t>2</w:t>
             </w:r>
           </w:p>
         </w:tc>
@@ -3040,9 +3279,16 @@
                 <w:rFonts w:cstheme="minorHAnsi"/>
                 <w:sz w:val="24"/>
                 <w:szCs w:val="24"/>
-                <w:lang w:val="el-GR"/>
-              </w:rPr>
-            </w:pPr>
+              </w:rPr>
+            </w:pPr>
+            <w:r>
+              <w:rPr>
+                <w:rFonts w:cstheme="minorHAnsi"/>
+                <w:sz w:val="24"/>
+                <w:szCs w:val="24"/>
+              </w:rPr>
+              <w:t>15</w:t>
+            </w:r>
           </w:p>
         </w:tc>
         <w:tc>
@@ -3058,9 +3304,16 @@
                 <w:rFonts w:cstheme="minorHAnsi"/>
                 <w:sz w:val="24"/>
                 <w:szCs w:val="24"/>
-                <w:lang w:val="el-GR"/>
-              </w:rPr>
-            </w:pPr>
+              </w:rPr>
+            </w:pPr>
+            <w:r>
+              <w:rPr>
+                <w:rFonts w:cstheme="minorHAnsi"/>
+                <w:sz w:val="24"/>
+                <w:szCs w:val="24"/>
+              </w:rPr>
+              <w:t>30</w:t>
+            </w:r>
           </w:p>
         </w:tc>
         <w:tc>
@@ -3076,9 +3329,16 @@
                 <w:rFonts w:cstheme="minorHAnsi"/>
                 <w:sz w:val="24"/>
                 <w:szCs w:val="24"/>
-                <w:lang w:val="el-GR"/>
-              </w:rPr>
-            </w:pPr>
+              </w:rPr>
+            </w:pPr>
+            <w:r>
+              <w:rPr>
+                <w:rFonts w:cstheme="minorHAnsi"/>
+                <w:sz w:val="24"/>
+                <w:szCs w:val="24"/>
+              </w:rPr>
+              <w:t>45</w:t>
+            </w:r>
           </w:p>
         </w:tc>
       </w:tr>
@@ -3101,7 +3361,6 @@
                 <w:sz w:val="24"/>
                 <w:szCs w:val="24"/>
               </w:rPr>
-              <w:lastRenderedPageBreak/>
               <w:t>T</w:t>
             </w:r>
             <w:r>
@@ -3129,19 +3388,47 @@
           </w:tcPr>
           <w:p>
             <w:pPr>
-              <w:rPr>
-                <w:rFonts w:cstheme="minorHAnsi"/>
-                <w:sz w:val="24"/>
-                <w:szCs w:val="24"/>
-              </w:rPr>
-            </w:pPr>
-            <w:r>
-              <w:rPr>
-                <w:rFonts w:cstheme="minorHAnsi"/>
-                <w:sz w:val="24"/>
-                <w:szCs w:val="24"/>
-              </w:rPr>
-              <w:t>Project classification and construc</w:t>
+              <w:spacing w:after="0" w:line="240" w:lineRule="auto"/>
+              <w:rPr>
+                <w:rFonts w:cstheme="minorHAnsi"/>
+                <w:sz w:val="24"/>
+                <w:szCs w:val="24"/>
+              </w:rPr>
+            </w:pPr>
+            <w:r>
+              <w:rPr>
+                <w:rFonts w:cstheme="minorHAnsi"/>
+                <w:sz w:val="24"/>
+                <w:szCs w:val="24"/>
+              </w:rPr>
+              <w:t xml:space="preserve">features and modules </w:t>
+            </w:r>
+            <w:proofErr w:type="gramStart"/>
+            <w:r>
+              <w:rPr>
+                <w:rFonts w:cstheme="minorHAnsi"/>
+                <w:sz w:val="24"/>
+                <w:szCs w:val="24"/>
+              </w:rPr>
+              <w:t>design</w:t>
+            </w:r>
+            <w:proofErr w:type="gramEnd"/>
+          </w:p>
+          <w:p>
+            <w:pPr>
+              <w:rPr>
+                <w:rFonts w:cstheme="minorHAnsi"/>
+                <w:sz w:val="24"/>
+                <w:szCs w:val="24"/>
+              </w:rPr>
+            </w:pPr>
+            <w:r>
+              <w:rPr>
+                <w:rFonts w:cstheme="minorHAnsi"/>
+                <w:sz w:val="24"/>
+                <w:szCs w:val="24"/>
+              </w:rPr>
+              <w:t>milestone-design done and starting implementation</w:t>
             </w:r>
           </w:p>
         </w:tc>
@@ -3180,7 +3467,7 @@
                 <w:sz w:val="24"/>
                 <w:szCs w:val="24"/>
               </w:rPr>
-              <w:t>5</w:t>
+              <w:t>2</w:t>
             </w:r>
           </w:p>
         </w:tc>
@@ -3196,6 +3483,14 @@
                 <w:szCs w:val="24"/>
               </w:rPr>
             </w:pPr>
+            <w:r>
+              <w:rPr>
+                <w:rFonts w:cstheme="minorHAnsi"/>
+                <w:sz w:val="24"/>
+                <w:szCs w:val="24"/>
+              </w:rPr>
+              <w:t>15</w:t>
+            </w:r>
           </w:p>
         </w:tc>
         <w:tc>
@@ -3210,6 +3505,14 @@
                 <w:szCs w:val="24"/>
               </w:rPr>
             </w:pPr>
+            <w:r>
+              <w:rPr>
+                <w:rFonts w:cstheme="minorHAnsi"/>
+                <w:sz w:val="24"/>
+                <w:szCs w:val="24"/>
+              </w:rPr>
+              <w:t>30</w:t>
+            </w:r>
           </w:p>
         </w:tc>
         <w:tc>
@@ -3224,6 +3527,14 @@
                 <w:szCs w:val="24"/>
               </w:rPr>
             </w:pPr>
+            <w:r>
+              <w:rPr>
+                <w:rFonts w:cstheme="minorHAnsi"/>
+                <w:sz w:val="24"/>
+                <w:szCs w:val="24"/>
+              </w:rPr>
+              <w:t>45</w:t>
+            </w:r>
           </w:p>
         </w:tc>
       </w:tr>
@@ -3279,14 +3590,34 @@
                 <w:szCs w:val="24"/>
               </w:rPr>
             </w:pPr>
-            <w:r>
-              <w:rPr>
-                <w:rFonts w:cstheme="minorHAnsi"/>
-                <w:sz w:val="24"/>
-                <w:szCs w:val="24"/>
-              </w:rPr>
-              <w:t>Creating robustness diagrams fr</w:t>
-            </w:r>
+            <w:proofErr w:type="spellStart"/>
+            <w:r>
+              <w:rPr>
+                <w:rFonts w:cstheme="minorHAnsi"/>
+                <w:sz w:val="24"/>
+                <w:szCs w:val="24"/>
+              </w:rPr>
+              <w:t>Υλο</w:t>
+            </w:r>
+            <w:proofErr w:type="spellEnd"/>
+            <w:r>
+              <w:rPr>
+                <w:rFonts w:cstheme="minorHAnsi"/>
+                <w:sz w:val="24"/>
+                <w:szCs w:val="24"/>
+              </w:rPr>
+              <w:t xml:space="preserve">ποίηση </w:t>
+            </w:r>
+            <w:proofErr w:type="spellStart"/>
+            <w:r>
+              <w:rPr>
+                <w:rFonts w:cstheme="minorHAnsi"/>
+                <w:sz w:val="24"/>
+                <w:szCs w:val="24"/>
+              </w:rPr>
+              <w:t>Βάσης</w:t>
+            </w:r>
+            <w:proofErr w:type="spellEnd"/>
           </w:p>
         </w:tc>
         <w:tc>
@@ -3324,7 +3655,7 @@
                 <w:sz w:val="24"/>
                 <w:szCs w:val="24"/>
               </w:rPr>
-              <w:t>6</w:t>
+              <w:t>5</w:t>
             </w:r>
           </w:p>
         </w:tc>
@@ -3340,6 +3671,14 @@
                 <w:szCs w:val="24"/>
               </w:rPr>
             </w:pPr>
+            <w:r>
+              <w:rPr>
+                <w:rFonts w:cstheme="minorHAnsi"/>
+                <w:sz w:val="24"/>
+                <w:szCs w:val="24"/>
+              </w:rPr>
+              <w:t>150</w:t>
+            </w:r>
           </w:p>
         </w:tc>
         <w:tc>
@@ -3354,6 +3693,14 @@
                 <w:szCs w:val="24"/>
               </w:rPr>
             </w:pPr>
+            <w:r>
+              <w:rPr>
+                <w:rFonts w:cstheme="minorHAnsi"/>
+                <w:sz w:val="24"/>
+                <w:szCs w:val="24"/>
+              </w:rPr>
+              <w:t>180</w:t>
+            </w:r>
           </w:p>
         </w:tc>
         <w:tc>
@@ -3368,6 +3715,14 @@
                 <w:szCs w:val="24"/>
               </w:rPr>
             </w:pPr>
+            <w:r>
+              <w:rPr>
+                <w:rFonts w:cstheme="minorHAnsi"/>
+                <w:sz w:val="24"/>
+                <w:szCs w:val="24"/>
+              </w:rPr>
+              <w:t>210</w:t>
+            </w:r>
           </w:p>
         </w:tc>
       </w:tr>
@@ -3421,15 +3776,34 @@
                 <w:rFonts w:cstheme="minorHAnsi"/>
                 <w:sz w:val="24"/>
                 <w:szCs w:val="24"/>
-              </w:rPr>
-            </w:pPr>
-            <w:r>
-              <w:rPr>
-                <w:rFonts w:cstheme="minorHAnsi"/>
-                <w:sz w:val="24"/>
-                <w:szCs w:val="24"/>
-              </w:rPr>
-              <w:t>Use case redesign</w:t>
+                <w:lang w:val="el-GR"/>
+              </w:rPr>
+            </w:pPr>
+            <w:r>
+              <w:rPr>
+                <w:rFonts w:cstheme="minorHAnsi"/>
+                <w:sz w:val="24"/>
+                <w:szCs w:val="24"/>
+                <w:lang w:val="el-GR"/>
+              </w:rPr>
+              <w:t xml:space="preserve">Υλοποίηση του </w:t>
+            </w:r>
+            <w:r>
+              <w:rPr>
+                <w:rFonts w:cstheme="minorHAnsi"/>
+                <w:sz w:val="24"/>
+                <w:szCs w:val="24"/>
+              </w:rPr>
+              <w:t>framework</w:t>
+            </w:r>
+            <w:r>
+              <w:rPr>
+                <w:rFonts w:cstheme="minorHAnsi"/>
+                <w:sz w:val="24"/>
+                <w:szCs w:val="24"/>
+                <w:lang w:val="el-GR"/>
+              </w:rPr>
+              <w:t xml:space="preserve"> της εφαρμογής</w:t>
             </w:r>
           </w:p>
         </w:tc>
@@ -3468,7 +3842,7 @@
                 <w:sz w:val="24"/>
                 <w:szCs w:val="24"/>
               </w:rPr>
-              <w:t>7</w:t>
+              <w:t>3, TY6</w:t>
             </w:r>
           </w:p>
         </w:tc>
@@ -3484,6 +3858,14 @@
                 <w:szCs w:val="24"/>
               </w:rPr>
             </w:pPr>
+            <w:r>
+              <w:rPr>
+                <w:rFonts w:cstheme="minorHAnsi"/>
+                <w:sz w:val="24"/>
+                <w:szCs w:val="24"/>
+              </w:rPr>
+              <w:t>60</w:t>
+            </w:r>
           </w:p>
         </w:tc>
         <w:tc>
@@ -3498,6 +3880,14 @@
                 <w:szCs w:val="24"/>
               </w:rPr>
             </w:pPr>
+            <w:r>
+              <w:rPr>
+                <w:rFonts w:cstheme="minorHAnsi"/>
+                <w:sz w:val="24"/>
+                <w:szCs w:val="24"/>
+              </w:rPr>
+              <w:t>90</w:t>
+            </w:r>
           </w:p>
         </w:tc>
         <w:tc>
@@ -3512,6 +3902,14 @@
                 <w:szCs w:val="24"/>
               </w:rPr>
             </w:pPr>
+            <w:r>
+              <w:rPr>
+                <w:rFonts w:cstheme="minorHAnsi"/>
+                <w:sz w:val="24"/>
+                <w:szCs w:val="24"/>
+              </w:rPr>
+              <w:t>120</w:t>
+            </w:r>
           </w:p>
         </w:tc>
       </w:tr>
@@ -3567,13 +3965,41 @@
                 <w:szCs w:val="24"/>
               </w:rPr>
             </w:pPr>
-            <w:r>
-              <w:rPr>
-                <w:rFonts w:cstheme="minorHAnsi"/>
-                <w:sz w:val="24"/>
-                <w:szCs w:val="24"/>
-              </w:rPr>
-              <w:t>Domain model redesign</w:t>
+            <w:proofErr w:type="spellStart"/>
+            <w:r>
+              <w:rPr>
+                <w:rFonts w:cstheme="minorHAnsi"/>
+                <w:sz w:val="24"/>
+                <w:szCs w:val="24"/>
+              </w:rPr>
+              <w:t>Υλο</w:t>
+            </w:r>
+            <w:proofErr w:type="spellEnd"/>
+            <w:r>
+              <w:rPr>
+                <w:rFonts w:cstheme="minorHAnsi"/>
+                <w:sz w:val="24"/>
+                <w:szCs w:val="24"/>
+              </w:rPr>
+              <w:t xml:space="preserve">ποιηση </w:t>
+            </w:r>
+            <w:proofErr w:type="spellStart"/>
+            <w:r>
+              <w:rPr>
+                <w:rFonts w:cstheme="minorHAnsi"/>
+                <w:sz w:val="24"/>
+                <w:szCs w:val="24"/>
+              </w:rPr>
+              <w:t>γρ</w:t>
+            </w:r>
+            <w:proofErr w:type="spellEnd"/>
+            <w:r>
+              <w:rPr>
+                <w:rFonts w:cstheme="minorHAnsi"/>
+                <w:sz w:val="24"/>
+                <w:szCs w:val="24"/>
+              </w:rPr>
+              <w:t>αφικων και interaction features</w:t>
             </w:r>
           </w:p>
         </w:tc>
@@ -3587,17 +4013,24 @@
                 <w:rFonts w:cstheme="minorHAnsi"/>
                 <w:sz w:val="24"/>
                 <w:szCs w:val="24"/>
-                <w:lang w:val="el-GR"/>
-              </w:rPr>
-            </w:pPr>
-            <w:r>
-              <w:rPr>
-                <w:rFonts w:cstheme="minorHAnsi"/>
-                <w:sz w:val="24"/>
-                <w:szCs w:val="24"/>
-                <w:lang w:val="el-GR"/>
-              </w:rPr>
-              <w:t>ΤΥ7</w:t>
+              </w:rPr>
+            </w:pPr>
+            <w:r>
+              <w:rPr>
+                <w:rFonts w:cstheme="minorHAnsi"/>
+                <w:sz w:val="24"/>
+                <w:szCs w:val="24"/>
+                <w:lang w:val="el-GR"/>
+              </w:rPr>
+              <w:t>ΤΥ</w:t>
+            </w:r>
+            <w:r>
+              <w:rPr>
+                <w:rFonts w:cstheme="minorHAnsi"/>
+                <w:sz w:val="24"/>
+                <w:szCs w:val="24"/>
+              </w:rPr>
+              <w:t>4, TY6</w:t>
             </w:r>
           </w:p>
         </w:tc>
@@ -3611,9 +4044,16 @@
                 <w:rFonts w:cstheme="minorHAnsi"/>
                 <w:sz w:val="24"/>
                 <w:szCs w:val="24"/>
-                <w:lang w:val="el-GR"/>
-              </w:rPr>
-            </w:pPr>
+              </w:rPr>
+            </w:pPr>
+            <w:r>
+              <w:rPr>
+                <w:rFonts w:cstheme="minorHAnsi"/>
+                <w:sz w:val="24"/>
+                <w:szCs w:val="24"/>
+              </w:rPr>
+              <w:t>60</w:t>
+            </w:r>
           </w:p>
         </w:tc>
         <w:tc>
@@ -3626,9 +4066,16 @@
                 <w:rFonts w:cstheme="minorHAnsi"/>
                 <w:sz w:val="24"/>
                 <w:szCs w:val="24"/>
-                <w:lang w:val="el-GR"/>
-              </w:rPr>
-            </w:pPr>
+              </w:rPr>
+            </w:pPr>
+            <w:r>
+              <w:rPr>
+                <w:rFonts w:cstheme="minorHAnsi"/>
+                <w:sz w:val="24"/>
+                <w:szCs w:val="24"/>
+              </w:rPr>
+              <w:t>90</w:t>
+            </w:r>
           </w:p>
         </w:tc>
         <w:tc>
@@ -3641,9 +4088,16 @@
                 <w:rFonts w:cstheme="minorHAnsi"/>
                 <w:sz w:val="24"/>
                 <w:szCs w:val="24"/>
-                <w:lang w:val="el-GR"/>
-              </w:rPr>
-            </w:pPr>
+              </w:rPr>
+            </w:pPr>
+            <w:r>
+              <w:rPr>
+                <w:rFonts w:cstheme="minorHAnsi"/>
+                <w:sz w:val="24"/>
+                <w:szCs w:val="24"/>
+              </w:rPr>
+              <w:t>120</w:t>
+            </w:r>
           </w:p>
         </w:tc>
       </w:tr>
@@ -3693,19 +4147,87 @@
           </w:tcPr>
           <w:p>
             <w:pPr>
-              <w:rPr>
-                <w:rFonts w:cstheme="minorHAnsi"/>
-                <w:sz w:val="24"/>
-                <w:szCs w:val="24"/>
-              </w:rPr>
-            </w:pPr>
-            <w:r>
-              <w:rPr>
-                <w:rFonts w:cstheme="minorHAnsi"/>
-                <w:sz w:val="24"/>
-                <w:szCs w:val="24"/>
-              </w:rPr>
-              <w:t>Writing the main code for the pr</w:t>
+              <w:spacing w:after="0" w:line="240" w:lineRule="auto"/>
+              <w:rPr>
+                <w:rFonts w:cstheme="minorHAnsi"/>
+                <w:sz w:val="24"/>
+                <w:szCs w:val="24"/>
+                <w:lang w:val="el-GR"/>
+              </w:rPr>
+            </w:pPr>
+            <w:r>
+              <w:rPr>
+                <w:rFonts w:cstheme="minorHAnsi"/>
+                <w:sz w:val="24"/>
+                <w:szCs w:val="24"/>
+                <w:lang w:val="el-GR"/>
+              </w:rPr>
+              <w:t xml:space="preserve">Διασύνδεση βάσης και κώδικα και </w:t>
+            </w:r>
+            <w:proofErr w:type="spellStart"/>
+            <w:r>
+              <w:rPr>
+                <w:rFonts w:cstheme="minorHAnsi"/>
+                <w:sz w:val="24"/>
+                <w:szCs w:val="24"/>
+                <w:lang w:val="el-GR"/>
+              </w:rPr>
+              <w:t>κωδικα</w:t>
+            </w:r>
+            <w:proofErr w:type="spellEnd"/>
+            <w:r>
+              <w:rPr>
+                <w:rFonts w:cstheme="minorHAnsi"/>
+                <w:sz w:val="24"/>
+                <w:szCs w:val="24"/>
+                <w:lang w:val="el-GR"/>
+              </w:rPr>
+              <w:t xml:space="preserve"> με </w:t>
+            </w:r>
+            <w:proofErr w:type="spellStart"/>
+            <w:r>
+              <w:rPr>
+                <w:rFonts w:cstheme="minorHAnsi"/>
+                <w:sz w:val="24"/>
+                <w:szCs w:val="24"/>
+              </w:rPr>
+              <w:t>gui</w:t>
+            </w:r>
+            <w:proofErr w:type="spellEnd"/>
+          </w:p>
+          <w:p>
+            <w:pPr>
+              <w:rPr>
+                <w:rFonts w:cstheme="minorHAnsi"/>
+                <w:sz w:val="24"/>
+                <w:szCs w:val="24"/>
+              </w:rPr>
+            </w:pPr>
+            <w:r>
+              <w:rPr>
+                <w:rFonts w:cstheme="minorHAnsi"/>
+                <w:sz w:val="24"/>
+                <w:szCs w:val="24"/>
+              </w:rPr>
+              <w:t xml:space="preserve">milestone-done with </w:t>
+            </w:r>
+            <w:proofErr w:type="spellStart"/>
+            <w:r>
+              <w:rPr>
+                <w:rFonts w:cstheme="minorHAnsi"/>
+                <w:sz w:val="24"/>
+                <w:szCs w:val="24"/>
+              </w:rPr>
+              <w:t>implemetation</w:t>
+            </w:r>
+            <w:proofErr w:type="spellEnd"/>
+            <w:r>
+              <w:rPr>
+                <w:rFonts w:cstheme="minorHAnsi"/>
+                <w:sz w:val="24"/>
+                <w:szCs w:val="24"/>
+              </w:rPr>
+              <w:t xml:space="preserve"> and starting alpha</w:t>
             </w:r>
           </w:p>
         </w:tc>
@@ -3719,17 +4241,24 @@
                 <w:rFonts w:cstheme="minorHAnsi"/>
                 <w:sz w:val="24"/>
                 <w:szCs w:val="24"/>
-                <w:lang w:val="el-GR"/>
-              </w:rPr>
-            </w:pPr>
-            <w:r>
-              <w:rPr>
-                <w:rFonts w:cstheme="minorHAnsi"/>
-                <w:sz w:val="24"/>
-                <w:szCs w:val="24"/>
-                <w:lang w:val="el-GR"/>
-              </w:rPr>
-              <w:t>ΤΥ8, ΤΥ9</w:t>
+              </w:rPr>
+            </w:pPr>
+            <w:r>
+              <w:rPr>
+                <w:rFonts w:cstheme="minorHAnsi"/>
+                <w:sz w:val="24"/>
+                <w:szCs w:val="24"/>
+                <w:lang w:val="el-GR"/>
+              </w:rPr>
+              <w:t>ΤΥ</w:t>
+            </w:r>
+            <w:r>
+              <w:rPr>
+                <w:rFonts w:cstheme="minorHAnsi"/>
+                <w:sz w:val="24"/>
+                <w:szCs w:val="24"/>
+              </w:rPr>
+              <w:t>9, TY10</w:t>
             </w:r>
           </w:p>
         </w:tc>
@@ -3743,9 +4272,16 @@
                 <w:rFonts w:cstheme="minorHAnsi"/>
                 <w:sz w:val="24"/>
                 <w:szCs w:val="24"/>
-                <w:lang w:val="el-GR"/>
-              </w:rPr>
-            </w:pPr>
+              </w:rPr>
+            </w:pPr>
+            <w:r>
+              <w:rPr>
+                <w:rFonts w:cstheme="minorHAnsi"/>
+                <w:sz w:val="24"/>
+                <w:szCs w:val="24"/>
+              </w:rPr>
+              <w:t>30</w:t>
+            </w:r>
           </w:p>
         </w:tc>
         <w:tc>
@@ -3758,9 +4294,16 @@
                 <w:rFonts w:cstheme="minorHAnsi"/>
                 <w:sz w:val="24"/>
                 <w:szCs w:val="24"/>
-                <w:lang w:val="el-GR"/>
-              </w:rPr>
-            </w:pPr>
+              </w:rPr>
+            </w:pPr>
+            <w:r>
+              <w:rPr>
+                <w:rFonts w:cstheme="minorHAnsi"/>
+                <w:sz w:val="24"/>
+                <w:szCs w:val="24"/>
+              </w:rPr>
+              <w:t>45</w:t>
+            </w:r>
           </w:p>
         </w:tc>
         <w:tc>
@@ -3773,9 +4316,16 @@
                 <w:rFonts w:cstheme="minorHAnsi"/>
                 <w:sz w:val="24"/>
                 <w:szCs w:val="24"/>
-                <w:lang w:val="el-GR"/>
-              </w:rPr>
-            </w:pPr>
+              </w:rPr>
+            </w:pPr>
+            <w:r>
+              <w:rPr>
+                <w:rFonts w:cstheme="minorHAnsi"/>
+                <w:sz w:val="24"/>
+                <w:szCs w:val="24"/>
+              </w:rPr>
+              <w:t>60</w:t>
+            </w:r>
           </w:p>
         </w:tc>
       </w:tr>
@@ -3825,19 +4375,37 @@
           </w:tcPr>
           <w:p>
             <w:pPr>
-              <w:rPr>
-                <w:rFonts w:cstheme="minorHAnsi"/>
-                <w:sz w:val="24"/>
-                <w:szCs w:val="24"/>
-              </w:rPr>
-            </w:pPr>
-            <w:r>
-              <w:rPr>
-                <w:rFonts w:cstheme="minorHAnsi"/>
-                <w:sz w:val="24"/>
-                <w:szCs w:val="24"/>
-              </w:rPr>
-              <w:t>Design sequence diagrams</w:t>
+              <w:spacing w:after="0" w:line="240" w:lineRule="auto"/>
+              <w:rPr>
+                <w:rFonts w:cstheme="minorHAnsi"/>
+                <w:sz w:val="24"/>
+                <w:szCs w:val="24"/>
+              </w:rPr>
+            </w:pPr>
+            <w:r>
+              <w:rPr>
+                <w:rFonts w:cstheme="minorHAnsi"/>
+                <w:sz w:val="24"/>
+                <w:szCs w:val="24"/>
+              </w:rPr>
+              <w:t xml:space="preserve">Bug fixes και alpha testing </w:t>
+            </w:r>
+          </w:p>
+          <w:p>
+            <w:pPr>
+              <w:rPr>
+                <w:rFonts w:cstheme="minorHAnsi"/>
+                <w:sz w:val="24"/>
+                <w:szCs w:val="24"/>
+              </w:rPr>
+            </w:pPr>
+            <w:r>
+              <w:rPr>
+                <w:rFonts w:cstheme="minorHAnsi"/>
+                <w:sz w:val="24"/>
+                <w:szCs w:val="24"/>
+              </w:rPr>
+              <w:t>milestone-alpha done</w:t>
             </w:r>
           </w:p>
         </w:tc>
@@ -3851,17 +4419,24 @@
                 <w:rFonts w:cstheme="minorHAnsi"/>
                 <w:sz w:val="24"/>
                 <w:szCs w:val="24"/>
-                <w:lang w:val="el-GR"/>
-              </w:rPr>
-            </w:pPr>
-            <w:r>
-              <w:rPr>
-                <w:rFonts w:cstheme="minorHAnsi"/>
-                <w:sz w:val="24"/>
-                <w:szCs w:val="24"/>
-                <w:lang w:val="el-GR"/>
-              </w:rPr>
-              <w:t>ΤΥ8, ΤΥ9</w:t>
+              </w:rPr>
+            </w:pPr>
+            <w:r>
+              <w:rPr>
+                <w:rFonts w:cstheme="minorHAnsi"/>
+                <w:sz w:val="24"/>
+                <w:szCs w:val="24"/>
+                <w:lang w:val="el-GR"/>
+              </w:rPr>
+              <w:t>ΤΥ</w:t>
+            </w:r>
+            <w:r>
+              <w:rPr>
+                <w:rFonts w:cstheme="minorHAnsi"/>
+                <w:sz w:val="24"/>
+                <w:szCs w:val="24"/>
+              </w:rPr>
+              <w:t>10</w:t>
             </w:r>
           </w:p>
         </w:tc>
@@ -3875,9 +4450,16 @@
                 <w:rFonts w:cstheme="minorHAnsi"/>
                 <w:sz w:val="24"/>
                 <w:szCs w:val="24"/>
-                <w:lang w:val="el-GR"/>
-              </w:rPr>
-            </w:pPr>
+              </w:rPr>
+            </w:pPr>
+            <w:r>
+              <w:rPr>
+                <w:rFonts w:cstheme="minorHAnsi"/>
+                <w:sz w:val="24"/>
+                <w:szCs w:val="24"/>
+              </w:rPr>
+              <w:t>150</w:t>
+            </w:r>
           </w:p>
         </w:tc>
         <w:tc>
@@ -3890,9 +4472,16 @@
                 <w:rFonts w:cstheme="minorHAnsi"/>
                 <w:sz w:val="24"/>
                 <w:szCs w:val="24"/>
-                <w:lang w:val="el-GR"/>
-              </w:rPr>
-            </w:pPr>
+              </w:rPr>
+            </w:pPr>
+            <w:r>
+              <w:rPr>
+                <w:rFonts w:cstheme="minorHAnsi"/>
+                <w:sz w:val="24"/>
+                <w:szCs w:val="24"/>
+              </w:rPr>
+              <w:t>180</w:t>
+            </w:r>
           </w:p>
         </w:tc>
         <w:tc>
@@ -3905,9 +4494,16 @@
                 <w:rFonts w:cstheme="minorHAnsi"/>
                 <w:sz w:val="24"/>
                 <w:szCs w:val="24"/>
-                <w:lang w:val="el-GR"/>
-              </w:rPr>
-            </w:pPr>
+              </w:rPr>
+            </w:pPr>
+            <w:r>
+              <w:rPr>
+                <w:rFonts w:cstheme="minorHAnsi"/>
+                <w:sz w:val="24"/>
+                <w:szCs w:val="24"/>
+              </w:rPr>
+              <w:t>210</w:t>
+            </w:r>
           </w:p>
         </w:tc>
       </w:tr>
@@ -3963,21 +4559,77 @@
                 <w:szCs w:val="24"/>
               </w:rPr>
             </w:pPr>
-            <w:r>
-              <w:rPr>
-                <w:rFonts w:cstheme="minorHAnsi"/>
-                <w:sz w:val="24"/>
-                <w:szCs w:val="24"/>
-              </w:rPr>
-              <w:t>Redesign domain models and us</w:t>
-            </w:r>
-            <w:r>
-              <w:rPr>
-                <w:rFonts w:cstheme="minorHAnsi"/>
-                <w:sz w:val="24"/>
-                <w:szCs w:val="24"/>
-              </w:rPr>
-              <w:t>…</w:t>
+            <w:proofErr w:type="spellStart"/>
+            <w:r>
+              <w:rPr>
+                <w:rFonts w:cstheme="minorHAnsi"/>
+                <w:sz w:val="24"/>
+                <w:szCs w:val="24"/>
+              </w:rPr>
+              <w:t>Προετοιμ</w:t>
+            </w:r>
+            <w:proofErr w:type="spellEnd"/>
+            <w:r>
+              <w:rPr>
+                <w:rFonts w:cstheme="minorHAnsi"/>
+                <w:sz w:val="24"/>
+                <w:szCs w:val="24"/>
+              </w:rPr>
+              <w:t>ασια πα</w:t>
+            </w:r>
+            <w:proofErr w:type="spellStart"/>
+            <w:r>
+              <w:rPr>
+                <w:rFonts w:cstheme="minorHAnsi"/>
+                <w:sz w:val="24"/>
+                <w:szCs w:val="24"/>
+              </w:rPr>
+              <w:t>ρουσι</w:t>
+            </w:r>
+            <w:proofErr w:type="spellEnd"/>
+            <w:r>
+              <w:rPr>
+                <w:rFonts w:cstheme="minorHAnsi"/>
+                <w:sz w:val="24"/>
+                <w:szCs w:val="24"/>
+              </w:rPr>
+              <w:t xml:space="preserve">ασης </w:t>
+            </w:r>
+            <w:proofErr w:type="spellStart"/>
+            <w:r>
+              <w:rPr>
+                <w:rFonts w:cstheme="minorHAnsi"/>
+                <w:sz w:val="24"/>
+                <w:szCs w:val="24"/>
+              </w:rPr>
+              <w:t>κι</w:t>
+            </w:r>
+            <w:proofErr w:type="spellEnd"/>
+            <w:r>
+              <w:rPr>
+                <w:rFonts w:cstheme="minorHAnsi"/>
+                <w:sz w:val="24"/>
+                <w:szCs w:val="24"/>
+              </w:rPr>
+              <w:t xml:space="preserve"> πα</w:t>
+            </w:r>
+            <w:proofErr w:type="spellStart"/>
+            <w:r>
+              <w:rPr>
+                <w:rFonts w:cstheme="minorHAnsi"/>
+                <w:sz w:val="24"/>
+                <w:szCs w:val="24"/>
+              </w:rPr>
+              <w:t>ρουσι</w:t>
+            </w:r>
+            <w:proofErr w:type="spellEnd"/>
+            <w:r>
+              <w:rPr>
+                <w:rFonts w:cstheme="minorHAnsi"/>
+                <w:sz w:val="24"/>
+                <w:szCs w:val="24"/>
+              </w:rPr>
+              <w:t>αση</w:t>
             </w:r>
           </w:p>
         </w:tc>
@@ -4015,9 +4667,16 @@
                 <w:rFonts w:cstheme="minorHAnsi"/>
                 <w:sz w:val="24"/>
                 <w:szCs w:val="24"/>
-                <w:lang w:val="el-GR"/>
-              </w:rPr>
-            </w:pPr>
+              </w:rPr>
+            </w:pPr>
+            <w:r>
+              <w:rPr>
+                <w:rFonts w:cstheme="minorHAnsi"/>
+                <w:sz w:val="24"/>
+                <w:szCs w:val="24"/>
+              </w:rPr>
+              <w:t>3</w:t>
+            </w:r>
           </w:p>
         </w:tc>
         <w:tc>
@@ -4030,9 +4689,16 @@
                 <w:rFonts w:cstheme="minorHAnsi"/>
                 <w:sz w:val="24"/>
                 <w:szCs w:val="24"/>
-                <w:lang w:val="el-GR"/>
-              </w:rPr>
-            </w:pPr>
+              </w:rPr>
+            </w:pPr>
+            <w:r>
+              <w:rPr>
+                <w:rFonts w:cstheme="minorHAnsi"/>
+                <w:sz w:val="24"/>
+                <w:szCs w:val="24"/>
+              </w:rPr>
+              <w:t xml:space="preserve">4 </w:t>
+            </w:r>
           </w:p>
         </w:tc>
         <w:tc>
@@ -4045,553 +4711,16 @@
                 <w:rFonts w:cstheme="minorHAnsi"/>
                 <w:sz w:val="24"/>
                 <w:szCs w:val="24"/>
-                <w:lang w:val="el-GR"/>
-              </w:rPr>
-            </w:pPr>
-          </w:p>
-        </w:tc>
-      </w:tr>
-      <w:tr>
-        <w:tc>
-          <w:tcPr>
-            <w:tcW w:w="1094" w:type="dxa"/>
-          </w:tcPr>
-          <w:p>
-            <w:pPr>
-              <w:rPr>
-                <w:rFonts w:cstheme="minorHAnsi"/>
-                <w:sz w:val="24"/>
-                <w:szCs w:val="24"/>
-              </w:rPr>
-            </w:pPr>
-            <w:r>
-              <w:rPr>
-                <w:rFonts w:cstheme="minorHAnsi"/>
-                <w:sz w:val="24"/>
-                <w:szCs w:val="24"/>
-              </w:rPr>
-              <w:t>T</w:t>
-            </w:r>
-            <w:r>
-              <w:rPr>
-                <w:rFonts w:cstheme="minorHAnsi"/>
-                <w:sz w:val="24"/>
-                <w:szCs w:val="24"/>
-                <w:lang w:val="el-GR"/>
-              </w:rPr>
-              <w:t>Υ</w:t>
-            </w:r>
-            <w:r>
-              <w:rPr>
-                <w:rFonts w:cstheme="minorHAnsi"/>
-                <w:sz w:val="24"/>
-                <w:szCs w:val="24"/>
-              </w:rPr>
-              <w:t>13</w:t>
-            </w:r>
-          </w:p>
-        </w:tc>
-        <w:tc>
-          <w:tcPr>
-            <w:tcW w:w="2646" w:type="dxa"/>
-          </w:tcPr>
-          <w:p>
-            <w:pPr>
-              <w:rPr>
-                <w:rFonts w:cstheme="minorHAnsi"/>
-                <w:sz w:val="24"/>
-                <w:szCs w:val="24"/>
-              </w:rPr>
-            </w:pPr>
-            <w:r>
-              <w:rPr>
-                <w:rFonts w:cstheme="minorHAnsi"/>
-                <w:sz w:val="24"/>
-                <w:szCs w:val="24"/>
-              </w:rPr>
-              <w:t>Developing a class diagram</w:t>
-            </w:r>
-          </w:p>
-        </w:tc>
-        <w:tc>
-          <w:tcPr>
-            <w:tcW w:w="1534" w:type="dxa"/>
-          </w:tcPr>
-          <w:p>
-            <w:pPr>
-              <w:rPr>
-                <w:rFonts w:cstheme="minorHAnsi"/>
-                <w:sz w:val="24"/>
-                <w:szCs w:val="24"/>
-                <w:lang w:val="el-GR"/>
-              </w:rPr>
-            </w:pPr>
-            <w:r>
-              <w:rPr>
-                <w:rFonts w:cstheme="minorHAnsi"/>
-                <w:sz w:val="24"/>
-                <w:szCs w:val="24"/>
-                <w:lang w:val="el-GR"/>
-              </w:rPr>
-              <w:t>ΤΥ12</w:t>
-            </w:r>
-          </w:p>
-        </w:tc>
-        <w:tc>
-          <w:tcPr>
-            <w:tcW w:w="1317" w:type="dxa"/>
-          </w:tcPr>
-          <w:p>
-            <w:pPr>
-              <w:rPr>
-                <w:rFonts w:cstheme="minorHAnsi"/>
-                <w:sz w:val="24"/>
-                <w:szCs w:val="24"/>
-                <w:lang w:val="el-GR"/>
-              </w:rPr>
-            </w:pPr>
-          </w:p>
-        </w:tc>
-        <w:tc>
-          <w:tcPr>
-            <w:tcW w:w="1239" w:type="dxa"/>
-          </w:tcPr>
-          <w:p>
-            <w:pPr>
-              <w:rPr>
-                <w:rFonts w:cstheme="minorHAnsi"/>
-                <w:sz w:val="24"/>
-                <w:szCs w:val="24"/>
-                <w:lang w:val="el-GR"/>
-              </w:rPr>
-            </w:pPr>
-          </w:p>
-        </w:tc>
-        <w:tc>
-          <w:tcPr>
-            <w:tcW w:w="1520" w:type="dxa"/>
-          </w:tcPr>
-          <w:p>
-            <w:pPr>
-              <w:rPr>
-                <w:rFonts w:cstheme="minorHAnsi"/>
-                <w:sz w:val="24"/>
-                <w:szCs w:val="24"/>
-                <w:lang w:val="el-GR"/>
-              </w:rPr>
-            </w:pPr>
-          </w:p>
-        </w:tc>
-      </w:tr>
-      <w:tr>
-        <w:tc>
-          <w:tcPr>
-            <w:tcW w:w="1094" w:type="dxa"/>
-          </w:tcPr>
-          <w:p>
-            <w:pPr>
-              <w:rPr>
-                <w:rFonts w:cstheme="minorHAnsi"/>
-                <w:sz w:val="24"/>
-                <w:szCs w:val="24"/>
-              </w:rPr>
-            </w:pPr>
-            <w:r>
-              <w:rPr>
-                <w:rFonts w:cstheme="minorHAnsi"/>
-                <w:sz w:val="24"/>
-                <w:szCs w:val="24"/>
-              </w:rPr>
-              <w:t>T</w:t>
-            </w:r>
-            <w:r>
-              <w:rPr>
-                <w:rFonts w:cstheme="minorHAnsi"/>
-                <w:sz w:val="24"/>
-                <w:szCs w:val="24"/>
-                <w:lang w:val="el-GR"/>
-              </w:rPr>
-              <w:t>Υ</w:t>
-            </w:r>
-            <w:r>
-              <w:rPr>
-                <w:rFonts w:cstheme="minorHAnsi"/>
-                <w:sz w:val="24"/>
-                <w:szCs w:val="24"/>
-              </w:rPr>
-              <w:t>14</w:t>
-            </w:r>
-          </w:p>
-        </w:tc>
-        <w:tc>
-          <w:tcPr>
-            <w:tcW w:w="2646" w:type="dxa"/>
-          </w:tcPr>
-          <w:p>
-            <w:pPr>
-              <w:rPr>
-                <w:rFonts w:cstheme="minorHAnsi"/>
-                <w:sz w:val="24"/>
-                <w:szCs w:val="24"/>
-              </w:rPr>
-            </w:pPr>
-            <w:r>
-              <w:rPr>
-                <w:rFonts w:cstheme="minorHAnsi"/>
-                <w:sz w:val="24"/>
-                <w:szCs w:val="24"/>
-              </w:rPr>
-              <w:t>Testing and perfecting code for</w:t>
-            </w:r>
-            <w:r>
-              <w:rPr>
-                <w:rFonts w:cstheme="minorHAnsi"/>
-                <w:sz w:val="24"/>
-                <w:szCs w:val="24"/>
-              </w:rPr>
-              <w:t>…</w:t>
-            </w:r>
-          </w:p>
-        </w:tc>
-        <w:tc>
-          <w:tcPr>
-            <w:tcW w:w="1534" w:type="dxa"/>
-          </w:tcPr>
-          <w:p>
-            <w:pPr>
-              <w:rPr>
-                <w:rFonts w:cstheme="minorHAnsi"/>
-                <w:sz w:val="24"/>
-                <w:szCs w:val="24"/>
-                <w:lang w:val="el-GR"/>
-              </w:rPr>
-            </w:pPr>
-            <w:r>
-              <w:rPr>
-                <w:rFonts w:cstheme="minorHAnsi"/>
-                <w:sz w:val="24"/>
-                <w:szCs w:val="24"/>
-                <w:lang w:val="el-GR"/>
-              </w:rPr>
-              <w:t>ΤΥ12, ΤΥ10</w:t>
-            </w:r>
-          </w:p>
-        </w:tc>
-        <w:tc>
-          <w:tcPr>
-            <w:tcW w:w="1317" w:type="dxa"/>
-          </w:tcPr>
-          <w:p>
-            <w:pPr>
-              <w:rPr>
-                <w:rFonts w:cstheme="minorHAnsi"/>
-                <w:sz w:val="24"/>
-                <w:szCs w:val="24"/>
-                <w:lang w:val="el-GR"/>
-              </w:rPr>
-            </w:pPr>
-          </w:p>
-        </w:tc>
-        <w:tc>
-          <w:tcPr>
-            <w:tcW w:w="1239" w:type="dxa"/>
-          </w:tcPr>
-          <w:p>
-            <w:pPr>
-              <w:rPr>
-                <w:rFonts w:cstheme="minorHAnsi"/>
-                <w:sz w:val="24"/>
-                <w:szCs w:val="24"/>
-                <w:lang w:val="el-GR"/>
-              </w:rPr>
-            </w:pPr>
-          </w:p>
-        </w:tc>
-        <w:tc>
-          <w:tcPr>
-            <w:tcW w:w="1520" w:type="dxa"/>
-          </w:tcPr>
-          <w:p>
-            <w:pPr>
-              <w:rPr>
-                <w:rFonts w:cstheme="minorHAnsi"/>
-                <w:sz w:val="24"/>
-                <w:szCs w:val="24"/>
-                <w:lang w:val="el-GR"/>
-              </w:rPr>
-            </w:pPr>
-          </w:p>
-        </w:tc>
-      </w:tr>
-      <w:tr>
-        <w:tc>
-          <w:tcPr>
-            <w:tcW w:w="1094" w:type="dxa"/>
-          </w:tcPr>
-          <w:p>
-            <w:pPr>
-              <w:rPr>
-                <w:rFonts w:cstheme="minorHAnsi"/>
-                <w:sz w:val="24"/>
-                <w:szCs w:val="24"/>
-              </w:rPr>
-            </w:pPr>
-            <w:r>
-              <w:rPr>
-                <w:rFonts w:cstheme="minorHAnsi"/>
-                <w:sz w:val="24"/>
-                <w:szCs w:val="24"/>
-              </w:rPr>
-              <w:t>T</w:t>
-            </w:r>
-            <w:r>
-              <w:rPr>
-                <w:rFonts w:cstheme="minorHAnsi"/>
-                <w:sz w:val="24"/>
-                <w:szCs w:val="24"/>
-                <w:lang w:val="el-GR"/>
-              </w:rPr>
-              <w:t>Υ</w:t>
-            </w:r>
-            <w:r>
-              <w:rPr>
-                <w:rFonts w:cstheme="minorHAnsi"/>
-                <w:sz w:val="24"/>
-                <w:szCs w:val="24"/>
-              </w:rPr>
-              <w:t>15</w:t>
-            </w:r>
-          </w:p>
-        </w:tc>
-        <w:tc>
-          <w:tcPr>
-            <w:tcW w:w="2646" w:type="dxa"/>
-          </w:tcPr>
-          <w:p>
-            <w:pPr>
-              <w:rPr>
-                <w:rFonts w:cstheme="minorHAnsi"/>
-                <w:sz w:val="24"/>
-                <w:szCs w:val="24"/>
-              </w:rPr>
-            </w:pPr>
-            <w:r>
-              <w:rPr>
-                <w:rFonts w:cstheme="minorHAnsi"/>
-                <w:sz w:val="24"/>
-                <w:szCs w:val="24"/>
-              </w:rPr>
-              <w:t>Finalising changes and models f</w:t>
-            </w:r>
-            <w:r>
-              <w:rPr>
-                <w:rFonts w:cstheme="minorHAnsi"/>
-                <w:sz w:val="24"/>
-                <w:szCs w:val="24"/>
-              </w:rPr>
-              <w:t>…</w:t>
-            </w:r>
-          </w:p>
-        </w:tc>
-        <w:tc>
-          <w:tcPr>
-            <w:tcW w:w="1534" w:type="dxa"/>
-          </w:tcPr>
-          <w:p>
-            <w:pPr>
-              <w:rPr>
-                <w:rFonts w:cstheme="minorHAnsi"/>
-                <w:sz w:val="24"/>
-                <w:szCs w:val="24"/>
-                <w:lang w:val="el-GR"/>
-              </w:rPr>
-            </w:pPr>
-            <w:r>
-              <w:rPr>
-                <w:rFonts w:cstheme="minorHAnsi"/>
-                <w:sz w:val="24"/>
-                <w:szCs w:val="24"/>
-                <w:lang w:val="el-GR"/>
-              </w:rPr>
-              <w:t>ΤΥ13, ΤΥ14</w:t>
-            </w:r>
-          </w:p>
-        </w:tc>
-        <w:tc>
-          <w:tcPr>
-            <w:tcW w:w="1317" w:type="dxa"/>
-          </w:tcPr>
-          <w:p>
-            <w:pPr>
-              <w:rPr>
-                <w:rFonts w:cstheme="minorHAnsi"/>
-                <w:sz w:val="24"/>
-                <w:szCs w:val="24"/>
-                <w:lang w:val="el-GR"/>
-              </w:rPr>
-            </w:pPr>
-          </w:p>
-        </w:tc>
-        <w:tc>
-          <w:tcPr>
-            <w:tcW w:w="1239" w:type="dxa"/>
-          </w:tcPr>
-          <w:p>
-            <w:pPr>
-              <w:rPr>
-                <w:rFonts w:cstheme="minorHAnsi"/>
-                <w:sz w:val="24"/>
-                <w:szCs w:val="24"/>
-                <w:lang w:val="el-GR"/>
-              </w:rPr>
-            </w:pPr>
-          </w:p>
-        </w:tc>
-        <w:tc>
-          <w:tcPr>
-            <w:tcW w:w="1520" w:type="dxa"/>
-          </w:tcPr>
-          <w:p>
-            <w:pPr>
-              <w:rPr>
-                <w:rFonts w:cstheme="minorHAnsi"/>
-                <w:sz w:val="24"/>
-                <w:szCs w:val="24"/>
-                <w:lang w:val="el-GR"/>
-              </w:rPr>
-            </w:pPr>
-          </w:p>
-        </w:tc>
-      </w:tr>
-      <w:tr>
-        <w:tc>
-          <w:tcPr>
-            <w:tcW w:w="1094" w:type="dxa"/>
-          </w:tcPr>
-          <w:p>
-            <w:pPr>
-              <w:rPr>
-                <w:rFonts w:cstheme="minorHAnsi"/>
-                <w:sz w:val="24"/>
-                <w:szCs w:val="24"/>
-              </w:rPr>
-            </w:pPr>
-            <w:r>
-              <w:rPr>
-                <w:rFonts w:cstheme="minorHAnsi"/>
-                <w:sz w:val="24"/>
-                <w:szCs w:val="24"/>
-              </w:rPr>
-              <w:t>T</w:t>
-            </w:r>
-            <w:r>
-              <w:rPr>
-                <w:rFonts w:cstheme="minorHAnsi"/>
-                <w:sz w:val="24"/>
-                <w:szCs w:val="24"/>
-                <w:lang w:val="el-GR"/>
-              </w:rPr>
-              <w:t>Υ</w:t>
-            </w:r>
-            <w:r>
-              <w:rPr>
-                <w:rFonts w:cstheme="minorHAnsi"/>
-                <w:sz w:val="24"/>
-                <w:szCs w:val="24"/>
-              </w:rPr>
-              <w:t>16</w:t>
-            </w:r>
-          </w:p>
-        </w:tc>
-        <w:tc>
-          <w:tcPr>
-            <w:tcW w:w="2646" w:type="dxa"/>
-          </w:tcPr>
-          <w:p>
-            <w:pPr>
-              <w:rPr>
-                <w:rFonts w:cstheme="minorHAnsi"/>
-                <w:sz w:val="24"/>
-                <w:szCs w:val="24"/>
-              </w:rPr>
-            </w:pPr>
-            <w:r>
-              <w:rPr>
-                <w:rFonts w:cstheme="minorHAnsi"/>
-                <w:sz w:val="24"/>
-                <w:szCs w:val="24"/>
-              </w:rPr>
-              <w:t>Finalising the app and perfecting...</w:t>
-            </w:r>
-          </w:p>
-        </w:tc>
-        <w:tc>
-          <w:tcPr>
-            <w:tcW w:w="1534" w:type="dxa"/>
-          </w:tcPr>
-          <w:p>
-            <w:pPr>
-              <w:rPr>
-                <w:rFonts w:cstheme="minorHAnsi"/>
-                <w:sz w:val="24"/>
-                <w:szCs w:val="24"/>
-                <w:lang w:val="el-GR"/>
-              </w:rPr>
-            </w:pPr>
-            <w:r>
-              <w:rPr>
-                <w:rFonts w:cstheme="minorHAnsi"/>
-                <w:sz w:val="24"/>
-                <w:szCs w:val="24"/>
-                <w:lang w:val="el-GR"/>
-              </w:rPr>
-              <w:t>ΤΥ13, ΤΥ14</w:t>
-            </w:r>
-          </w:p>
-        </w:tc>
-        <w:tc>
-          <w:tcPr>
-            <w:tcW w:w="1317" w:type="dxa"/>
-          </w:tcPr>
-          <w:p>
-            <w:pPr>
-              <w:rPr>
-                <w:rFonts w:cstheme="minorHAnsi"/>
-                <w:sz w:val="24"/>
-                <w:szCs w:val="24"/>
-                <w:lang w:val="el-GR"/>
-              </w:rPr>
-            </w:pPr>
-          </w:p>
-        </w:tc>
-        <w:tc>
-          <w:tcPr>
-            <w:tcW w:w="1239" w:type="dxa"/>
-          </w:tcPr>
-          <w:p>
-            <w:pPr>
-              <w:rPr>
-                <w:rFonts w:cstheme="minorHAnsi"/>
-                <w:sz w:val="24"/>
-                <w:szCs w:val="24"/>
-                <w:lang w:val="el-GR"/>
-              </w:rPr>
-            </w:pPr>
-          </w:p>
-        </w:tc>
-        <w:tc>
-          <w:tcPr>
-            <w:tcW w:w="1520" w:type="dxa"/>
-          </w:tcPr>
-          <w:p>
-            <w:pPr>
-              <w:rPr>
-                <w:rFonts w:cstheme="minorHAnsi"/>
-                <w:sz w:val="24"/>
-                <w:szCs w:val="24"/>
-                <w:lang w:val="el-GR"/>
-              </w:rPr>
-            </w:pPr>
+              </w:rPr>
+            </w:pPr>
+            <w:r>
+              <w:rPr>
+                <w:rFonts w:cstheme="minorHAnsi"/>
+                <w:sz w:val="24"/>
+                <w:szCs w:val="24"/>
+              </w:rPr>
+              <w:t>5</w:t>
+            </w:r>
           </w:p>
         </w:tc>
       </w:tr>
@@ -4732,14 +4861,13 @@
           <w:lang w:val="el-GR"/>
         </w:rPr>
       </w:pPr>
-      <w:bookmarkStart w:id="1" w:name="_Toc129599126"/>
+      <w:bookmarkStart w:id="2" w:name="_Toc129621772"/>
       <w:r>
         <w:rPr>
           <w:rFonts w:asciiTheme="minorHAnsi" w:hAnsiTheme="minorHAnsi" w:cstheme="minorHAnsi"/>
           <w:sz w:val="24"/>
           <w:szCs w:val="24"/>
         </w:rPr>
-        <w:lastRenderedPageBreak/>
         <w:t>Gantt</w:t>
       </w:r>
       <w:r>
@@ -4759,7 +4887,7 @@
         </w:rPr>
         <w:t>chart</w:t>
       </w:r>
-      <w:bookmarkEnd w:id="1"/>
+      <w:bookmarkEnd w:id="2"/>
     </w:p>
     <w:p>
       <w:pPr>
@@ -4788,10 +4916,10 @@
           <w:lang w:val="el-GR"/>
         </w:rPr>
         <w:drawing>
-          <wp:inline distT="0" distB="0" distL="0" distR="0" wp14:anchorId="748593CC" wp14:editId="6F29AC88">
-            <wp:extent cx="5943600" cy="3900170"/>
-            <wp:effectExtent l="0" t="0" r="0" b="5080"/>
-            <wp:docPr id="1" name="Picture 1" descr="Chart&#10;&#10;Description automatically generated"/>
+          <wp:inline distT="0" distB="0" distL="0" distR="0" wp14:anchorId="22043E46" wp14:editId="6D501E6D">
+            <wp:extent cx="5943600" cy="2889885"/>
+            <wp:effectExtent l="0" t="0" r="0" b="5715"/>
+            <wp:docPr id="1" name="Picture 1" descr="Chart, bar chart&#10;&#10;Description automatically generated"/>
             <wp:cNvGraphicFramePr>
               <a:graphicFrameLocks xmlns:a="http://schemas.openxmlformats.org/drawingml/2006/main" noChangeAspect="1"/>
             </wp:cNvGraphicFramePr>
@@ -4799,7 +4927,7 @@
               <a:graphicData uri="http://schemas.openxmlformats.org/drawingml/2006/picture">
                 <pic:pic xmlns:pic="http://schemas.openxmlformats.org/drawingml/2006/picture">
                   <pic:nvPicPr>
-                    <pic:cNvPr id="1" name="Picture 1" descr="Chart&#10;&#10;Description automatically generated"/>
+                    <pic:cNvPr id="1" name="Picture 1" descr="Chart, bar chart&#10;&#10;Description automatically generated"/>
                     <pic:cNvPicPr/>
                   </pic:nvPicPr>
                   <pic:blipFill>
@@ -4811,7 +4939,7 @@
                   <pic:spPr>
                     <a:xfrm>
                       <a:off x="0" y="0"/>
-                      <a:ext cx="5943600" cy="3900170"/>
+                      <a:ext cx="5943600" cy="2889885"/>
                     </a:xfrm>
                     <a:prstGeom prst="rect">
                       <a:avLst/>
@@ -4936,45 +5064,6 @@
     </w:p>
     <w:p>
       <w:pPr>
-        <w:pStyle w:val="Heading2"/>
-        <w:rPr>
-          <w:rFonts w:asciiTheme="minorHAnsi" w:hAnsiTheme="minorHAnsi" w:cstheme="minorHAnsi"/>
-          <w:sz w:val="24"/>
-          <w:szCs w:val="24"/>
-          <w:lang w:val="el-GR"/>
-        </w:rPr>
-      </w:pPr>
-      <w:bookmarkStart w:id="2" w:name="_Toc129599127"/>
-      <w:r>
-        <w:rPr>
-          <w:rFonts w:asciiTheme="minorHAnsi" w:hAnsiTheme="minorHAnsi" w:cstheme="minorHAnsi"/>
-          <w:sz w:val="24"/>
-          <w:szCs w:val="24"/>
-        </w:rPr>
-        <w:lastRenderedPageBreak/>
-        <w:t>Pert</w:t>
-      </w:r>
-      <w:r>
-        <w:rPr>
-          <w:rFonts w:asciiTheme="minorHAnsi" w:hAnsiTheme="minorHAnsi" w:cstheme="minorHAnsi"/>
-          <w:sz w:val="24"/>
-          <w:szCs w:val="24"/>
-          <w:lang w:val="el-GR"/>
-        </w:rPr>
-        <w:t xml:space="preserve"> </w:t>
-      </w:r>
-      <w:r>
-        <w:rPr>
-          <w:rFonts w:asciiTheme="minorHAnsi" w:hAnsiTheme="minorHAnsi" w:cstheme="minorHAnsi"/>
-          <w:sz w:val="24"/>
-          <w:szCs w:val="24"/>
-        </w:rPr>
-        <w:t>chart</w:t>
-      </w:r>
-      <w:bookmarkEnd w:id="2"/>
-    </w:p>
-    <w:p>
-      <w:pPr>
         <w:rPr>
           <w:rFonts w:cstheme="minorHAnsi"/>
           <w:sz w:val="24"/>
@@ -4992,6 +5081,64 @@
           <w:lang w:val="el-GR"/>
         </w:rPr>
       </w:pPr>
+    </w:p>
+    <w:p>
+      <w:pPr>
+        <w:pStyle w:val="Heading2"/>
+        <w:rPr>
+          <w:rFonts w:asciiTheme="minorHAnsi" w:hAnsiTheme="minorHAnsi" w:cstheme="minorHAnsi"/>
+          <w:sz w:val="24"/>
+          <w:szCs w:val="24"/>
+          <w:lang w:val="el-GR"/>
+        </w:rPr>
+      </w:pPr>
+      <w:bookmarkStart w:id="3" w:name="_Toc129621773"/>
+      <w:r>
+        <w:rPr>
+          <w:rFonts w:asciiTheme="minorHAnsi" w:hAnsiTheme="minorHAnsi" w:cstheme="minorHAnsi"/>
+          <w:sz w:val="24"/>
+          <w:szCs w:val="24"/>
+        </w:rPr>
+        <w:t>Pert</w:t>
+      </w:r>
+      <w:r>
+        <w:rPr>
+          <w:rFonts w:asciiTheme="minorHAnsi" w:hAnsiTheme="minorHAnsi" w:cstheme="minorHAnsi"/>
+          <w:sz w:val="24"/>
+          <w:szCs w:val="24"/>
+          <w:lang w:val="el-GR"/>
+        </w:rPr>
+        <w:t xml:space="preserve"> </w:t>
+      </w:r>
+      <w:r>
+        <w:rPr>
+          <w:rFonts w:asciiTheme="minorHAnsi" w:hAnsiTheme="minorHAnsi" w:cstheme="minorHAnsi"/>
+          <w:sz w:val="24"/>
+          <w:szCs w:val="24"/>
+        </w:rPr>
+        <w:t>chart</w:t>
+      </w:r>
+      <w:bookmarkEnd w:id="3"/>
+    </w:p>
+    <w:p>
+      <w:pPr>
+        <w:rPr>
+          <w:rFonts w:cstheme="minorHAnsi"/>
+          <w:sz w:val="24"/>
+          <w:szCs w:val="24"/>
+          <w:lang w:val="el-GR"/>
+        </w:rPr>
+      </w:pPr>
+    </w:p>
+    <w:p>
+      <w:pPr>
+        <w:rPr>
+          <w:rFonts w:cstheme="minorHAnsi"/>
+          <w:sz w:val="24"/>
+          <w:szCs w:val="24"/>
+          <w:lang w:val="el-GR"/>
+        </w:rPr>
+      </w:pPr>
       <w:r>
         <w:rPr>
           <w:rFonts w:cstheme="minorHAnsi"/>
@@ -5000,10 +5147,10 @@
           <w:lang w:val="el-GR"/>
         </w:rPr>
         <w:drawing>
-          <wp:inline distT="0" distB="0" distL="0" distR="0" wp14:anchorId="7BAD3C16" wp14:editId="6570A7F1">
-            <wp:extent cx="5943600" cy="4011295"/>
-            <wp:effectExtent l="0" t="0" r="0" b="8255"/>
-            <wp:docPr id="2" name="Picture 2" descr="Diagram&#10;&#10;Description automatically generated"/>
+          <wp:inline distT="0" distB="0" distL="0" distR="0" wp14:anchorId="7E2367E9" wp14:editId="298D4CA4">
+            <wp:extent cx="5943600" cy="3449320"/>
+            <wp:effectExtent l="0" t="0" r="0" b="0"/>
+            <wp:docPr id="4" name="Picture 4" descr="Diagram&#10;&#10;Description automatically generated"/>
             <wp:cNvGraphicFramePr>
               <a:graphicFrameLocks xmlns:a="http://schemas.openxmlformats.org/drawingml/2006/main" noChangeAspect="1"/>
             </wp:cNvGraphicFramePr>
@@ -5011,7 +5158,7 @@
               <a:graphicData uri="http://schemas.openxmlformats.org/drawingml/2006/picture">
                 <pic:pic xmlns:pic="http://schemas.openxmlformats.org/drawingml/2006/picture">
                   <pic:nvPicPr>
-                    <pic:cNvPr id="2" name="Picture 2" descr="Diagram&#10;&#10;Description automatically generated"/>
+                    <pic:cNvPr id="4" name="Picture 4" descr="Diagram&#10;&#10;Description automatically generated"/>
                     <pic:cNvPicPr/>
                   </pic:nvPicPr>
                   <pic:blipFill>
@@ -5023,7 +5170,7 @@
                   <pic:spPr>
                     <a:xfrm>
                       <a:off x="0" y="0"/>
-                      <a:ext cx="5943600" cy="4011295"/>
+                      <a:ext cx="5943600" cy="3449320"/>
                     </a:xfrm>
                     <a:prstGeom prst="rect">
                       <a:avLst/>
@@ -5048,139 +5195,6 @@
     </w:p>
     <w:p>
       <w:pPr>
-        <w:pStyle w:val="Heading1"/>
-        <w:rPr>
-          <w:rFonts w:asciiTheme="minorHAnsi" w:hAnsiTheme="minorHAnsi" w:cstheme="minorHAnsi"/>
-          <w:sz w:val="24"/>
-          <w:szCs w:val="24"/>
-          <w:lang w:val="el-GR"/>
-        </w:rPr>
-      </w:pPr>
-      <w:bookmarkStart w:id="3" w:name="_Toc129599128"/>
-      <w:r>
-        <w:rPr>
-          <w:rFonts w:asciiTheme="minorHAnsi" w:hAnsiTheme="minorHAnsi" w:cstheme="minorHAnsi"/>
-          <w:sz w:val="24"/>
-          <w:szCs w:val="24"/>
-          <w:lang w:val="el-GR"/>
-        </w:rPr>
-        <w:t>Διαμοιρασμός Έργου</w:t>
-      </w:r>
-      <w:bookmarkEnd w:id="3"/>
-    </w:p>
-    <w:p>
-      <w:pPr>
-        <w:rPr>
-          <w:rFonts w:cstheme="minorHAnsi"/>
-          <w:sz w:val="24"/>
-          <w:szCs w:val="24"/>
-          <w:lang w:val="el-GR"/>
-        </w:rPr>
-      </w:pPr>
-      <w:r>
-        <w:rPr>
-          <w:rFonts w:cstheme="minorHAnsi"/>
-          <w:sz w:val="24"/>
-          <w:szCs w:val="24"/>
-          <w:lang w:val="el-GR"/>
-        </w:rPr>
-        <w:t>Ο Διαμοιρασμός των Εργασιών έγινε με βάση τα δυνατά σημεία του κάθε μέλους της ομάδας και</w:t>
-      </w:r>
-    </w:p>
-    <w:p>
-      <w:pPr>
-        <w:rPr>
-          <w:rFonts w:cstheme="minorHAnsi"/>
-          <w:sz w:val="24"/>
-          <w:szCs w:val="24"/>
-          <w:lang w:val="el-GR"/>
-        </w:rPr>
-      </w:pPr>
-      <w:r>
-        <w:rPr>
-          <w:rFonts w:cstheme="minorHAnsi"/>
-          <w:sz w:val="24"/>
-          <w:szCs w:val="24"/>
-          <w:lang w:val="el-GR"/>
-        </w:rPr>
-        <w:t xml:space="preserve">αναφέρεται αναλυτικά στον Πίνακα 2. Στα σημεία </w:t>
-      </w:r>
-      <w:r>
-        <w:rPr>
-          <w:rFonts w:cstheme="minorHAnsi"/>
-          <w:sz w:val="24"/>
-          <w:szCs w:val="24"/>
-          <w:lang w:val="el-GR"/>
-        </w:rPr>
-        <w:t>όπου</w:t>
-      </w:r>
-      <w:r>
-        <w:rPr>
-          <w:rFonts w:cstheme="minorHAnsi"/>
-          <w:sz w:val="24"/>
-          <w:szCs w:val="24"/>
-          <w:lang w:val="el-GR"/>
-        </w:rPr>
-        <w:t xml:space="preserve"> αναφέρεται </w:t>
-      </w:r>
-      <w:r>
-        <w:rPr>
-          <w:rFonts w:cstheme="minorHAnsi"/>
-          <w:sz w:val="24"/>
-          <w:szCs w:val="24"/>
-          <w:lang w:val="el-GR"/>
-        </w:rPr>
-        <w:t>«</w:t>
-      </w:r>
-      <w:r>
-        <w:rPr>
-          <w:rFonts w:cstheme="minorHAnsi"/>
-          <w:sz w:val="24"/>
-          <w:szCs w:val="24"/>
-          <w:lang w:val="el-GR"/>
-        </w:rPr>
-        <w:t>ΟΛΟΙ</w:t>
-      </w:r>
-      <w:r>
-        <w:rPr>
-          <w:rFonts w:cstheme="minorHAnsi"/>
-          <w:sz w:val="24"/>
-          <w:szCs w:val="24"/>
-          <w:lang w:val="el-GR"/>
-        </w:rPr>
-        <w:t>»</w:t>
-      </w:r>
-      <w:r>
-        <w:rPr>
-          <w:rFonts w:cstheme="minorHAnsi"/>
-          <w:sz w:val="24"/>
-          <w:szCs w:val="24"/>
-          <w:lang w:val="el-GR"/>
-        </w:rPr>
-        <w:t>, ο φόρτος εργασίας έχει</w:t>
-      </w:r>
-    </w:p>
-    <w:p>
-      <w:pPr>
-        <w:rPr>
-          <w:rFonts w:cstheme="minorHAnsi"/>
-          <w:sz w:val="24"/>
-          <w:szCs w:val="24"/>
-          <w:lang w:val="el-GR"/>
-        </w:rPr>
-      </w:pPr>
-      <w:r>
-        <w:rPr>
-          <w:rFonts w:cstheme="minorHAnsi"/>
-          <w:sz w:val="24"/>
-          <w:szCs w:val="24"/>
-          <w:lang w:val="el-GR"/>
-        </w:rPr>
-        <w:t xml:space="preserve">καθοριστεί να είναι ισόποσος. </w:t>
-      </w:r>
-    </w:p>
-    <w:p>
-      <w:pPr>
         <w:rPr>
           <w:rFonts w:cstheme="minorHAnsi"/>
           <w:sz w:val="24"/>
@@ -5229,1896 +5243,6 @@
         </w:rPr>
       </w:pPr>
     </w:p>
-    <w:p>
-      <w:pPr>
-        <w:rPr>
-          <w:rFonts w:cstheme="minorHAnsi"/>
-          <w:sz w:val="24"/>
-          <w:szCs w:val="24"/>
-          <w:lang w:val="el-GR"/>
-        </w:rPr>
-      </w:pPr>
-    </w:p>
-    <w:p>
-      <w:pPr>
-        <w:rPr>
-          <w:rFonts w:cstheme="minorHAnsi"/>
-          <w:sz w:val="24"/>
-          <w:szCs w:val="24"/>
-          <w:lang w:val="el-GR"/>
-        </w:rPr>
-      </w:pPr>
-    </w:p>
-    <w:tbl>
-      <w:tblPr>
-        <w:tblStyle w:val="TableGrid"/>
-        <w:tblW w:w="0" w:type="auto"/>
-        <w:tblLook w:val="04A0" w:firstRow="1" w:lastRow="0" w:firstColumn="1" w:lastColumn="0" w:noHBand="0" w:noVBand="1"/>
-      </w:tblPr>
-      <w:tblGrid>
-        <w:gridCol w:w="1165"/>
-        <w:gridCol w:w="2960"/>
-        <w:gridCol w:w="1209"/>
-        <w:gridCol w:w="2135"/>
-        <w:gridCol w:w="1881"/>
-      </w:tblGrid>
-      <w:tr>
-        <w:tc>
-          <w:tcPr>
-            <w:tcW w:w="1165" w:type="dxa"/>
-          </w:tcPr>
-          <w:p>
-            <w:pPr>
-              <w:rPr>
-                <w:rFonts w:cstheme="minorHAnsi"/>
-                <w:b/>
-                <w:bCs/>
-                <w:sz w:val="24"/>
-                <w:szCs w:val="24"/>
-                <w:lang w:val="el-GR"/>
-              </w:rPr>
-            </w:pPr>
-            <w:r>
-              <w:rPr>
-                <w:rFonts w:cstheme="minorHAnsi"/>
-                <w:b/>
-                <w:bCs/>
-                <w:sz w:val="24"/>
-                <w:szCs w:val="24"/>
-                <w:lang w:val="el-GR"/>
-              </w:rPr>
-              <w:t>ΤΥΠΙΚΟ ΥΠΟΕΡΓΟ</w:t>
-            </w:r>
-          </w:p>
-        </w:tc>
-        <w:tc>
-          <w:tcPr>
-            <w:tcW w:w="2960" w:type="dxa"/>
-          </w:tcPr>
-          <w:p>
-            <w:pPr>
-              <w:rPr>
-                <w:rFonts w:cstheme="minorHAnsi"/>
-                <w:b/>
-                <w:bCs/>
-                <w:sz w:val="24"/>
-                <w:szCs w:val="24"/>
-                <w:lang w:val="el-GR"/>
-              </w:rPr>
-            </w:pPr>
-            <w:r>
-              <w:rPr>
-                <w:rFonts w:cstheme="minorHAnsi"/>
-                <w:b/>
-                <w:bCs/>
-                <w:sz w:val="24"/>
-                <w:szCs w:val="24"/>
-                <w:lang w:val="el-GR"/>
-              </w:rPr>
-              <w:t>ΠΕΡΙΓΡΑΦΗ</w:t>
-            </w:r>
-          </w:p>
-        </w:tc>
-        <w:tc>
-          <w:tcPr>
-            <w:tcW w:w="1209" w:type="dxa"/>
-          </w:tcPr>
-          <w:p>
-            <w:pPr>
-              <w:rPr>
-                <w:rFonts w:cstheme="minorHAnsi"/>
-                <w:b/>
-                <w:bCs/>
-                <w:sz w:val="24"/>
-                <w:szCs w:val="24"/>
-                <w:lang w:val="el-GR"/>
-              </w:rPr>
-            </w:pPr>
-            <w:r>
-              <w:rPr>
-                <w:rFonts w:cstheme="minorHAnsi"/>
-                <w:b/>
-                <w:bCs/>
-                <w:sz w:val="24"/>
-                <w:szCs w:val="24"/>
-                <w:lang w:val="el-GR"/>
-              </w:rPr>
-              <w:t>ΑΝΑΘΕΣΗ ΣΕ</w:t>
-            </w:r>
-          </w:p>
-        </w:tc>
-        <w:tc>
-          <w:tcPr>
-            <w:tcW w:w="2135" w:type="dxa"/>
-          </w:tcPr>
-          <w:p>
-            <w:pPr>
-              <w:rPr>
-                <w:rFonts w:cstheme="minorHAnsi"/>
-                <w:b/>
-                <w:bCs/>
-                <w:sz w:val="24"/>
-                <w:szCs w:val="24"/>
-                <w:lang w:val="el-GR"/>
-              </w:rPr>
-            </w:pPr>
-            <w:r>
-              <w:rPr>
-                <w:rFonts w:cstheme="minorHAnsi"/>
-                <w:b/>
-                <w:bCs/>
-                <w:sz w:val="24"/>
-                <w:szCs w:val="24"/>
-                <w:lang w:val="el-GR"/>
-              </w:rPr>
-              <w:t>ΔΙΑΡΚΕΙΑ(ΗΜΕΡΕΣ)</w:t>
-            </w:r>
-          </w:p>
-        </w:tc>
-        <w:tc>
-          <w:tcPr>
-            <w:tcW w:w="1881" w:type="dxa"/>
-          </w:tcPr>
-          <w:p>
-            <w:pPr>
-              <w:rPr>
-                <w:rFonts w:cstheme="minorHAnsi"/>
-                <w:b/>
-                <w:bCs/>
-                <w:sz w:val="24"/>
-                <w:szCs w:val="24"/>
-                <w:lang w:val="el-GR"/>
-              </w:rPr>
-            </w:pPr>
-            <w:r>
-              <w:rPr>
-                <w:rFonts w:cstheme="minorHAnsi"/>
-                <w:b/>
-                <w:bCs/>
-                <w:sz w:val="24"/>
-                <w:szCs w:val="24"/>
-                <w:lang w:val="el-GR"/>
-              </w:rPr>
-              <w:t>ΠΡΟΣΠΑΘΕΙΑ</w:t>
-            </w:r>
-            <w:r>
-              <w:rPr>
-                <w:rFonts w:cstheme="minorHAnsi"/>
-                <w:b/>
-                <w:bCs/>
-                <w:sz w:val="24"/>
-                <w:szCs w:val="24"/>
-                <w:lang w:val="el-GR"/>
-              </w:rPr>
-              <w:t>(%)</w:t>
-            </w:r>
-          </w:p>
-        </w:tc>
-      </w:tr>
-      <w:tr>
-        <w:tc>
-          <w:tcPr>
-            <w:tcW w:w="1165" w:type="dxa"/>
-          </w:tcPr>
-          <w:p>
-            <w:pPr>
-              <w:rPr>
-                <w:rFonts w:cstheme="minorHAnsi"/>
-                <w:sz w:val="24"/>
-                <w:szCs w:val="24"/>
-                <w:lang w:val="el-GR"/>
-              </w:rPr>
-            </w:pPr>
-            <w:r>
-              <w:rPr>
-                <w:rFonts w:cstheme="minorHAnsi"/>
-                <w:sz w:val="24"/>
-                <w:szCs w:val="24"/>
-                <w:lang w:val="el-GR"/>
-              </w:rPr>
-              <w:t>Τ</w:t>
-            </w:r>
-            <w:r>
-              <w:rPr>
-                <w:rFonts w:cstheme="minorHAnsi"/>
-                <w:sz w:val="24"/>
-                <w:szCs w:val="24"/>
-                <w:lang w:val="el-GR"/>
-              </w:rPr>
-              <w:t>Υ</w:t>
-            </w:r>
-            <w:r>
-              <w:rPr>
-                <w:rFonts w:cstheme="minorHAnsi"/>
-                <w:sz w:val="24"/>
-                <w:szCs w:val="24"/>
-                <w:lang w:val="el-GR"/>
-              </w:rPr>
-              <w:t>1</w:t>
-            </w:r>
-          </w:p>
-        </w:tc>
-        <w:tc>
-          <w:tcPr>
-            <w:tcW w:w="2960" w:type="dxa"/>
-          </w:tcPr>
-          <w:p>
-            <w:pPr>
-              <w:rPr>
-                <w:rFonts w:cstheme="minorHAnsi"/>
-                <w:sz w:val="24"/>
-                <w:szCs w:val="24"/>
-              </w:rPr>
-            </w:pPr>
-            <w:r>
-              <w:rPr>
-                <w:rFonts w:cstheme="minorHAnsi"/>
-                <w:sz w:val="24"/>
-                <w:szCs w:val="24"/>
-              </w:rPr>
-              <w:t>Brainstorming and project description</w:t>
-            </w:r>
-          </w:p>
-        </w:tc>
-        <w:tc>
-          <w:tcPr>
-            <w:tcW w:w="1209" w:type="dxa"/>
-          </w:tcPr>
-          <w:p>
-            <w:pPr>
-              <w:rPr>
-                <w:rFonts w:cstheme="minorHAnsi"/>
-                <w:sz w:val="24"/>
-                <w:szCs w:val="24"/>
-              </w:rPr>
-            </w:pPr>
-          </w:p>
-        </w:tc>
-        <w:tc>
-          <w:tcPr>
-            <w:tcW w:w="2135" w:type="dxa"/>
-          </w:tcPr>
-          <w:p>
-            <w:pPr>
-              <w:rPr>
-                <w:rFonts w:cstheme="minorHAnsi"/>
-                <w:sz w:val="24"/>
-                <w:szCs w:val="24"/>
-              </w:rPr>
-            </w:pPr>
-          </w:p>
-        </w:tc>
-        <w:tc>
-          <w:tcPr>
-            <w:tcW w:w="1881" w:type="dxa"/>
-          </w:tcPr>
-          <w:p>
-            <w:pPr>
-              <w:rPr>
-                <w:rFonts w:cstheme="minorHAnsi"/>
-                <w:sz w:val="24"/>
-                <w:szCs w:val="24"/>
-              </w:rPr>
-            </w:pPr>
-          </w:p>
-        </w:tc>
-      </w:tr>
-      <w:tr>
-        <w:tc>
-          <w:tcPr>
-            <w:tcW w:w="1165" w:type="dxa"/>
-          </w:tcPr>
-          <w:p>
-            <w:pPr>
-              <w:rPr>
-                <w:rFonts w:cstheme="minorHAnsi"/>
-                <w:sz w:val="24"/>
-                <w:szCs w:val="24"/>
-              </w:rPr>
-            </w:pPr>
-            <w:r>
-              <w:rPr>
-                <w:rFonts w:cstheme="minorHAnsi"/>
-                <w:sz w:val="24"/>
-                <w:szCs w:val="24"/>
-              </w:rPr>
-              <w:t>T</w:t>
-            </w:r>
-            <w:r>
-              <w:rPr>
-                <w:rFonts w:cstheme="minorHAnsi"/>
-                <w:sz w:val="24"/>
-                <w:szCs w:val="24"/>
-                <w:lang w:val="el-GR"/>
-              </w:rPr>
-              <w:t>Υ</w:t>
-            </w:r>
-            <w:r>
-              <w:rPr>
-                <w:rFonts w:cstheme="minorHAnsi"/>
-                <w:sz w:val="24"/>
-                <w:szCs w:val="24"/>
-              </w:rPr>
-              <w:t>2</w:t>
-            </w:r>
-          </w:p>
-        </w:tc>
-        <w:tc>
-          <w:tcPr>
-            <w:tcW w:w="2960" w:type="dxa"/>
-          </w:tcPr>
-          <w:p>
-            <w:pPr>
-              <w:rPr>
-                <w:rFonts w:cstheme="minorHAnsi"/>
-                <w:sz w:val="24"/>
-                <w:szCs w:val="24"/>
-              </w:rPr>
-            </w:pPr>
-            <w:r>
-              <w:rPr>
-                <w:rFonts w:cstheme="minorHAnsi"/>
-                <w:sz w:val="24"/>
-                <w:szCs w:val="24"/>
-              </w:rPr>
-              <w:t>Further dev, structure and project</w:t>
-            </w:r>
-          </w:p>
-        </w:tc>
-        <w:tc>
-          <w:tcPr>
-            <w:tcW w:w="1209" w:type="dxa"/>
-          </w:tcPr>
-          <w:p>
-            <w:pPr>
-              <w:rPr>
-                <w:rFonts w:cstheme="minorHAnsi"/>
-                <w:sz w:val="24"/>
-                <w:szCs w:val="24"/>
-              </w:rPr>
-            </w:pPr>
-          </w:p>
-        </w:tc>
-        <w:tc>
-          <w:tcPr>
-            <w:tcW w:w="2135" w:type="dxa"/>
-          </w:tcPr>
-          <w:p>
-            <w:pPr>
-              <w:rPr>
-                <w:rFonts w:cstheme="minorHAnsi"/>
-                <w:sz w:val="24"/>
-                <w:szCs w:val="24"/>
-              </w:rPr>
-            </w:pPr>
-          </w:p>
-        </w:tc>
-        <w:tc>
-          <w:tcPr>
-            <w:tcW w:w="1881" w:type="dxa"/>
-          </w:tcPr>
-          <w:p>
-            <w:pPr>
-              <w:rPr>
-                <w:rFonts w:cstheme="minorHAnsi"/>
-                <w:sz w:val="24"/>
-                <w:szCs w:val="24"/>
-              </w:rPr>
-            </w:pPr>
-          </w:p>
-        </w:tc>
-      </w:tr>
-      <w:tr>
-        <w:tc>
-          <w:tcPr>
-            <w:tcW w:w="1165" w:type="dxa"/>
-          </w:tcPr>
-          <w:p>
-            <w:pPr>
-              <w:rPr>
-                <w:rFonts w:cstheme="minorHAnsi"/>
-                <w:sz w:val="24"/>
-                <w:szCs w:val="24"/>
-              </w:rPr>
-            </w:pPr>
-            <w:r>
-              <w:rPr>
-                <w:rFonts w:cstheme="minorHAnsi"/>
-                <w:sz w:val="24"/>
-                <w:szCs w:val="24"/>
-              </w:rPr>
-              <w:t>T</w:t>
-            </w:r>
-            <w:r>
-              <w:rPr>
-                <w:rFonts w:cstheme="minorHAnsi"/>
-                <w:sz w:val="24"/>
-                <w:szCs w:val="24"/>
-                <w:lang w:val="el-GR"/>
-              </w:rPr>
-              <w:t>Υ</w:t>
-            </w:r>
-            <w:r>
-              <w:rPr>
-                <w:rFonts w:cstheme="minorHAnsi"/>
-                <w:sz w:val="24"/>
-                <w:szCs w:val="24"/>
-              </w:rPr>
-              <w:t>3</w:t>
-            </w:r>
-          </w:p>
-        </w:tc>
-        <w:tc>
-          <w:tcPr>
-            <w:tcW w:w="2960" w:type="dxa"/>
-          </w:tcPr>
-          <w:p>
-            <w:pPr>
-              <w:rPr>
-                <w:rFonts w:cstheme="minorHAnsi"/>
-                <w:sz w:val="24"/>
-                <w:szCs w:val="24"/>
-              </w:rPr>
-            </w:pPr>
-            <w:r>
-              <w:rPr>
-                <w:rFonts w:cstheme="minorHAnsi"/>
-                <w:sz w:val="24"/>
-                <w:szCs w:val="24"/>
-              </w:rPr>
-              <w:t>Risk analysis and assessment</w:t>
-            </w:r>
-          </w:p>
-        </w:tc>
-        <w:tc>
-          <w:tcPr>
-            <w:tcW w:w="1209" w:type="dxa"/>
-          </w:tcPr>
-          <w:p>
-            <w:pPr>
-              <w:rPr>
-                <w:rFonts w:cstheme="minorHAnsi"/>
-                <w:sz w:val="24"/>
-                <w:szCs w:val="24"/>
-              </w:rPr>
-            </w:pPr>
-          </w:p>
-        </w:tc>
-        <w:tc>
-          <w:tcPr>
-            <w:tcW w:w="2135" w:type="dxa"/>
-          </w:tcPr>
-          <w:p>
-            <w:pPr>
-              <w:rPr>
-                <w:rFonts w:cstheme="minorHAnsi"/>
-                <w:sz w:val="24"/>
-                <w:szCs w:val="24"/>
-              </w:rPr>
-            </w:pPr>
-          </w:p>
-        </w:tc>
-        <w:tc>
-          <w:tcPr>
-            <w:tcW w:w="1881" w:type="dxa"/>
-          </w:tcPr>
-          <w:p>
-            <w:pPr>
-              <w:rPr>
-                <w:rFonts w:cstheme="minorHAnsi"/>
-                <w:sz w:val="24"/>
-                <w:szCs w:val="24"/>
-              </w:rPr>
-            </w:pPr>
-          </w:p>
-        </w:tc>
-      </w:tr>
-      <w:tr>
-        <w:tc>
-          <w:tcPr>
-            <w:tcW w:w="1165" w:type="dxa"/>
-          </w:tcPr>
-          <w:p>
-            <w:pPr>
-              <w:rPr>
-                <w:rFonts w:cstheme="minorHAnsi"/>
-                <w:sz w:val="24"/>
-                <w:szCs w:val="24"/>
-              </w:rPr>
-            </w:pPr>
-            <w:r>
-              <w:rPr>
-                <w:rFonts w:cstheme="minorHAnsi"/>
-                <w:sz w:val="24"/>
-                <w:szCs w:val="24"/>
-              </w:rPr>
-              <w:t>T</w:t>
-            </w:r>
-            <w:r>
-              <w:rPr>
-                <w:rFonts w:cstheme="minorHAnsi"/>
-                <w:sz w:val="24"/>
-                <w:szCs w:val="24"/>
-                <w:lang w:val="el-GR"/>
-              </w:rPr>
-              <w:t>Υ</w:t>
-            </w:r>
-            <w:r>
-              <w:rPr>
-                <w:rFonts w:cstheme="minorHAnsi"/>
-                <w:sz w:val="24"/>
-                <w:szCs w:val="24"/>
-              </w:rPr>
-              <w:t>4</w:t>
-            </w:r>
-          </w:p>
-        </w:tc>
-        <w:tc>
-          <w:tcPr>
-            <w:tcW w:w="2960" w:type="dxa"/>
-          </w:tcPr>
-          <w:p>
-            <w:pPr>
-              <w:rPr>
-                <w:rFonts w:cstheme="minorHAnsi"/>
-                <w:sz w:val="24"/>
-                <w:szCs w:val="24"/>
-              </w:rPr>
-            </w:pPr>
-            <w:r>
-              <w:rPr>
-                <w:rFonts w:cstheme="minorHAnsi"/>
-                <w:sz w:val="24"/>
-                <w:szCs w:val="24"/>
-              </w:rPr>
-              <w:t>Delegating tasks and responsibility…</w:t>
-            </w:r>
-          </w:p>
-        </w:tc>
-        <w:tc>
-          <w:tcPr>
-            <w:tcW w:w="1209" w:type="dxa"/>
-          </w:tcPr>
-          <w:p>
-            <w:pPr>
-              <w:rPr>
-                <w:rFonts w:cstheme="minorHAnsi"/>
-                <w:sz w:val="24"/>
-                <w:szCs w:val="24"/>
-              </w:rPr>
-            </w:pPr>
-          </w:p>
-        </w:tc>
-        <w:tc>
-          <w:tcPr>
-            <w:tcW w:w="2135" w:type="dxa"/>
-          </w:tcPr>
-          <w:p>
-            <w:pPr>
-              <w:rPr>
-                <w:rFonts w:cstheme="minorHAnsi"/>
-                <w:sz w:val="24"/>
-                <w:szCs w:val="24"/>
-              </w:rPr>
-            </w:pPr>
-          </w:p>
-        </w:tc>
-        <w:tc>
-          <w:tcPr>
-            <w:tcW w:w="1881" w:type="dxa"/>
-          </w:tcPr>
-          <w:p>
-            <w:pPr>
-              <w:rPr>
-                <w:rFonts w:cstheme="minorHAnsi"/>
-                <w:sz w:val="24"/>
-                <w:szCs w:val="24"/>
-              </w:rPr>
-            </w:pPr>
-          </w:p>
-        </w:tc>
-      </w:tr>
-      <w:tr>
-        <w:tc>
-          <w:tcPr>
-            <w:tcW w:w="1165" w:type="dxa"/>
-          </w:tcPr>
-          <w:p>
-            <w:pPr>
-              <w:rPr>
-                <w:rFonts w:cstheme="minorHAnsi"/>
-                <w:sz w:val="24"/>
-                <w:szCs w:val="24"/>
-              </w:rPr>
-            </w:pPr>
-            <w:r>
-              <w:rPr>
-                <w:rFonts w:cstheme="minorHAnsi"/>
-                <w:sz w:val="24"/>
-                <w:szCs w:val="24"/>
-              </w:rPr>
-              <w:t>T</w:t>
-            </w:r>
-            <w:r>
-              <w:rPr>
-                <w:rFonts w:cstheme="minorHAnsi"/>
-                <w:sz w:val="24"/>
-                <w:szCs w:val="24"/>
-                <w:lang w:val="el-GR"/>
-              </w:rPr>
-              <w:t>Υ</w:t>
-            </w:r>
-            <w:r>
-              <w:rPr>
-                <w:rFonts w:cstheme="minorHAnsi"/>
-                <w:sz w:val="24"/>
-                <w:szCs w:val="24"/>
-              </w:rPr>
-              <w:t>5</w:t>
-            </w:r>
-          </w:p>
-        </w:tc>
-        <w:tc>
-          <w:tcPr>
-            <w:tcW w:w="2960" w:type="dxa"/>
-          </w:tcPr>
-          <w:p>
-            <w:pPr>
-              <w:tabs>
-                <w:tab w:val="left" w:pos="1703"/>
-              </w:tabs>
-              <w:rPr>
-                <w:rFonts w:cstheme="minorHAnsi"/>
-                <w:sz w:val="24"/>
-                <w:szCs w:val="24"/>
-              </w:rPr>
-            </w:pPr>
-            <w:r>
-              <w:rPr>
-                <w:rFonts w:cstheme="minorHAnsi"/>
-                <w:sz w:val="24"/>
-                <w:szCs w:val="24"/>
-              </w:rPr>
-              <w:t>Features and user analysis for co...</w:t>
-            </w:r>
-            <w:r>
-              <w:rPr>
-                <w:rFonts w:cstheme="minorHAnsi"/>
-                <w:sz w:val="24"/>
-                <w:szCs w:val="24"/>
-              </w:rPr>
-              <w:tab/>
-            </w:r>
-          </w:p>
-        </w:tc>
-        <w:tc>
-          <w:tcPr>
-            <w:tcW w:w="1209" w:type="dxa"/>
-          </w:tcPr>
-          <w:p>
-            <w:pPr>
-              <w:tabs>
-                <w:tab w:val="left" w:pos="1703"/>
-              </w:tabs>
-              <w:rPr>
-                <w:rFonts w:cstheme="minorHAnsi"/>
-                <w:sz w:val="24"/>
-                <w:szCs w:val="24"/>
-              </w:rPr>
-            </w:pPr>
-          </w:p>
-        </w:tc>
-        <w:tc>
-          <w:tcPr>
-            <w:tcW w:w="2135" w:type="dxa"/>
-          </w:tcPr>
-          <w:p>
-            <w:pPr>
-              <w:tabs>
-                <w:tab w:val="left" w:pos="1703"/>
-              </w:tabs>
-              <w:rPr>
-                <w:rFonts w:cstheme="minorHAnsi"/>
-                <w:sz w:val="24"/>
-                <w:szCs w:val="24"/>
-              </w:rPr>
-            </w:pPr>
-          </w:p>
-        </w:tc>
-        <w:tc>
-          <w:tcPr>
-            <w:tcW w:w="1881" w:type="dxa"/>
-          </w:tcPr>
-          <w:p>
-            <w:pPr>
-              <w:tabs>
-                <w:tab w:val="left" w:pos="1703"/>
-              </w:tabs>
-              <w:rPr>
-                <w:rFonts w:cstheme="minorHAnsi"/>
-                <w:sz w:val="24"/>
-                <w:szCs w:val="24"/>
-              </w:rPr>
-            </w:pPr>
-          </w:p>
-        </w:tc>
-      </w:tr>
-      <w:tr>
-        <w:tc>
-          <w:tcPr>
-            <w:tcW w:w="1165" w:type="dxa"/>
-          </w:tcPr>
-          <w:p>
-            <w:pPr>
-              <w:rPr>
-                <w:rFonts w:cstheme="minorHAnsi"/>
-                <w:sz w:val="24"/>
-                <w:szCs w:val="24"/>
-              </w:rPr>
-            </w:pPr>
-            <w:r>
-              <w:rPr>
-                <w:rFonts w:cstheme="minorHAnsi"/>
-                <w:sz w:val="24"/>
-                <w:szCs w:val="24"/>
-              </w:rPr>
-              <w:t>T</w:t>
-            </w:r>
-            <w:r>
-              <w:rPr>
-                <w:rFonts w:cstheme="minorHAnsi"/>
-                <w:sz w:val="24"/>
-                <w:szCs w:val="24"/>
-                <w:lang w:val="el-GR"/>
-              </w:rPr>
-              <w:t>Υ</w:t>
-            </w:r>
-            <w:r>
-              <w:rPr>
-                <w:rFonts w:cstheme="minorHAnsi"/>
-                <w:sz w:val="24"/>
-                <w:szCs w:val="24"/>
-              </w:rPr>
-              <w:t>6</w:t>
-            </w:r>
-          </w:p>
-        </w:tc>
-        <w:tc>
-          <w:tcPr>
-            <w:tcW w:w="2960" w:type="dxa"/>
-          </w:tcPr>
-          <w:p>
-            <w:pPr>
-              <w:rPr>
-                <w:rFonts w:cstheme="minorHAnsi"/>
-                <w:sz w:val="24"/>
-                <w:szCs w:val="24"/>
-              </w:rPr>
-            </w:pPr>
-            <w:r>
-              <w:rPr>
-                <w:rFonts w:cstheme="minorHAnsi"/>
-                <w:sz w:val="24"/>
-                <w:szCs w:val="24"/>
-              </w:rPr>
-              <w:t>Project classification and construc</w:t>
-            </w:r>
-          </w:p>
-        </w:tc>
-        <w:tc>
-          <w:tcPr>
-            <w:tcW w:w="1209" w:type="dxa"/>
-          </w:tcPr>
-          <w:p>
-            <w:pPr>
-              <w:rPr>
-                <w:rFonts w:cstheme="minorHAnsi"/>
-                <w:sz w:val="24"/>
-                <w:szCs w:val="24"/>
-              </w:rPr>
-            </w:pPr>
-          </w:p>
-        </w:tc>
-        <w:tc>
-          <w:tcPr>
-            <w:tcW w:w="2135" w:type="dxa"/>
-          </w:tcPr>
-          <w:p>
-            <w:pPr>
-              <w:rPr>
-                <w:rFonts w:cstheme="minorHAnsi"/>
-                <w:sz w:val="24"/>
-                <w:szCs w:val="24"/>
-              </w:rPr>
-            </w:pPr>
-          </w:p>
-        </w:tc>
-        <w:tc>
-          <w:tcPr>
-            <w:tcW w:w="1881" w:type="dxa"/>
-          </w:tcPr>
-          <w:p>
-            <w:pPr>
-              <w:rPr>
-                <w:rFonts w:cstheme="minorHAnsi"/>
-                <w:sz w:val="24"/>
-                <w:szCs w:val="24"/>
-              </w:rPr>
-            </w:pPr>
-          </w:p>
-        </w:tc>
-      </w:tr>
-      <w:tr>
-        <w:tc>
-          <w:tcPr>
-            <w:tcW w:w="1165" w:type="dxa"/>
-          </w:tcPr>
-          <w:p>
-            <w:pPr>
-              <w:rPr>
-                <w:rFonts w:cstheme="minorHAnsi"/>
-                <w:sz w:val="24"/>
-                <w:szCs w:val="24"/>
-              </w:rPr>
-            </w:pPr>
-            <w:r>
-              <w:rPr>
-                <w:rFonts w:cstheme="minorHAnsi"/>
-                <w:sz w:val="24"/>
-                <w:szCs w:val="24"/>
-              </w:rPr>
-              <w:t>T</w:t>
-            </w:r>
-            <w:r>
-              <w:rPr>
-                <w:rFonts w:cstheme="minorHAnsi"/>
-                <w:sz w:val="24"/>
-                <w:szCs w:val="24"/>
-                <w:lang w:val="el-GR"/>
-              </w:rPr>
-              <w:t>Υ</w:t>
-            </w:r>
-            <w:r>
-              <w:rPr>
-                <w:rFonts w:cstheme="minorHAnsi"/>
-                <w:sz w:val="24"/>
-                <w:szCs w:val="24"/>
-              </w:rPr>
-              <w:t>7</w:t>
-            </w:r>
-          </w:p>
-        </w:tc>
-        <w:tc>
-          <w:tcPr>
-            <w:tcW w:w="2960" w:type="dxa"/>
-          </w:tcPr>
-          <w:p>
-            <w:pPr>
-              <w:rPr>
-                <w:rFonts w:cstheme="minorHAnsi"/>
-                <w:sz w:val="24"/>
-                <w:szCs w:val="24"/>
-              </w:rPr>
-            </w:pPr>
-            <w:r>
-              <w:rPr>
-                <w:rFonts w:cstheme="minorHAnsi"/>
-                <w:sz w:val="24"/>
-                <w:szCs w:val="24"/>
-              </w:rPr>
-              <w:t>Creating robustness diagrams fr</w:t>
-            </w:r>
-          </w:p>
-        </w:tc>
-        <w:tc>
-          <w:tcPr>
-            <w:tcW w:w="1209" w:type="dxa"/>
-          </w:tcPr>
-          <w:p>
-            <w:pPr>
-              <w:rPr>
-                <w:rFonts w:cstheme="minorHAnsi"/>
-                <w:sz w:val="24"/>
-                <w:szCs w:val="24"/>
-              </w:rPr>
-            </w:pPr>
-          </w:p>
-        </w:tc>
-        <w:tc>
-          <w:tcPr>
-            <w:tcW w:w="2135" w:type="dxa"/>
-          </w:tcPr>
-          <w:p>
-            <w:pPr>
-              <w:rPr>
-                <w:rFonts w:cstheme="minorHAnsi"/>
-                <w:sz w:val="24"/>
-                <w:szCs w:val="24"/>
-              </w:rPr>
-            </w:pPr>
-          </w:p>
-        </w:tc>
-        <w:tc>
-          <w:tcPr>
-            <w:tcW w:w="1881" w:type="dxa"/>
-          </w:tcPr>
-          <w:p>
-            <w:pPr>
-              <w:rPr>
-                <w:rFonts w:cstheme="minorHAnsi"/>
-                <w:sz w:val="24"/>
-                <w:szCs w:val="24"/>
-              </w:rPr>
-            </w:pPr>
-          </w:p>
-        </w:tc>
-      </w:tr>
-      <w:tr>
-        <w:tc>
-          <w:tcPr>
-            <w:tcW w:w="1165" w:type="dxa"/>
-          </w:tcPr>
-          <w:p>
-            <w:pPr>
-              <w:rPr>
-                <w:rFonts w:cstheme="minorHAnsi"/>
-                <w:sz w:val="24"/>
-                <w:szCs w:val="24"/>
-              </w:rPr>
-            </w:pPr>
-            <w:r>
-              <w:rPr>
-                <w:rFonts w:cstheme="minorHAnsi"/>
-                <w:sz w:val="24"/>
-                <w:szCs w:val="24"/>
-              </w:rPr>
-              <w:t>T</w:t>
-            </w:r>
-            <w:r>
-              <w:rPr>
-                <w:rFonts w:cstheme="minorHAnsi"/>
-                <w:sz w:val="24"/>
-                <w:szCs w:val="24"/>
-                <w:lang w:val="el-GR"/>
-              </w:rPr>
-              <w:t>Υ</w:t>
-            </w:r>
-            <w:r>
-              <w:rPr>
-                <w:rFonts w:cstheme="minorHAnsi"/>
-                <w:sz w:val="24"/>
-                <w:szCs w:val="24"/>
-              </w:rPr>
-              <w:t>8</w:t>
-            </w:r>
-          </w:p>
-        </w:tc>
-        <w:tc>
-          <w:tcPr>
-            <w:tcW w:w="2960" w:type="dxa"/>
-          </w:tcPr>
-          <w:p>
-            <w:pPr>
-              <w:rPr>
-                <w:rFonts w:cstheme="minorHAnsi"/>
-                <w:sz w:val="24"/>
-                <w:szCs w:val="24"/>
-              </w:rPr>
-            </w:pPr>
-            <w:r>
-              <w:rPr>
-                <w:rFonts w:cstheme="minorHAnsi"/>
-                <w:sz w:val="24"/>
-                <w:szCs w:val="24"/>
-              </w:rPr>
-              <w:t>Use case redesign</w:t>
-            </w:r>
-          </w:p>
-        </w:tc>
-        <w:tc>
-          <w:tcPr>
-            <w:tcW w:w="1209" w:type="dxa"/>
-          </w:tcPr>
-          <w:p>
-            <w:pPr>
-              <w:rPr>
-                <w:rFonts w:cstheme="minorHAnsi"/>
-                <w:sz w:val="24"/>
-                <w:szCs w:val="24"/>
-              </w:rPr>
-            </w:pPr>
-          </w:p>
-        </w:tc>
-        <w:tc>
-          <w:tcPr>
-            <w:tcW w:w="2135" w:type="dxa"/>
-          </w:tcPr>
-          <w:p>
-            <w:pPr>
-              <w:rPr>
-                <w:rFonts w:cstheme="minorHAnsi"/>
-                <w:sz w:val="24"/>
-                <w:szCs w:val="24"/>
-              </w:rPr>
-            </w:pPr>
-          </w:p>
-        </w:tc>
-        <w:tc>
-          <w:tcPr>
-            <w:tcW w:w="1881" w:type="dxa"/>
-          </w:tcPr>
-          <w:p>
-            <w:pPr>
-              <w:rPr>
-                <w:rFonts w:cstheme="minorHAnsi"/>
-                <w:sz w:val="24"/>
-                <w:szCs w:val="24"/>
-              </w:rPr>
-            </w:pPr>
-          </w:p>
-        </w:tc>
-      </w:tr>
-      <w:tr>
-        <w:tc>
-          <w:tcPr>
-            <w:tcW w:w="1165" w:type="dxa"/>
-          </w:tcPr>
-          <w:p>
-            <w:pPr>
-              <w:rPr>
-                <w:rFonts w:cstheme="minorHAnsi"/>
-                <w:sz w:val="24"/>
-                <w:szCs w:val="24"/>
-              </w:rPr>
-            </w:pPr>
-            <w:r>
-              <w:rPr>
-                <w:rFonts w:cstheme="minorHAnsi"/>
-                <w:sz w:val="24"/>
-                <w:szCs w:val="24"/>
-              </w:rPr>
-              <w:t>T</w:t>
-            </w:r>
-            <w:r>
-              <w:rPr>
-                <w:rFonts w:cstheme="minorHAnsi"/>
-                <w:sz w:val="24"/>
-                <w:szCs w:val="24"/>
-                <w:lang w:val="el-GR"/>
-              </w:rPr>
-              <w:t>Υ</w:t>
-            </w:r>
-            <w:r>
-              <w:rPr>
-                <w:rFonts w:cstheme="minorHAnsi"/>
-                <w:sz w:val="24"/>
-                <w:szCs w:val="24"/>
-              </w:rPr>
-              <w:t>9</w:t>
-            </w:r>
-          </w:p>
-        </w:tc>
-        <w:tc>
-          <w:tcPr>
-            <w:tcW w:w="2960" w:type="dxa"/>
-          </w:tcPr>
-          <w:p>
-            <w:pPr>
-              <w:rPr>
-                <w:rFonts w:cstheme="minorHAnsi"/>
-                <w:sz w:val="24"/>
-                <w:szCs w:val="24"/>
-              </w:rPr>
-            </w:pPr>
-            <w:r>
-              <w:rPr>
-                <w:rFonts w:cstheme="minorHAnsi"/>
-                <w:sz w:val="24"/>
-                <w:szCs w:val="24"/>
-              </w:rPr>
-              <w:t>Domain model redesign</w:t>
-            </w:r>
-          </w:p>
-        </w:tc>
-        <w:tc>
-          <w:tcPr>
-            <w:tcW w:w="1209" w:type="dxa"/>
-          </w:tcPr>
-          <w:p>
-            <w:pPr>
-              <w:rPr>
-                <w:rFonts w:cstheme="minorHAnsi"/>
-                <w:sz w:val="24"/>
-                <w:szCs w:val="24"/>
-              </w:rPr>
-            </w:pPr>
-          </w:p>
-        </w:tc>
-        <w:tc>
-          <w:tcPr>
-            <w:tcW w:w="2135" w:type="dxa"/>
-          </w:tcPr>
-          <w:p>
-            <w:pPr>
-              <w:rPr>
-                <w:rFonts w:cstheme="minorHAnsi"/>
-                <w:sz w:val="24"/>
-                <w:szCs w:val="24"/>
-              </w:rPr>
-            </w:pPr>
-          </w:p>
-        </w:tc>
-        <w:tc>
-          <w:tcPr>
-            <w:tcW w:w="1881" w:type="dxa"/>
-          </w:tcPr>
-          <w:p>
-            <w:pPr>
-              <w:rPr>
-                <w:rFonts w:cstheme="minorHAnsi"/>
-                <w:sz w:val="24"/>
-                <w:szCs w:val="24"/>
-              </w:rPr>
-            </w:pPr>
-          </w:p>
-        </w:tc>
-      </w:tr>
-      <w:tr>
-        <w:tc>
-          <w:tcPr>
-            <w:tcW w:w="1165" w:type="dxa"/>
-          </w:tcPr>
-          <w:p>
-            <w:pPr>
-              <w:rPr>
-                <w:rFonts w:cstheme="minorHAnsi"/>
-                <w:sz w:val="24"/>
-                <w:szCs w:val="24"/>
-              </w:rPr>
-            </w:pPr>
-            <w:r>
-              <w:rPr>
-                <w:rFonts w:cstheme="minorHAnsi"/>
-                <w:sz w:val="24"/>
-                <w:szCs w:val="24"/>
-              </w:rPr>
-              <w:t>T</w:t>
-            </w:r>
-            <w:r>
-              <w:rPr>
-                <w:rFonts w:cstheme="minorHAnsi"/>
-                <w:sz w:val="24"/>
-                <w:szCs w:val="24"/>
-                <w:lang w:val="el-GR"/>
-              </w:rPr>
-              <w:t>Υ</w:t>
-            </w:r>
-            <w:r>
-              <w:rPr>
-                <w:rFonts w:cstheme="minorHAnsi"/>
-                <w:sz w:val="24"/>
-                <w:szCs w:val="24"/>
-              </w:rPr>
-              <w:t>10</w:t>
-            </w:r>
-          </w:p>
-        </w:tc>
-        <w:tc>
-          <w:tcPr>
-            <w:tcW w:w="2960" w:type="dxa"/>
-          </w:tcPr>
-          <w:p>
-            <w:pPr>
-              <w:rPr>
-                <w:rFonts w:cstheme="minorHAnsi"/>
-                <w:sz w:val="24"/>
-                <w:szCs w:val="24"/>
-              </w:rPr>
-            </w:pPr>
-            <w:r>
-              <w:rPr>
-                <w:rFonts w:cstheme="minorHAnsi"/>
-                <w:sz w:val="24"/>
-                <w:szCs w:val="24"/>
-              </w:rPr>
-              <w:t>Writing the main code for the pr</w:t>
-            </w:r>
-          </w:p>
-        </w:tc>
-        <w:tc>
-          <w:tcPr>
-            <w:tcW w:w="1209" w:type="dxa"/>
-          </w:tcPr>
-          <w:p>
-            <w:pPr>
-              <w:rPr>
-                <w:rFonts w:cstheme="minorHAnsi"/>
-                <w:sz w:val="24"/>
-                <w:szCs w:val="24"/>
-              </w:rPr>
-            </w:pPr>
-          </w:p>
-        </w:tc>
-        <w:tc>
-          <w:tcPr>
-            <w:tcW w:w="2135" w:type="dxa"/>
-          </w:tcPr>
-          <w:p>
-            <w:pPr>
-              <w:rPr>
-                <w:rFonts w:cstheme="minorHAnsi"/>
-                <w:sz w:val="24"/>
-                <w:szCs w:val="24"/>
-              </w:rPr>
-            </w:pPr>
-          </w:p>
-        </w:tc>
-        <w:tc>
-          <w:tcPr>
-            <w:tcW w:w="1881" w:type="dxa"/>
-          </w:tcPr>
-          <w:p>
-            <w:pPr>
-              <w:rPr>
-                <w:rFonts w:cstheme="minorHAnsi"/>
-                <w:sz w:val="24"/>
-                <w:szCs w:val="24"/>
-              </w:rPr>
-            </w:pPr>
-          </w:p>
-        </w:tc>
-      </w:tr>
-      <w:tr>
-        <w:tc>
-          <w:tcPr>
-            <w:tcW w:w="1165" w:type="dxa"/>
-          </w:tcPr>
-          <w:p>
-            <w:pPr>
-              <w:rPr>
-                <w:rFonts w:cstheme="minorHAnsi"/>
-                <w:sz w:val="24"/>
-                <w:szCs w:val="24"/>
-              </w:rPr>
-            </w:pPr>
-            <w:r>
-              <w:rPr>
-                <w:rFonts w:cstheme="minorHAnsi"/>
-                <w:sz w:val="24"/>
-                <w:szCs w:val="24"/>
-              </w:rPr>
-              <w:t>T</w:t>
-            </w:r>
-            <w:r>
-              <w:rPr>
-                <w:rFonts w:cstheme="minorHAnsi"/>
-                <w:sz w:val="24"/>
-                <w:szCs w:val="24"/>
-                <w:lang w:val="el-GR"/>
-              </w:rPr>
-              <w:t>Υ</w:t>
-            </w:r>
-            <w:r>
-              <w:rPr>
-                <w:rFonts w:cstheme="minorHAnsi"/>
-                <w:sz w:val="24"/>
-                <w:szCs w:val="24"/>
-              </w:rPr>
-              <w:t>11</w:t>
-            </w:r>
-          </w:p>
-        </w:tc>
-        <w:tc>
-          <w:tcPr>
-            <w:tcW w:w="2960" w:type="dxa"/>
-          </w:tcPr>
-          <w:p>
-            <w:pPr>
-              <w:rPr>
-                <w:rFonts w:cstheme="minorHAnsi"/>
-                <w:sz w:val="24"/>
-                <w:szCs w:val="24"/>
-              </w:rPr>
-            </w:pPr>
-            <w:r>
-              <w:rPr>
-                <w:rFonts w:cstheme="minorHAnsi"/>
-                <w:sz w:val="24"/>
-                <w:szCs w:val="24"/>
-              </w:rPr>
-              <w:t>Design sequence diagrams</w:t>
-            </w:r>
-          </w:p>
-        </w:tc>
-        <w:tc>
-          <w:tcPr>
-            <w:tcW w:w="1209" w:type="dxa"/>
-          </w:tcPr>
-          <w:p>
-            <w:pPr>
-              <w:rPr>
-                <w:rFonts w:cstheme="minorHAnsi"/>
-                <w:sz w:val="24"/>
-                <w:szCs w:val="24"/>
-              </w:rPr>
-            </w:pPr>
-          </w:p>
-        </w:tc>
-        <w:tc>
-          <w:tcPr>
-            <w:tcW w:w="2135" w:type="dxa"/>
-          </w:tcPr>
-          <w:p>
-            <w:pPr>
-              <w:rPr>
-                <w:rFonts w:cstheme="minorHAnsi"/>
-                <w:sz w:val="24"/>
-                <w:szCs w:val="24"/>
-              </w:rPr>
-            </w:pPr>
-          </w:p>
-        </w:tc>
-        <w:tc>
-          <w:tcPr>
-            <w:tcW w:w="1881" w:type="dxa"/>
-          </w:tcPr>
-          <w:p>
-            <w:pPr>
-              <w:rPr>
-                <w:rFonts w:cstheme="minorHAnsi"/>
-                <w:sz w:val="24"/>
-                <w:szCs w:val="24"/>
-              </w:rPr>
-            </w:pPr>
-          </w:p>
-        </w:tc>
-      </w:tr>
-      <w:tr>
-        <w:tc>
-          <w:tcPr>
-            <w:tcW w:w="1165" w:type="dxa"/>
-          </w:tcPr>
-          <w:p>
-            <w:pPr>
-              <w:rPr>
-                <w:rFonts w:cstheme="minorHAnsi"/>
-                <w:sz w:val="24"/>
-                <w:szCs w:val="24"/>
-              </w:rPr>
-            </w:pPr>
-            <w:r>
-              <w:rPr>
-                <w:rFonts w:cstheme="minorHAnsi"/>
-                <w:sz w:val="24"/>
-                <w:szCs w:val="24"/>
-              </w:rPr>
-              <w:t>T</w:t>
-            </w:r>
-            <w:r>
-              <w:rPr>
-                <w:rFonts w:cstheme="minorHAnsi"/>
-                <w:sz w:val="24"/>
-                <w:szCs w:val="24"/>
-                <w:lang w:val="el-GR"/>
-              </w:rPr>
-              <w:t>Υ</w:t>
-            </w:r>
-            <w:r>
-              <w:rPr>
-                <w:rFonts w:cstheme="minorHAnsi"/>
-                <w:sz w:val="24"/>
-                <w:szCs w:val="24"/>
-              </w:rPr>
-              <w:t>12</w:t>
-            </w:r>
-          </w:p>
-        </w:tc>
-        <w:tc>
-          <w:tcPr>
-            <w:tcW w:w="2960" w:type="dxa"/>
-          </w:tcPr>
-          <w:p>
-            <w:pPr>
-              <w:rPr>
-                <w:rFonts w:cstheme="minorHAnsi"/>
-                <w:sz w:val="24"/>
-                <w:szCs w:val="24"/>
-              </w:rPr>
-            </w:pPr>
-            <w:r>
-              <w:rPr>
-                <w:rFonts w:cstheme="minorHAnsi"/>
-                <w:sz w:val="24"/>
-                <w:szCs w:val="24"/>
-              </w:rPr>
-              <w:t>Redesign domain models and us…</w:t>
-            </w:r>
-          </w:p>
-        </w:tc>
-        <w:tc>
-          <w:tcPr>
-            <w:tcW w:w="1209" w:type="dxa"/>
-          </w:tcPr>
-          <w:p>
-            <w:pPr>
-              <w:rPr>
-                <w:rFonts w:cstheme="minorHAnsi"/>
-                <w:sz w:val="24"/>
-                <w:szCs w:val="24"/>
-              </w:rPr>
-            </w:pPr>
-          </w:p>
-        </w:tc>
-        <w:tc>
-          <w:tcPr>
-            <w:tcW w:w="2135" w:type="dxa"/>
-          </w:tcPr>
-          <w:p>
-            <w:pPr>
-              <w:rPr>
-                <w:rFonts w:cstheme="minorHAnsi"/>
-                <w:sz w:val="24"/>
-                <w:szCs w:val="24"/>
-              </w:rPr>
-            </w:pPr>
-          </w:p>
-        </w:tc>
-        <w:tc>
-          <w:tcPr>
-            <w:tcW w:w="1881" w:type="dxa"/>
-          </w:tcPr>
-          <w:p>
-            <w:pPr>
-              <w:rPr>
-                <w:rFonts w:cstheme="minorHAnsi"/>
-                <w:sz w:val="24"/>
-                <w:szCs w:val="24"/>
-              </w:rPr>
-            </w:pPr>
-          </w:p>
-        </w:tc>
-      </w:tr>
-      <w:tr>
-        <w:tc>
-          <w:tcPr>
-            <w:tcW w:w="1165" w:type="dxa"/>
-          </w:tcPr>
-          <w:p>
-            <w:pPr>
-              <w:rPr>
-                <w:rFonts w:cstheme="minorHAnsi"/>
-                <w:sz w:val="24"/>
-                <w:szCs w:val="24"/>
-              </w:rPr>
-            </w:pPr>
-            <w:r>
-              <w:rPr>
-                <w:rFonts w:cstheme="minorHAnsi"/>
-                <w:sz w:val="24"/>
-                <w:szCs w:val="24"/>
-              </w:rPr>
-              <w:t>T</w:t>
-            </w:r>
-            <w:r>
-              <w:rPr>
-                <w:rFonts w:cstheme="minorHAnsi"/>
-                <w:sz w:val="24"/>
-                <w:szCs w:val="24"/>
-                <w:lang w:val="el-GR"/>
-              </w:rPr>
-              <w:t>Υ</w:t>
-            </w:r>
-            <w:r>
-              <w:rPr>
-                <w:rFonts w:cstheme="minorHAnsi"/>
-                <w:sz w:val="24"/>
-                <w:szCs w:val="24"/>
-              </w:rPr>
-              <w:t>13</w:t>
-            </w:r>
-          </w:p>
-        </w:tc>
-        <w:tc>
-          <w:tcPr>
-            <w:tcW w:w="2960" w:type="dxa"/>
-          </w:tcPr>
-          <w:p>
-            <w:pPr>
-              <w:rPr>
-                <w:rFonts w:cstheme="minorHAnsi"/>
-                <w:sz w:val="24"/>
-                <w:szCs w:val="24"/>
-              </w:rPr>
-            </w:pPr>
-            <w:r>
-              <w:rPr>
-                <w:rFonts w:cstheme="minorHAnsi"/>
-                <w:sz w:val="24"/>
-                <w:szCs w:val="24"/>
-              </w:rPr>
-              <w:t>Developing a class diagram</w:t>
-            </w:r>
-          </w:p>
-        </w:tc>
-        <w:tc>
-          <w:tcPr>
-            <w:tcW w:w="1209" w:type="dxa"/>
-          </w:tcPr>
-          <w:p>
-            <w:pPr>
-              <w:rPr>
-                <w:rFonts w:cstheme="minorHAnsi"/>
-                <w:sz w:val="24"/>
-                <w:szCs w:val="24"/>
-              </w:rPr>
-            </w:pPr>
-          </w:p>
-        </w:tc>
-        <w:tc>
-          <w:tcPr>
-            <w:tcW w:w="2135" w:type="dxa"/>
-          </w:tcPr>
-          <w:p>
-            <w:pPr>
-              <w:rPr>
-                <w:rFonts w:cstheme="minorHAnsi"/>
-                <w:sz w:val="24"/>
-                <w:szCs w:val="24"/>
-              </w:rPr>
-            </w:pPr>
-          </w:p>
-        </w:tc>
-        <w:tc>
-          <w:tcPr>
-            <w:tcW w:w="1881" w:type="dxa"/>
-          </w:tcPr>
-          <w:p>
-            <w:pPr>
-              <w:rPr>
-                <w:rFonts w:cstheme="minorHAnsi"/>
-                <w:sz w:val="24"/>
-                <w:szCs w:val="24"/>
-              </w:rPr>
-            </w:pPr>
-          </w:p>
-        </w:tc>
-      </w:tr>
-      <w:tr>
-        <w:tc>
-          <w:tcPr>
-            <w:tcW w:w="1165" w:type="dxa"/>
-          </w:tcPr>
-          <w:p>
-            <w:pPr>
-              <w:rPr>
-                <w:rFonts w:cstheme="minorHAnsi"/>
-                <w:sz w:val="24"/>
-                <w:szCs w:val="24"/>
-              </w:rPr>
-            </w:pPr>
-            <w:r>
-              <w:rPr>
-                <w:rFonts w:cstheme="minorHAnsi"/>
-                <w:sz w:val="24"/>
-                <w:szCs w:val="24"/>
-              </w:rPr>
-              <w:t>T</w:t>
-            </w:r>
-            <w:r>
-              <w:rPr>
-                <w:rFonts w:cstheme="minorHAnsi"/>
-                <w:sz w:val="24"/>
-                <w:szCs w:val="24"/>
-                <w:lang w:val="el-GR"/>
-              </w:rPr>
-              <w:t>Υ</w:t>
-            </w:r>
-            <w:r>
-              <w:rPr>
-                <w:rFonts w:cstheme="minorHAnsi"/>
-                <w:sz w:val="24"/>
-                <w:szCs w:val="24"/>
-              </w:rPr>
-              <w:t>14</w:t>
-            </w:r>
-          </w:p>
-        </w:tc>
-        <w:tc>
-          <w:tcPr>
-            <w:tcW w:w="2960" w:type="dxa"/>
-          </w:tcPr>
-          <w:p>
-            <w:pPr>
-              <w:rPr>
-                <w:rFonts w:cstheme="minorHAnsi"/>
-                <w:sz w:val="24"/>
-                <w:szCs w:val="24"/>
-              </w:rPr>
-            </w:pPr>
-            <w:r>
-              <w:rPr>
-                <w:rFonts w:cstheme="minorHAnsi"/>
-                <w:sz w:val="24"/>
-                <w:szCs w:val="24"/>
-              </w:rPr>
-              <w:t>Testing and perfecting code for…</w:t>
-            </w:r>
-          </w:p>
-        </w:tc>
-        <w:tc>
-          <w:tcPr>
-            <w:tcW w:w="1209" w:type="dxa"/>
-          </w:tcPr>
-          <w:p>
-            <w:pPr>
-              <w:rPr>
-                <w:rFonts w:cstheme="minorHAnsi"/>
-                <w:sz w:val="24"/>
-                <w:szCs w:val="24"/>
-              </w:rPr>
-            </w:pPr>
-          </w:p>
-        </w:tc>
-        <w:tc>
-          <w:tcPr>
-            <w:tcW w:w="2135" w:type="dxa"/>
-          </w:tcPr>
-          <w:p>
-            <w:pPr>
-              <w:rPr>
-                <w:rFonts w:cstheme="minorHAnsi"/>
-                <w:sz w:val="24"/>
-                <w:szCs w:val="24"/>
-              </w:rPr>
-            </w:pPr>
-          </w:p>
-        </w:tc>
-        <w:tc>
-          <w:tcPr>
-            <w:tcW w:w="1881" w:type="dxa"/>
-          </w:tcPr>
-          <w:p>
-            <w:pPr>
-              <w:rPr>
-                <w:rFonts w:cstheme="minorHAnsi"/>
-                <w:sz w:val="24"/>
-                <w:szCs w:val="24"/>
-              </w:rPr>
-            </w:pPr>
-          </w:p>
-        </w:tc>
-      </w:tr>
-      <w:tr>
-        <w:tc>
-          <w:tcPr>
-            <w:tcW w:w="1165" w:type="dxa"/>
-          </w:tcPr>
-          <w:p>
-            <w:pPr>
-              <w:rPr>
-                <w:rFonts w:cstheme="minorHAnsi"/>
-                <w:sz w:val="24"/>
-                <w:szCs w:val="24"/>
-              </w:rPr>
-            </w:pPr>
-            <w:r>
-              <w:rPr>
-                <w:rFonts w:cstheme="minorHAnsi"/>
-                <w:sz w:val="24"/>
-                <w:szCs w:val="24"/>
-              </w:rPr>
-              <w:t>T</w:t>
-            </w:r>
-            <w:r>
-              <w:rPr>
-                <w:rFonts w:cstheme="minorHAnsi"/>
-                <w:sz w:val="24"/>
-                <w:szCs w:val="24"/>
-                <w:lang w:val="el-GR"/>
-              </w:rPr>
-              <w:t>Υ</w:t>
-            </w:r>
-            <w:r>
-              <w:rPr>
-                <w:rFonts w:cstheme="minorHAnsi"/>
-                <w:sz w:val="24"/>
-                <w:szCs w:val="24"/>
-              </w:rPr>
-              <w:t>15</w:t>
-            </w:r>
-          </w:p>
-        </w:tc>
-        <w:tc>
-          <w:tcPr>
-            <w:tcW w:w="2960" w:type="dxa"/>
-          </w:tcPr>
-          <w:p>
-            <w:pPr>
-              <w:rPr>
-                <w:rFonts w:cstheme="minorHAnsi"/>
-                <w:sz w:val="24"/>
-                <w:szCs w:val="24"/>
-              </w:rPr>
-            </w:pPr>
-            <w:r>
-              <w:rPr>
-                <w:rFonts w:cstheme="minorHAnsi"/>
-                <w:sz w:val="24"/>
-                <w:szCs w:val="24"/>
-              </w:rPr>
-              <w:t>Finalising changes and models f…</w:t>
-            </w:r>
-          </w:p>
-        </w:tc>
-        <w:tc>
-          <w:tcPr>
-            <w:tcW w:w="1209" w:type="dxa"/>
-          </w:tcPr>
-          <w:p>
-            <w:pPr>
-              <w:rPr>
-                <w:rFonts w:cstheme="minorHAnsi"/>
-                <w:sz w:val="24"/>
-                <w:szCs w:val="24"/>
-              </w:rPr>
-            </w:pPr>
-          </w:p>
-        </w:tc>
-        <w:tc>
-          <w:tcPr>
-            <w:tcW w:w="2135" w:type="dxa"/>
-          </w:tcPr>
-          <w:p>
-            <w:pPr>
-              <w:rPr>
-                <w:rFonts w:cstheme="minorHAnsi"/>
-                <w:sz w:val="24"/>
-                <w:szCs w:val="24"/>
-              </w:rPr>
-            </w:pPr>
-          </w:p>
-        </w:tc>
-        <w:tc>
-          <w:tcPr>
-            <w:tcW w:w="1881" w:type="dxa"/>
-          </w:tcPr>
-          <w:p>
-            <w:pPr>
-              <w:rPr>
-                <w:rFonts w:cstheme="minorHAnsi"/>
-                <w:sz w:val="24"/>
-                <w:szCs w:val="24"/>
-              </w:rPr>
-            </w:pPr>
-          </w:p>
-        </w:tc>
-      </w:tr>
-      <w:tr>
-        <w:tc>
-          <w:tcPr>
-            <w:tcW w:w="1165" w:type="dxa"/>
-          </w:tcPr>
-          <w:p>
-            <w:pPr>
-              <w:rPr>
-                <w:rFonts w:cstheme="minorHAnsi"/>
-                <w:sz w:val="24"/>
-                <w:szCs w:val="24"/>
-              </w:rPr>
-            </w:pPr>
-            <w:r>
-              <w:rPr>
-                <w:rFonts w:cstheme="minorHAnsi"/>
-                <w:sz w:val="24"/>
-                <w:szCs w:val="24"/>
-              </w:rPr>
-              <w:t>T</w:t>
-            </w:r>
-            <w:r>
-              <w:rPr>
-                <w:rFonts w:cstheme="minorHAnsi"/>
-                <w:sz w:val="24"/>
-                <w:szCs w:val="24"/>
-                <w:lang w:val="el-GR"/>
-              </w:rPr>
-              <w:t>Υ</w:t>
-            </w:r>
-            <w:r>
-              <w:rPr>
-                <w:rFonts w:cstheme="minorHAnsi"/>
-                <w:sz w:val="24"/>
-                <w:szCs w:val="24"/>
-              </w:rPr>
-              <w:t>16</w:t>
-            </w:r>
-          </w:p>
-        </w:tc>
-        <w:tc>
-          <w:tcPr>
-            <w:tcW w:w="2960" w:type="dxa"/>
-          </w:tcPr>
-          <w:p>
-            <w:pPr>
-              <w:rPr>
-                <w:rFonts w:cstheme="minorHAnsi"/>
-                <w:sz w:val="24"/>
-                <w:szCs w:val="24"/>
-              </w:rPr>
-            </w:pPr>
-            <w:r>
-              <w:rPr>
-                <w:rFonts w:cstheme="minorHAnsi"/>
-                <w:sz w:val="24"/>
-                <w:szCs w:val="24"/>
-              </w:rPr>
-              <w:t>Finalising the app and perfecting...</w:t>
-            </w:r>
-          </w:p>
-        </w:tc>
-        <w:tc>
-          <w:tcPr>
-            <w:tcW w:w="1209" w:type="dxa"/>
-          </w:tcPr>
-          <w:p>
-            <w:pPr>
-              <w:rPr>
-                <w:rFonts w:cstheme="minorHAnsi"/>
-                <w:sz w:val="24"/>
-                <w:szCs w:val="24"/>
-              </w:rPr>
-            </w:pPr>
-          </w:p>
-        </w:tc>
-        <w:tc>
-          <w:tcPr>
-            <w:tcW w:w="2135" w:type="dxa"/>
-          </w:tcPr>
-          <w:p>
-            <w:pPr>
-              <w:rPr>
-                <w:rFonts w:cstheme="minorHAnsi"/>
-                <w:sz w:val="24"/>
-                <w:szCs w:val="24"/>
-              </w:rPr>
-            </w:pPr>
-          </w:p>
-        </w:tc>
-        <w:tc>
-          <w:tcPr>
-            <w:tcW w:w="1881" w:type="dxa"/>
-          </w:tcPr>
-          <w:p>
-            <w:pPr>
-              <w:rPr>
-                <w:rFonts w:cstheme="minorHAnsi"/>
-                <w:sz w:val="24"/>
-                <w:szCs w:val="24"/>
-              </w:rPr>
-            </w:pPr>
-          </w:p>
-        </w:tc>
-      </w:tr>
-    </w:tbl>
     <w:p>
       <w:pPr>
         <w:rPr>
@@ -7141,7 +5265,7 @@
           <w:lang w:val="el-GR"/>
         </w:rPr>
       </w:pPr>
-      <w:bookmarkStart w:id="4" w:name="_Toc129599129"/>
+      <w:bookmarkStart w:id="4" w:name="_Toc129621774"/>
       <w:r>
         <w:rPr>
           <w:rFonts w:asciiTheme="minorHAnsi" w:hAnsiTheme="minorHAnsi" w:cstheme="minorHAnsi"/>
@@ -7177,7 +5301,27 @@
           <w:szCs w:val="24"/>
           <w:lang w:val="el-GR"/>
         </w:rPr>
-        <w:t>Με την θεώρηση, οτι αποτελούμε μέλος μιας νεοσύστατης εταιρίας, με μοναδικά μέλη εμάς,</w:t>
+        <w:t xml:space="preserve">Με την θεώρηση, </w:t>
+      </w:r>
+      <w:proofErr w:type="spellStart"/>
+      <w:r>
+        <w:rPr>
+          <w:rFonts w:cstheme="minorHAnsi"/>
+          <w:sz w:val="24"/>
+          <w:szCs w:val="24"/>
+          <w:lang w:val="el-GR"/>
+        </w:rPr>
+        <w:t>οτι</w:t>
+      </w:r>
+      <w:proofErr w:type="spellEnd"/>
+      <w:r>
+        <w:rPr>
+          <w:rFonts w:cstheme="minorHAnsi"/>
+          <w:sz w:val="24"/>
+          <w:szCs w:val="24"/>
+          <w:lang w:val="el-GR"/>
+        </w:rPr>
+        <w:t xml:space="preserve"> αποτελούμε μέλος μιας νεοσύστατης εταιρίας, με μοναδικά μέλη εμάς,</w:t>
       </w:r>
     </w:p>
     <w:p>
@@ -7222,70 +5366,52 @@
           <w:szCs w:val="24"/>
           <w:lang w:val="el-GR"/>
         </w:rPr>
-        <w:t>25</w:t>
-      </w:r>
-      <w:r>
-        <w:rPr>
-          <w:rFonts w:cstheme="minorHAnsi"/>
-          <w:sz w:val="24"/>
-          <w:szCs w:val="24"/>
-          <w:lang w:val="el-GR"/>
-        </w:rPr>
-        <w:t>.000 ευρώ, για διάστημα 4 μηνών.</w:t>
-      </w:r>
-      <w:r>
-        <w:rPr>
-          <w:rFonts w:cstheme="minorHAnsi"/>
-          <w:sz w:val="24"/>
-          <w:szCs w:val="24"/>
-          <w:lang w:val="el-GR"/>
-        </w:rPr>
-        <w:t xml:space="preserve"> Έ</w:t>
-      </w:r>
-      <w:r>
-        <w:rPr>
-          <w:rFonts w:cstheme="minorHAnsi"/>
-          <w:sz w:val="24"/>
-          <w:szCs w:val="24"/>
-          <w:lang w:val="el-GR"/>
-        </w:rPr>
-        <w:t xml:space="preserve">χουμε χωρίσει τον Προϋπολογισμό μας σε </w:t>
-      </w:r>
-      <w:r>
-        <w:rPr>
-          <w:rFonts w:cstheme="minorHAnsi"/>
-          <w:sz w:val="24"/>
-          <w:szCs w:val="24"/>
-          <w:lang w:val="el-GR"/>
-        </w:rPr>
-        <w:t>Άμεσά</w:t>
-      </w:r>
-      <w:r>
-        <w:rPr>
-          <w:rFonts w:cstheme="minorHAnsi"/>
-          <w:sz w:val="24"/>
-          <w:szCs w:val="24"/>
-          <w:lang w:val="el-GR"/>
-        </w:rPr>
-        <w:t xml:space="preserve"> και </w:t>
-      </w:r>
-      <w:r>
-        <w:rPr>
-          <w:rFonts w:cstheme="minorHAnsi"/>
-          <w:sz w:val="24"/>
-          <w:szCs w:val="24"/>
-          <w:lang w:val="el-GR"/>
-        </w:rPr>
-        <w:t>Έμεσα</w:t>
-      </w:r>
-      <w:r>
-        <w:rPr>
-          <w:rFonts w:cstheme="minorHAnsi"/>
-          <w:sz w:val="24"/>
-          <w:szCs w:val="24"/>
-          <w:lang w:val="el-GR"/>
-        </w:rPr>
-        <w:t xml:space="preserve"> Κόστη.</w:t>
+        <w:t>84</w:t>
+      </w:r>
+      <w:r>
+        <w:rPr>
+          <w:rFonts w:cstheme="minorHAnsi"/>
+          <w:sz w:val="24"/>
+          <w:szCs w:val="24"/>
+          <w:lang w:val="el-GR"/>
+        </w:rPr>
+        <w:t>.000</w:t>
+      </w:r>
+      <w:r>
+        <w:rPr>
+          <w:rFonts w:cstheme="minorHAnsi"/>
+          <w:sz w:val="24"/>
+          <w:szCs w:val="24"/>
+          <w:lang w:val="el-GR"/>
+        </w:rPr>
+        <w:t>€</w:t>
+      </w:r>
+      <w:r>
+        <w:rPr>
+          <w:rFonts w:cstheme="minorHAnsi"/>
+          <w:sz w:val="24"/>
+          <w:szCs w:val="24"/>
+          <w:lang w:val="el-GR"/>
+        </w:rPr>
+        <w:t xml:space="preserve">, για διάστημα </w:t>
+      </w:r>
+      <w:r>
+        <w:rPr>
+          <w:rFonts w:cstheme="minorHAnsi"/>
+          <w:sz w:val="24"/>
+          <w:szCs w:val="24"/>
+          <w:lang w:val="el-GR"/>
+        </w:rPr>
+        <w:t>15</w:t>
+      </w:r>
+      <w:r>
+        <w:rPr>
+          <w:rFonts w:cstheme="minorHAnsi"/>
+          <w:sz w:val="24"/>
+          <w:szCs w:val="24"/>
+          <w:lang w:val="el-GR"/>
+        </w:rPr>
+        <w:t xml:space="preserve"> μηνών. Έχουμε χωρίσει τον Προϋπολογισμό μας σε Άμεσά και Έμεσα Κόστη.</w:t>
       </w:r>
     </w:p>
     <w:p>
@@ -7308,7 +5434,7 @@
           <w:lang w:val="el-GR"/>
         </w:rPr>
       </w:pPr>
-      <w:bookmarkStart w:id="5" w:name="_Toc129599130"/>
+      <w:bookmarkStart w:id="5" w:name="_Toc129621775"/>
       <w:r>
         <w:rPr>
           <w:rFonts w:asciiTheme="minorHAnsi" w:hAnsiTheme="minorHAnsi" w:cstheme="minorHAnsi"/>
@@ -7316,6 +5442,7 @@
           <w:szCs w:val="24"/>
           <w:lang w:val="el-GR"/>
         </w:rPr>
+        <w:lastRenderedPageBreak/>
         <w:t>Άμεσα κόστη</w:t>
       </w:r>
       <w:bookmarkEnd w:id="5"/>
@@ -7336,7 +5463,27 @@
           <w:szCs w:val="24"/>
           <w:lang w:val="el-GR"/>
         </w:rPr>
-        <w:t>Στα ΄Αμεσα κόστη έχουμε τοποθετήσει μόνο τους μισθούς των μελών της ομάδας, καθώς δεν</w:t>
+        <w:t>Στα ΄</w:t>
+      </w:r>
+      <w:proofErr w:type="spellStart"/>
+      <w:r>
+        <w:rPr>
+          <w:rFonts w:cstheme="minorHAnsi"/>
+          <w:sz w:val="24"/>
+          <w:szCs w:val="24"/>
+          <w:lang w:val="el-GR"/>
+        </w:rPr>
+        <w:t>Αμεσα</w:t>
+      </w:r>
+      <w:proofErr w:type="spellEnd"/>
+      <w:r>
+        <w:rPr>
+          <w:rFonts w:cstheme="minorHAnsi"/>
+          <w:sz w:val="24"/>
+          <w:szCs w:val="24"/>
+          <w:lang w:val="el-GR"/>
+        </w:rPr>
+        <w:t xml:space="preserve"> κόστη έχουμε τοποθετήσει μόνο τους μισθούς των μελών της ομάδας, καθώς δεν</w:t>
       </w:r>
     </w:p>
     <w:p>
@@ -7355,8 +5502,27 @@
           <w:szCs w:val="24"/>
           <w:lang w:val="el-GR"/>
         </w:rPr>
-        <w:lastRenderedPageBreak/>
-        <w:t>υπολογίζεται η βοήθεια από ῾ἑξωτερικούς᾿᾿ παράγοντες</w:t>
+        <w:t>υπολογίζεται η βοήθεια από ῾</w:t>
+      </w:r>
+      <w:proofErr w:type="spellStart"/>
+      <w:r>
+        <w:rPr>
+          <w:rFonts w:cstheme="minorHAnsi"/>
+          <w:sz w:val="24"/>
+          <w:szCs w:val="24"/>
+          <w:lang w:val="el-GR"/>
+        </w:rPr>
+        <w:t>ἑξωτερικούς</w:t>
+      </w:r>
+      <w:proofErr w:type="spellEnd"/>
+      <w:r>
+        <w:rPr>
+          <w:rFonts w:cstheme="minorHAnsi"/>
+          <w:sz w:val="24"/>
+          <w:szCs w:val="24"/>
+          <w:lang w:val="el-GR"/>
+        </w:rPr>
+        <w:t>᾿᾿ παράγοντες</w:t>
       </w:r>
       <w:r>
         <w:rPr>
@@ -7590,9 +5756,25 @@
                 <w:rFonts w:cstheme="minorHAnsi"/>
                 <w:sz w:val="24"/>
                 <w:szCs w:val="24"/>
-                <w:lang w:val="el-GR"/>
-              </w:rPr>
-              <w:t>4.000</w:t>
+              </w:rPr>
+              <w:t>15</w:t>
+            </w:r>
+            <w:r>
+              <w:rPr>
+                <w:rFonts w:cstheme="minorHAnsi"/>
+                <w:sz w:val="24"/>
+                <w:szCs w:val="24"/>
+                <w:lang w:val="el-GR"/>
+              </w:rPr>
+              <w:t>.000</w:t>
+            </w:r>
+            <w:r>
+              <w:rPr>
+                <w:rFonts w:cstheme="minorHAnsi"/>
+                <w:sz w:val="24"/>
+                <w:szCs w:val="24"/>
+              </w:rPr>
+              <w:t>€</w:t>
             </w:r>
           </w:p>
         </w:tc>
@@ -7611,6 +5793,7 @@
                 <w:lang w:val="el-GR"/>
               </w:rPr>
             </w:pPr>
+            <w:proofErr w:type="spellStart"/>
             <w:r>
               <w:rPr>
                 <w:rFonts w:cstheme="minorHAnsi"/>
@@ -7620,6 +5803,7 @@
               </w:rPr>
               <w:t>Γιακαλλής</w:t>
             </w:r>
+            <w:proofErr w:type="spellEnd"/>
           </w:p>
         </w:tc>
         <w:tc>
@@ -7696,9 +5880,25 @@
                 <w:rFonts w:cstheme="minorHAnsi"/>
                 <w:sz w:val="24"/>
                 <w:szCs w:val="24"/>
-                <w:lang w:val="el-GR"/>
-              </w:rPr>
-              <w:t>4.000</w:t>
+              </w:rPr>
+              <w:t>15</w:t>
+            </w:r>
+            <w:r>
+              <w:rPr>
+                <w:rFonts w:cstheme="minorHAnsi"/>
+                <w:sz w:val="24"/>
+                <w:szCs w:val="24"/>
+                <w:lang w:val="el-GR"/>
+              </w:rPr>
+              <w:t>.000</w:t>
+            </w:r>
+            <w:r>
+              <w:rPr>
+                <w:rFonts w:cstheme="minorHAnsi"/>
+                <w:sz w:val="24"/>
+                <w:szCs w:val="24"/>
+              </w:rPr>
+              <w:t>€</w:t>
             </w:r>
           </w:p>
         </w:tc>
@@ -7717,6 +5917,7 @@
                 <w:lang w:val="el-GR"/>
               </w:rPr>
             </w:pPr>
+            <w:proofErr w:type="spellStart"/>
             <w:r>
               <w:rPr>
                 <w:rFonts w:cstheme="minorHAnsi"/>
@@ -7726,6 +5927,7 @@
               </w:rPr>
               <w:t>Χαλκιόπουλος</w:t>
             </w:r>
+            <w:proofErr w:type="spellEnd"/>
           </w:p>
         </w:tc>
         <w:tc>
@@ -7802,9 +6004,25 @@
                 <w:rFonts w:cstheme="minorHAnsi"/>
                 <w:sz w:val="24"/>
                 <w:szCs w:val="24"/>
-                <w:lang w:val="el-GR"/>
-              </w:rPr>
-              <w:t>4.000</w:t>
+              </w:rPr>
+              <w:t>15</w:t>
+            </w:r>
+            <w:r>
+              <w:rPr>
+                <w:rFonts w:cstheme="minorHAnsi"/>
+                <w:sz w:val="24"/>
+                <w:szCs w:val="24"/>
+                <w:lang w:val="el-GR"/>
+              </w:rPr>
+              <w:t>.000</w:t>
+            </w:r>
+            <w:r>
+              <w:rPr>
+                <w:rFonts w:cstheme="minorHAnsi"/>
+                <w:sz w:val="24"/>
+                <w:szCs w:val="24"/>
+              </w:rPr>
+              <w:t>€</w:t>
             </w:r>
           </w:p>
         </w:tc>
@@ -7823,6 +6041,7 @@
                 <w:lang w:val="el-GR"/>
               </w:rPr>
             </w:pPr>
+            <w:proofErr w:type="spellStart"/>
             <w:r>
               <w:rPr>
                 <w:rFonts w:cstheme="minorHAnsi"/>
@@ -7832,6 +6051,7 @@
               </w:rPr>
               <w:t>Παναρίτης</w:t>
             </w:r>
+            <w:proofErr w:type="spellEnd"/>
           </w:p>
         </w:tc>
         <w:tc>
@@ -7908,9 +6128,25 @@
                 <w:rFonts w:cstheme="minorHAnsi"/>
                 <w:sz w:val="24"/>
                 <w:szCs w:val="24"/>
-                <w:lang w:val="el-GR"/>
-              </w:rPr>
-              <w:t>4.000</w:t>
+              </w:rPr>
+              <w:t>15</w:t>
+            </w:r>
+            <w:r>
+              <w:rPr>
+                <w:rFonts w:cstheme="minorHAnsi"/>
+                <w:sz w:val="24"/>
+                <w:szCs w:val="24"/>
+                <w:lang w:val="el-GR"/>
+              </w:rPr>
+              <w:t>.000</w:t>
+            </w:r>
+            <w:r>
+              <w:rPr>
+                <w:rFonts w:cstheme="minorHAnsi"/>
+                <w:sz w:val="24"/>
+                <w:szCs w:val="24"/>
+              </w:rPr>
+              <w:t>€</w:t>
             </w:r>
           </w:p>
         </w:tc>
@@ -7999,15 +6235,23 @@
                 <w:sz w:val="24"/>
                 <w:szCs w:val="24"/>
               </w:rPr>
-              <w:t>16.000</w:t>
-            </w:r>
-            <w:r>
-              <w:rPr>
-                <w:rFonts w:cstheme="minorHAnsi"/>
-                <w:sz w:val="24"/>
-                <w:szCs w:val="24"/>
-              </w:rPr>
-              <w:t>€</w:t>
+              <w:t>6</w:t>
+            </w:r>
+            <w:r>
+              <w:rPr>
+                <w:rFonts w:cstheme="minorHAnsi"/>
+                <w:sz w:val="24"/>
+                <w:szCs w:val="24"/>
+              </w:rPr>
+              <w:t>0</w:t>
+            </w:r>
+            <w:r>
+              <w:rPr>
+                <w:rFonts w:cstheme="minorHAnsi"/>
+                <w:sz w:val="24"/>
+                <w:szCs w:val="24"/>
+              </w:rPr>
+              <w:t>.000€</w:t>
             </w:r>
           </w:p>
         </w:tc>
@@ -8033,7 +6277,7 @@
           <w:lang w:val="el-GR"/>
         </w:rPr>
       </w:pPr>
-      <w:bookmarkStart w:id="6" w:name="_Toc129599131"/>
+      <w:bookmarkStart w:id="6" w:name="_Toc129621776"/>
       <w:r>
         <w:rPr>
           <w:rFonts w:asciiTheme="minorHAnsi" w:hAnsiTheme="minorHAnsi" w:cstheme="minorHAnsi"/>
@@ -8296,18 +6540,17 @@
                 <w:rFonts w:cstheme="minorHAnsi"/>
                 <w:sz w:val="24"/>
                 <w:szCs w:val="24"/>
-                <w:lang w:val="el-GR"/>
-              </w:rPr>
-              <w:t>1</w:t>
-            </w:r>
-            <w:r>
-              <w:rPr>
-                <w:rFonts w:cstheme="minorHAnsi"/>
-                <w:sz w:val="24"/>
-                <w:szCs w:val="24"/>
-                <w:lang w:val="el-GR"/>
-              </w:rPr>
-              <w:t>.800</w:t>
+              </w:rPr>
+              <w:t>6.75</w:t>
+            </w:r>
+            <w:r>
+              <w:rPr>
+                <w:rFonts w:cstheme="minorHAnsi"/>
+                <w:sz w:val="24"/>
+                <w:szCs w:val="24"/>
+                <w:lang w:val="el-GR"/>
+              </w:rPr>
+              <w:t>0</w:t>
             </w:r>
             <w:r>
               <w:rPr>
@@ -8463,39 +6706,38 @@
                 <w:sz w:val="24"/>
                 <w:szCs w:val="24"/>
               </w:rPr>
+              <w:t xml:space="preserve"> €</w:t>
+            </w:r>
+          </w:p>
+        </w:tc>
+        <w:tc>
+          <w:tcPr>
+            <w:tcW w:w="2338" w:type="dxa"/>
+          </w:tcPr>
+          <w:p>
+            <w:pPr>
+              <w:rPr>
+                <w:rFonts w:cstheme="minorHAnsi"/>
+                <w:sz w:val="24"/>
+                <w:szCs w:val="24"/>
+                <w:lang w:val="el-GR"/>
+              </w:rPr>
+            </w:pPr>
+            <w:r>
+              <w:rPr>
+                <w:rFonts w:cstheme="minorHAnsi"/>
+                <w:sz w:val="24"/>
+                <w:szCs w:val="24"/>
+              </w:rPr>
+              <w:t>12.450</w:t>
+            </w:r>
+            <w:r>
+              <w:rPr>
+                <w:rFonts w:cstheme="minorHAnsi"/>
+                <w:sz w:val="24"/>
+                <w:szCs w:val="24"/>
+              </w:rPr>
               <w:t xml:space="preserve"> </w:t>
-            </w:r>
-            <w:r>
-              <w:rPr>
-                <w:rFonts w:cstheme="minorHAnsi"/>
-                <w:sz w:val="24"/>
-                <w:szCs w:val="24"/>
-              </w:rPr>
-              <w:t>€</w:t>
-            </w:r>
-          </w:p>
-        </w:tc>
-        <w:tc>
-          <w:tcPr>
-            <w:tcW w:w="2338" w:type="dxa"/>
-          </w:tcPr>
-          <w:p>
-            <w:pPr>
-              <w:rPr>
-                <w:rFonts w:cstheme="minorHAnsi"/>
-                <w:sz w:val="24"/>
-                <w:szCs w:val="24"/>
-                <w:lang w:val="el-GR"/>
-              </w:rPr>
-            </w:pPr>
-            <w:r>
-              <w:rPr>
-                <w:rFonts w:cstheme="minorHAnsi"/>
-                <w:sz w:val="24"/>
-                <w:szCs w:val="24"/>
-                <w:lang w:val="el-GR"/>
-              </w:rPr>
-              <w:t>3.320</w:t>
             </w:r>
             <w:r>
               <w:rPr>
@@ -8604,15 +6846,7 @@
                 <w:sz w:val="24"/>
                 <w:szCs w:val="24"/>
               </w:rPr>
-              <w:t xml:space="preserve"> </w:t>
-            </w:r>
-            <w:r>
-              <w:rPr>
-                <w:rFonts w:cstheme="minorHAnsi"/>
-                <w:sz w:val="24"/>
-                <w:szCs w:val="24"/>
-              </w:rPr>
-              <w:t>€</w:t>
+              <w:t xml:space="preserve"> €</w:t>
             </w:r>
           </w:p>
         </w:tc>
@@ -8711,9 +6945,8 @@
                 <w:rFonts w:cstheme="minorHAnsi"/>
                 <w:sz w:val="24"/>
                 <w:szCs w:val="24"/>
-                <w:lang w:val="el-GR"/>
-              </w:rPr>
-              <w:t>9.820</w:t>
+              </w:rPr>
+              <w:t>23.900</w:t>
             </w:r>
             <w:r>
               <w:rPr>
@@ -9205,6 +7438,7 @@
   <w:style w:type="character" w:default="1" w:styleId="DefaultParagraphFont">
     <w:name w:val="Default Paragraph Font"/>
     <w:uiPriority w:val="1"/>
+    <w:semiHidden/>
     <w:unhideWhenUsed/>
   </w:style>
   <w:style w:type="table" w:default="1" w:styleId="TableNormal">

--- a/docs/Project-plan/Project_Plan.docx
+++ b/docs/Project-plan/Project_Plan.docx
@@ -368,7 +368,7 @@
                             <w:txbxContent>
                               <w:p>
                                 <w:pPr>
-                                  <w:pStyle w:val="NoSpacing"/>
+                                  <w:pStyle w:val="a3"/>
                                   <w:jc w:val="right"/>
                                   <w:rPr>
                                     <w:color w:val="4472C4" w:themeColor="accent1"/>
@@ -400,11 +400,10 @@
                                   <w:dataBinding w:prefixMappings="xmlns:ns0='http://schemas.microsoft.com/office/2006/coverPageProps' " w:xpath="/ns0:CoverPageProperties[1]/ns0:Abstract[1]" w:storeItemID="{55AF091B-3C7A-41E3-B477-F2FDAA23CFDA}"/>
                                   <w:text w:multiLine="1"/>
                                 </w:sdtPr>
-                                <w:sdtEndPr/>
                                 <w:sdtContent>
                                   <w:p>
                                     <w:pPr>
-                                      <w:pStyle w:val="NoSpacing"/>
+                                      <w:pStyle w:val="a3"/>
                                       <w:jc w:val="right"/>
                                       <w:rPr>
                                         <w:color w:val="595959" w:themeColor="text1" w:themeTint="A6"/>
@@ -462,7 +461,7 @@
                       <w:txbxContent>
                         <w:p>
                           <w:pPr>
-                            <w:pStyle w:val="NoSpacing"/>
+                            <w:pStyle w:val="a3"/>
                             <w:jc w:val="right"/>
                             <w:rPr>
                               <w:color w:val="4472C4" w:themeColor="accent1"/>
@@ -494,11 +493,10 @@
                             <w:dataBinding w:prefixMappings="xmlns:ns0='http://schemas.microsoft.com/office/2006/coverPageProps' " w:xpath="/ns0:CoverPageProperties[1]/ns0:Abstract[1]" w:storeItemID="{55AF091B-3C7A-41E3-B477-F2FDAA23CFDA}"/>
                             <w:text w:multiLine="1"/>
                           </w:sdtPr>
-                          <w:sdtEndPr/>
                           <w:sdtContent>
                             <w:p>
                               <w:pPr>
-                                <w:pStyle w:val="NoSpacing"/>
+                                <w:pStyle w:val="a3"/>
                                 <w:jc w:val="right"/>
                                 <w:rPr>
                                   <w:color w:val="595959" w:themeColor="text1" w:themeTint="A6"/>
@@ -653,7 +651,6 @@
                                   <w:dataBinding w:prefixMappings="xmlns:ns0='http://purl.org/dc/elements/1.1/' xmlns:ns1='http://schemas.openxmlformats.org/package/2006/metadata/core-properties' " w:xpath="/ns1:coreProperties[1]/ns0:subject[1]" w:storeItemID="{6C3C8BC8-F283-45AE-878A-BAB7291924A1}"/>
                                   <w:text/>
                                 </w:sdtPr>
-                                <w:sdtEndPr/>
                                 <w:sdtContent>
                                   <w:p>
                                     <w:pPr>
@@ -763,7 +760,6 @@
                             <w:dataBinding w:prefixMappings="xmlns:ns0='http://purl.org/dc/elements/1.1/' xmlns:ns1='http://schemas.openxmlformats.org/package/2006/metadata/core-properties' " w:xpath="/ns1:coreProperties[1]/ns0:subject[1]" w:storeItemID="{6C3C8BC8-F283-45AE-878A-BAB7291924A1}"/>
                             <w:text/>
                           </w:sdtPr>
-                          <w:sdtEndPr/>
                           <w:sdtContent>
                             <w:p>
                               <w:pPr>
@@ -848,7 +844,7 @@
       <w:sdtContent>
         <w:p>
           <w:pPr>
-            <w:pStyle w:val="TOCHeading"/>
+            <w:pStyle w:val="a4"/>
             <w:rPr>
               <w:rFonts w:asciiTheme="minorHAnsi" w:hAnsiTheme="minorHAnsi" w:cstheme="minorHAnsi"/>
               <w:sz w:val="24"/>
@@ -866,7 +862,7 @@
         </w:p>
         <w:p>
           <w:pPr>
-            <w:pStyle w:val="TOC1"/>
+            <w:pStyle w:val="10"/>
             <w:tabs>
               <w:tab w:val="right" w:leader="dot" w:pos="9350"/>
             </w:tabs>
@@ -902,7 +898,7 @@
           <w:hyperlink w:anchor="_Toc129621770" w:history="1">
             <w:r>
               <w:rPr>
-                <w:rStyle w:val="Hyperlink"/>
+                <w:rStyle w:val="-"/>
                 <w:rFonts w:cstheme="minorHAnsi"/>
                 <w:noProof/>
                 <w:lang w:val="el-GR"/>
@@ -961,7 +957,7 @@
         </w:p>
         <w:p>
           <w:pPr>
-            <w:pStyle w:val="TOC1"/>
+            <w:pStyle w:val="10"/>
             <w:tabs>
               <w:tab w:val="right" w:leader="dot" w:pos="9350"/>
             </w:tabs>
@@ -973,7 +969,7 @@
           <w:hyperlink w:anchor="_Toc129621771" w:history="1">
             <w:r>
               <w:rPr>
-                <w:rStyle w:val="Hyperlink"/>
+                <w:rStyle w:val="-"/>
                 <w:rFonts w:cstheme="minorHAnsi"/>
                 <w:noProof/>
                 <w:lang w:val="el-GR"/>
@@ -1032,7 +1028,7 @@
         </w:p>
         <w:p>
           <w:pPr>
-            <w:pStyle w:val="TOC2"/>
+            <w:pStyle w:val="20"/>
             <w:tabs>
               <w:tab w:val="right" w:leader="dot" w:pos="9350"/>
             </w:tabs>
@@ -1044,7 +1040,7 @@
           <w:hyperlink w:anchor="_Toc129621772" w:history="1">
             <w:r>
               <w:rPr>
-                <w:rStyle w:val="Hyperlink"/>
+                <w:rStyle w:val="-"/>
                 <w:rFonts w:cstheme="minorHAnsi"/>
                 <w:noProof/>
               </w:rPr>
@@ -1052,7 +1048,7 @@
             </w:r>
             <w:r>
               <w:rPr>
-                <w:rStyle w:val="Hyperlink"/>
+                <w:rStyle w:val="-"/>
                 <w:rFonts w:cstheme="minorHAnsi"/>
                 <w:noProof/>
                 <w:lang w:val="el-GR"/>
@@ -1061,7 +1057,7 @@
             </w:r>
             <w:r>
               <w:rPr>
-                <w:rStyle w:val="Hyperlink"/>
+                <w:rStyle w:val="-"/>
                 <w:rFonts w:cstheme="minorHAnsi"/>
                 <w:noProof/>
               </w:rPr>
@@ -1119,7 +1115,7 @@
         </w:p>
         <w:p>
           <w:pPr>
-            <w:pStyle w:val="TOC2"/>
+            <w:pStyle w:val="20"/>
             <w:tabs>
               <w:tab w:val="right" w:leader="dot" w:pos="9350"/>
             </w:tabs>
@@ -1131,7 +1127,7 @@
           <w:hyperlink w:anchor="_Toc129621773" w:history="1">
             <w:r>
               <w:rPr>
-                <w:rStyle w:val="Hyperlink"/>
+                <w:rStyle w:val="-"/>
                 <w:rFonts w:cstheme="minorHAnsi"/>
                 <w:noProof/>
               </w:rPr>
@@ -1139,7 +1135,7 @@
             </w:r>
             <w:r>
               <w:rPr>
-                <w:rStyle w:val="Hyperlink"/>
+                <w:rStyle w:val="-"/>
                 <w:rFonts w:cstheme="minorHAnsi"/>
                 <w:noProof/>
                 <w:lang w:val="el-GR"/>
@@ -1148,7 +1144,7 @@
             </w:r>
             <w:r>
               <w:rPr>
-                <w:rStyle w:val="Hyperlink"/>
+                <w:rStyle w:val="-"/>
                 <w:rFonts w:cstheme="minorHAnsi"/>
                 <w:noProof/>
               </w:rPr>
@@ -1206,7 +1202,7 @@
         </w:p>
         <w:p>
           <w:pPr>
-            <w:pStyle w:val="TOC1"/>
+            <w:pStyle w:val="10"/>
             <w:tabs>
               <w:tab w:val="right" w:leader="dot" w:pos="9350"/>
             </w:tabs>
@@ -1218,7 +1214,7 @@
           <w:hyperlink w:anchor="_Toc129621774" w:history="1">
             <w:r>
               <w:rPr>
-                <w:rStyle w:val="Hyperlink"/>
+                <w:rStyle w:val="-"/>
                 <w:rFonts w:cstheme="minorHAnsi"/>
                 <w:noProof/>
               </w:rPr>
@@ -1276,7 +1272,7 @@
         </w:p>
         <w:p>
           <w:pPr>
-            <w:pStyle w:val="TOC2"/>
+            <w:pStyle w:val="20"/>
             <w:tabs>
               <w:tab w:val="right" w:leader="dot" w:pos="9350"/>
             </w:tabs>
@@ -1288,7 +1284,7 @@
           <w:hyperlink w:anchor="_Toc129621775" w:history="1">
             <w:r>
               <w:rPr>
-                <w:rStyle w:val="Hyperlink"/>
+                <w:rStyle w:val="-"/>
                 <w:rFonts w:cstheme="minorHAnsi"/>
                 <w:noProof/>
                 <w:lang w:val="el-GR"/>
@@ -1347,7 +1343,7 @@
         </w:p>
         <w:p>
           <w:pPr>
-            <w:pStyle w:val="TOC2"/>
+            <w:pStyle w:val="20"/>
             <w:tabs>
               <w:tab w:val="right" w:leader="dot" w:pos="9350"/>
             </w:tabs>
@@ -1359,7 +1355,7 @@
           <w:hyperlink w:anchor="_Toc129621776" w:history="1">
             <w:r>
               <w:rPr>
-                <w:rStyle w:val="Hyperlink"/>
+                <w:rStyle w:val="-"/>
                 <w:rFonts w:cstheme="minorHAnsi"/>
                 <w:noProof/>
                 <w:lang w:val="el-GR"/>
@@ -1440,7 +1436,7 @@
     </w:sdt>
     <w:p>
       <w:pPr>
-        <w:pStyle w:val="Heading1"/>
+        <w:pStyle w:val="1"/>
         <w:rPr>
           <w:rFonts w:asciiTheme="minorHAnsi" w:hAnsiTheme="minorHAnsi" w:cstheme="minorHAnsi"/>
           <w:sz w:val="24"/>
@@ -1962,7 +1958,7 @@
     </w:p>
     <w:p>
       <w:pPr>
-        <w:pStyle w:val="Heading1"/>
+        <w:pStyle w:val="1"/>
         <w:rPr>
           <w:rFonts w:asciiTheme="minorHAnsi" w:hAnsiTheme="minorHAnsi" w:cstheme="minorHAnsi"/>
           <w:sz w:val="24"/>
@@ -2174,7 +2170,7 @@
     </w:p>
     <w:tbl>
       <w:tblPr>
-        <w:tblStyle w:val="TableGrid"/>
+        <w:tblStyle w:val="a5"/>
         <w:tblW w:w="0" w:type="auto"/>
         <w:tblLook w:val="04A0" w:firstRow="1" w:lastRow="0" w:firstColumn="1" w:lastColumn="0" w:noHBand="0" w:noVBand="1"/>
       </w:tblPr>
@@ -2311,11 +2307,6 @@
               <w:t>Αισιόδοξη</w:t>
             </w:r>
           </w:p>
-        </w:tc>
-        <w:tc>
-          <w:tcPr>
-            <w:tcW w:w="1239" w:type="dxa"/>
-          </w:tcPr>
           <w:p>
             <w:pPr>
               <w:rPr>
@@ -2336,13 +2327,13 @@
                 <w:szCs w:val="24"/>
                 <w:lang w:val="el-GR"/>
               </w:rPr>
-              <w:t>Κανονική</w:t>
-            </w:r>
-          </w:p>
-        </w:tc>
-        <w:tc>
-          <w:tcPr>
-            <w:tcW w:w="1520" w:type="dxa"/>
+              <w:t>(Ημέρες)</w:t>
+            </w:r>
+          </w:p>
+        </w:tc>
+        <w:tc>
+          <w:tcPr>
+            <w:tcW w:w="1239" w:type="dxa"/>
           </w:tcPr>
           <w:p>
             <w:pPr>
@@ -2364,7 +2355,81 @@
                 <w:szCs w:val="24"/>
                 <w:lang w:val="el-GR"/>
               </w:rPr>
+              <w:t>Κανονική</w:t>
+            </w:r>
+          </w:p>
+          <w:p>
+            <w:pPr>
+              <w:rPr>
+                <w:rFonts w:cstheme="minorHAnsi"/>
+                <w:b/>
+                <w:bCs/>
+                <w:sz w:val="24"/>
+                <w:szCs w:val="24"/>
+                <w:lang w:val="el-GR"/>
+              </w:rPr>
+            </w:pPr>
+            <w:r>
+              <w:rPr>
+                <w:rFonts w:cstheme="minorHAnsi"/>
+                <w:b/>
+                <w:bCs/>
+                <w:sz w:val="24"/>
+                <w:szCs w:val="24"/>
+                <w:lang w:val="el-GR"/>
+              </w:rPr>
+              <w:t>(Ημέρες)</w:t>
+            </w:r>
+          </w:p>
+        </w:tc>
+        <w:tc>
+          <w:tcPr>
+            <w:tcW w:w="1520" w:type="dxa"/>
+          </w:tcPr>
+          <w:p>
+            <w:pPr>
+              <w:rPr>
+                <w:rFonts w:cstheme="minorHAnsi"/>
+                <w:b/>
+                <w:bCs/>
+                <w:sz w:val="24"/>
+                <w:szCs w:val="24"/>
+                <w:lang w:val="el-GR"/>
+              </w:rPr>
+            </w:pPr>
+            <w:r>
+              <w:rPr>
+                <w:rFonts w:cstheme="minorHAnsi"/>
+                <w:b/>
+                <w:bCs/>
+                <w:sz w:val="24"/>
+                <w:szCs w:val="24"/>
+                <w:lang w:val="el-GR"/>
+              </w:rPr>
               <w:t>Απαισιόδοξη</w:t>
+            </w:r>
+          </w:p>
+          <w:p>
+            <w:pPr>
+              <w:rPr>
+                <w:rFonts w:cstheme="minorHAnsi"/>
+                <w:b/>
+                <w:bCs/>
+                <w:sz w:val="24"/>
+                <w:szCs w:val="24"/>
+                <w:lang w:val="el-GR"/>
+              </w:rPr>
+            </w:pPr>
+            <w:r>
+              <w:rPr>
+                <w:rFonts w:cstheme="minorHAnsi"/>
+                <w:b/>
+                <w:bCs/>
+                <w:sz w:val="24"/>
+                <w:szCs w:val="24"/>
+                <w:lang w:val="el-GR"/>
+              </w:rPr>
+              <w:t>(Ημέρες)</w:t>
             </w:r>
           </w:p>
         </w:tc>
@@ -3388,7 +3453,6 @@
           </w:tcPr>
           <w:p>
             <w:pPr>
-              <w:spacing w:after="0" w:line="240" w:lineRule="auto"/>
               <w:rPr>
                 <w:rFonts w:cstheme="minorHAnsi"/>
                 <w:sz w:val="24"/>
@@ -4147,7 +4211,6 @@
           </w:tcPr>
           <w:p>
             <w:pPr>
-              <w:spacing w:after="0" w:line="240" w:lineRule="auto"/>
               <w:rPr>
                 <w:rFonts w:cstheme="minorHAnsi"/>
                 <w:sz w:val="24"/>
@@ -4375,7 +4438,6 @@
           </w:tcPr>
           <w:p>
             <w:pPr>
-              <w:spacing w:after="0" w:line="240" w:lineRule="auto"/>
               <w:rPr>
                 <w:rFonts w:cstheme="minorHAnsi"/>
                 <w:sz w:val="24"/>
@@ -4853,7 +4915,7 @@
     </w:p>
     <w:p>
       <w:pPr>
-        <w:pStyle w:val="Heading2"/>
+        <w:pStyle w:val="2"/>
         <w:rPr>
           <w:rFonts w:asciiTheme="minorHAnsi" w:hAnsiTheme="minorHAnsi" w:cstheme="minorHAnsi"/>
           <w:sz w:val="24"/>
@@ -4911,6 +4973,7 @@
       <w:r>
         <w:rPr>
           <w:rFonts w:cstheme="minorHAnsi"/>
+          <w:noProof/>
           <w:sz w:val="24"/>
           <w:szCs w:val="24"/>
           <w:lang w:val="el-GR"/>
@@ -5084,7 +5147,7 @@
     </w:p>
     <w:p>
       <w:pPr>
-        <w:pStyle w:val="Heading2"/>
+        <w:pStyle w:val="2"/>
         <w:rPr>
           <w:rFonts w:asciiTheme="minorHAnsi" w:hAnsiTheme="minorHAnsi" w:cstheme="minorHAnsi"/>
           <w:sz w:val="24"/>
@@ -5142,6 +5205,7 @@
       <w:r>
         <w:rPr>
           <w:rFonts w:cstheme="minorHAnsi"/>
+          <w:noProof/>
           <w:sz w:val="24"/>
           <w:szCs w:val="24"/>
           <w:lang w:val="el-GR"/>
@@ -5254,7 +5318,7 @@
     </w:p>
     <w:p>
       <w:pPr>
-        <w:pStyle w:val="Heading1"/>
+        <w:pStyle w:val="1"/>
         <w:tabs>
           <w:tab w:val="left" w:pos="1991"/>
         </w:tabs>
@@ -5426,7 +5490,7 @@
     </w:p>
     <w:p>
       <w:pPr>
-        <w:pStyle w:val="Heading2"/>
+        <w:pStyle w:val="2"/>
         <w:rPr>
           <w:rFonts w:asciiTheme="minorHAnsi" w:hAnsiTheme="minorHAnsi" w:cstheme="minorHAnsi"/>
           <w:sz w:val="24"/>
@@ -5536,7 +5600,7 @@
     </w:p>
     <w:tbl>
       <w:tblPr>
-        <w:tblStyle w:val="TableGrid"/>
+        <w:tblStyle w:val="a5"/>
         <w:tblW w:w="0" w:type="auto"/>
         <w:tblLook w:val="04A0" w:firstRow="1" w:lastRow="0" w:firstColumn="1" w:lastColumn="0" w:noHBand="0" w:noVBand="1"/>
       </w:tblPr>
@@ -6269,7 +6333,7 @@
     </w:p>
     <w:p>
       <w:pPr>
-        <w:pStyle w:val="Heading2"/>
+        <w:pStyle w:val="2"/>
         <w:rPr>
           <w:rFonts w:asciiTheme="minorHAnsi" w:hAnsiTheme="minorHAnsi" w:cstheme="minorHAnsi"/>
           <w:sz w:val="24"/>
@@ -6358,7 +6422,7 @@
     </w:p>
     <w:tbl>
       <w:tblPr>
-        <w:tblStyle w:val="TableGrid"/>
+        <w:tblStyle w:val="a5"/>
         <w:tblW w:w="0" w:type="auto"/>
         <w:tblLook w:val="04A0" w:firstRow="1" w:lastRow="0" w:firstColumn="1" w:lastColumn="0" w:noHBand="0" w:noVBand="1"/>
       </w:tblPr>
@@ -7387,16 +7451,16 @@
     <w:lsdException w:name="Unresolved Mention" w:semiHidden="1" w:unhideWhenUsed="1"/>
     <w:lsdException w:name="Smart Link" w:semiHidden="1" w:unhideWhenUsed="1"/>
   </w:latentStyles>
-  <w:style w:type="paragraph" w:default="1" w:styleId="Normal">
+  <w:style w:type="paragraph" w:default="1" w:styleId="a">
     <w:name w:val="Normal"/>
     <w:qFormat/>
     <w:rsid w:val="00D912AD"/>
   </w:style>
-  <w:style w:type="paragraph" w:styleId="Heading1">
+  <w:style w:type="paragraph" w:styleId="1">
     <w:name w:val="heading 1"/>
-    <w:basedOn w:val="Normal"/>
-    <w:next w:val="Normal"/>
-    <w:link w:val="Heading1Char"/>
+    <w:basedOn w:val="a"/>
+    <w:next w:val="a"/>
+    <w:link w:val="1Char"/>
     <w:uiPriority w:val="9"/>
     <w:qFormat/>
     <w:rsid w:val="006C2AD3"/>
@@ -7413,11 +7477,11 @@
       <w:szCs w:val="32"/>
     </w:rPr>
   </w:style>
-  <w:style w:type="paragraph" w:styleId="Heading2">
+  <w:style w:type="paragraph" w:styleId="2">
     <w:name w:val="heading 2"/>
-    <w:basedOn w:val="Normal"/>
-    <w:next w:val="Normal"/>
-    <w:link w:val="Heading2Char"/>
+    <w:basedOn w:val="a"/>
+    <w:next w:val="a"/>
+    <w:link w:val="2Char"/>
     <w:uiPriority w:val="9"/>
     <w:unhideWhenUsed/>
     <w:qFormat/>
@@ -7435,13 +7499,13 @@
       <w:szCs w:val="26"/>
     </w:rPr>
   </w:style>
-  <w:style w:type="character" w:default="1" w:styleId="DefaultParagraphFont">
+  <w:style w:type="character" w:default="1" w:styleId="a0">
     <w:name w:val="Default Paragraph Font"/>
     <w:uiPriority w:val="1"/>
     <w:semiHidden/>
     <w:unhideWhenUsed/>
   </w:style>
-  <w:style w:type="table" w:default="1" w:styleId="TableNormal">
+  <w:style w:type="table" w:default="1" w:styleId="a1">
     <w:name w:val="Normal Table"/>
     <w:uiPriority w:val="99"/>
     <w:semiHidden/>
@@ -7456,15 +7520,15 @@
       </w:tblCellMar>
     </w:tblPr>
   </w:style>
-  <w:style w:type="numbering" w:default="1" w:styleId="NoList">
+  <w:style w:type="numbering" w:default="1" w:styleId="a2">
     <w:name w:val="No List"/>
     <w:uiPriority w:val="99"/>
     <w:semiHidden/>
     <w:unhideWhenUsed/>
   </w:style>
-  <w:style w:type="paragraph" w:styleId="NoSpacing">
+  <w:style w:type="paragraph" w:styleId="a3">
     <w:name w:val="No Spacing"/>
-    <w:link w:val="NoSpacingChar"/>
+    <w:link w:val="Char"/>
     <w:uiPriority w:val="1"/>
     <w:qFormat/>
     <w:rsid w:val="00510646"/>
@@ -7475,20 +7539,20 @@
       <w:rFonts w:eastAsiaTheme="minorEastAsia"/>
     </w:rPr>
   </w:style>
-  <w:style w:type="character" w:customStyle="1" w:styleId="NoSpacingChar">
-    <w:name w:val="No Spacing Char"/>
-    <w:basedOn w:val="DefaultParagraphFont"/>
-    <w:link w:val="NoSpacing"/>
+  <w:style w:type="character" w:customStyle="1" w:styleId="Char">
+    <w:name w:val="Χωρίς διάστιχο Char"/>
+    <w:basedOn w:val="a0"/>
+    <w:link w:val="a3"/>
     <w:uiPriority w:val="1"/>
     <w:rsid w:val="00510646"/>
     <w:rPr>
       <w:rFonts w:eastAsiaTheme="minorEastAsia"/>
     </w:rPr>
   </w:style>
-  <w:style w:type="character" w:customStyle="1" w:styleId="Heading1Char">
-    <w:name w:val="Heading 1 Char"/>
-    <w:basedOn w:val="DefaultParagraphFont"/>
-    <w:link w:val="Heading1"/>
+  <w:style w:type="character" w:customStyle="1" w:styleId="1Char">
+    <w:name w:val="Επικεφαλίδα 1 Char"/>
+    <w:basedOn w:val="a0"/>
+    <w:link w:val="1"/>
     <w:uiPriority w:val="9"/>
     <w:rsid w:val="006C2AD3"/>
     <w:rPr>
@@ -7498,10 +7562,10 @@
       <w:szCs w:val="32"/>
     </w:rPr>
   </w:style>
-  <w:style w:type="paragraph" w:styleId="TOCHeading">
+  <w:style w:type="paragraph" w:styleId="a4">
     <w:name w:val="TOC Heading"/>
-    <w:basedOn w:val="Heading1"/>
-    <w:next w:val="Normal"/>
+    <w:basedOn w:val="1"/>
+    <w:next w:val="a"/>
     <w:uiPriority w:val="39"/>
     <w:unhideWhenUsed/>
     <w:qFormat/>
@@ -7510,10 +7574,10 @@
       <w:outlineLvl w:val="9"/>
     </w:pPr>
   </w:style>
-  <w:style w:type="character" w:customStyle="1" w:styleId="Heading2Char">
-    <w:name w:val="Heading 2 Char"/>
-    <w:basedOn w:val="DefaultParagraphFont"/>
-    <w:link w:val="Heading2"/>
+  <w:style w:type="character" w:customStyle="1" w:styleId="2Char">
+    <w:name w:val="Επικεφαλίδα 2 Char"/>
+    <w:basedOn w:val="a0"/>
+    <w:link w:val="2"/>
     <w:uiPriority w:val="9"/>
     <w:rsid w:val="003D079D"/>
     <w:rPr>
@@ -7523,10 +7587,10 @@
       <w:szCs w:val="26"/>
     </w:rPr>
   </w:style>
-  <w:style w:type="paragraph" w:styleId="TOC1">
+  <w:style w:type="paragraph" w:styleId="10">
     <w:name w:val="toc 1"/>
-    <w:basedOn w:val="Normal"/>
-    <w:next w:val="Normal"/>
+    <w:basedOn w:val="a"/>
+    <w:next w:val="a"/>
     <w:autoRedefine/>
     <w:uiPriority w:val="39"/>
     <w:unhideWhenUsed/>
@@ -7535,10 +7599,10 @@
       <w:spacing w:after="100"/>
     </w:pPr>
   </w:style>
-  <w:style w:type="paragraph" w:styleId="TOC2">
+  <w:style w:type="paragraph" w:styleId="20">
     <w:name w:val="toc 2"/>
-    <w:basedOn w:val="Normal"/>
-    <w:next w:val="Normal"/>
+    <w:basedOn w:val="a"/>
+    <w:next w:val="a"/>
     <w:autoRedefine/>
     <w:uiPriority w:val="39"/>
     <w:unhideWhenUsed/>
@@ -7548,9 +7612,9 @@
       <w:ind w:left="220"/>
     </w:pPr>
   </w:style>
-  <w:style w:type="character" w:styleId="Hyperlink">
+  <w:style w:type="character" w:styleId="-">
     <w:name w:val="Hyperlink"/>
-    <w:basedOn w:val="DefaultParagraphFont"/>
+    <w:basedOn w:val="a0"/>
     <w:uiPriority w:val="99"/>
     <w:unhideWhenUsed/>
     <w:rsid w:val="003D079D"/>
@@ -7559,9 +7623,9 @@
       <w:u w:val="single"/>
     </w:rPr>
   </w:style>
-  <w:style w:type="table" w:styleId="TableGrid">
+  <w:style w:type="table" w:styleId="a5">
     <w:name w:val="Table Grid"/>
-    <w:basedOn w:val="TableNormal"/>
+    <w:basedOn w:val="a1"/>
     <w:uiPriority w:val="39"/>
     <w:rsid w:val="003E189C"/>
     <w:pPr>
